--- a/code/temp/rmarkdown/logitmodel_OvervaluedOrNot.docx
+++ b/code/temp/rmarkdown/logitmodel_OvervaluedOrNot.docx
@@ -111,9 +111,6 @@
         <w:br w:type="textWrapping"/>
       </w:r>
       <w:r>
-        <w:br w:type="textWrapping"/>
-      </w:r>
-      <w:r>
         <w:rPr>
           <w:rStyle w:val="KeywordTok"/>
         </w:rPr>
@@ -146,7 +143,7 @@
         <w:rPr>
           <w:rStyle w:val="VerbatimChar"/>
         </w:rPr>
-        <w:t xml:space="preserve">## -- Attaching packages ------------------------------------------------------------------------------------------------------------ tidyverse 1.2.1 --</w:t>
+        <w:t xml:space="preserve">## ── Attaching packages ──────────────────────────────────────────────────────────────────────────────────────── tidyverse 1.3.0 ──</w:t>
       </w:r>
     </w:p>
     <w:p>
@@ -157,34 +154,34 @@
         <w:rPr>
           <w:rStyle w:val="VerbatimChar"/>
         </w:rPr>
-        <w:t xml:space="preserve">## v ggplot2 3.2.1     v purrr   0.3.3</w:t>
-      </w:r>
-      <w:r>
-        <w:br w:type="textWrapping"/>
-      </w:r>
-      <w:r>
-        <w:rPr>
-          <w:rStyle w:val="VerbatimChar"/>
-        </w:rPr>
-        <w:t xml:space="preserve">## v tibble  2.1.3     v dplyr   0.8.3</w:t>
-      </w:r>
-      <w:r>
-        <w:br w:type="textWrapping"/>
-      </w:r>
-      <w:r>
-        <w:rPr>
-          <w:rStyle w:val="VerbatimChar"/>
-        </w:rPr>
-        <w:t xml:space="preserve">## v tidyr   1.0.0     v stringr 1.4.0</w:t>
-      </w:r>
-      <w:r>
-        <w:br w:type="textWrapping"/>
-      </w:r>
-      <w:r>
-        <w:rPr>
-          <w:rStyle w:val="VerbatimChar"/>
-        </w:rPr>
-        <w:t xml:space="preserve">## v readr   1.3.1     v forcats 0.4.0</w:t>
+        <w:t xml:space="preserve">## ✔ ggplot2 3.2.1     ✔ purrr   0.3.3</w:t>
+      </w:r>
+      <w:r>
+        <w:br w:type="textWrapping"/>
+      </w:r>
+      <w:r>
+        <w:rPr>
+          <w:rStyle w:val="VerbatimChar"/>
+        </w:rPr>
+        <w:t xml:space="preserve">## ✔ tibble  2.1.3     ✔ dplyr   0.8.3</w:t>
+      </w:r>
+      <w:r>
+        <w:br w:type="textWrapping"/>
+      </w:r>
+      <w:r>
+        <w:rPr>
+          <w:rStyle w:val="VerbatimChar"/>
+        </w:rPr>
+        <w:t xml:space="preserve">## ✔ tidyr   1.0.0     ✔ stringr 1.4.0</w:t>
+      </w:r>
+      <w:r>
+        <w:br w:type="textWrapping"/>
+      </w:r>
+      <w:r>
+        <w:rPr>
+          <w:rStyle w:val="VerbatimChar"/>
+        </w:rPr>
+        <w:t xml:space="preserve">## ✔ readr   1.3.1     ✔ forcats 0.4.0</w:t>
       </w:r>
     </w:p>
     <w:p>
@@ -193,108 +190,27 @@
       </w:pPr>
       <w:r>
         <w:rPr>
-          <w:rStyle w:val="VerbatimChar"/>
-        </w:rPr>
-        <w:t xml:space="preserve">## -- Conflicts --------------------------------------------------------------------------------------------------------------- tidyverse_conflicts() --</w:t>
-      </w:r>
-      <w:r>
-        <w:br w:type="textWrapping"/>
-      </w:r>
-      <w:r>
-        <w:rPr>
-          <w:rStyle w:val="VerbatimChar"/>
-        </w:rPr>
-        <w:t xml:space="preserve">## x dplyr::arrange()   masks plyr::arrange()</w:t>
-      </w:r>
-      <w:r>
-        <w:br w:type="textWrapping"/>
-      </w:r>
-      <w:r>
-        <w:rPr>
-          <w:rStyle w:val="VerbatimChar"/>
-        </w:rPr>
-        <w:t xml:space="preserve">## x purrr::compact()   masks plyr::compact()</w:t>
-      </w:r>
-      <w:r>
-        <w:br w:type="textWrapping"/>
-      </w:r>
-      <w:r>
-        <w:rPr>
-          <w:rStyle w:val="VerbatimChar"/>
-        </w:rPr>
-        <w:t xml:space="preserve">## x dplyr::count()     masks plyr::count()</w:t>
-      </w:r>
-      <w:r>
-        <w:br w:type="textWrapping"/>
-      </w:r>
-      <w:r>
-        <w:rPr>
-          <w:rStyle w:val="VerbatimChar"/>
-        </w:rPr>
-        <w:t xml:space="preserve">## x dplyr::failwith()  masks plyr::failwith()</w:t>
-      </w:r>
-      <w:r>
-        <w:br w:type="textWrapping"/>
-      </w:r>
-      <w:r>
-        <w:rPr>
-          <w:rStyle w:val="VerbatimChar"/>
-        </w:rPr>
-        <w:t xml:space="preserve">## x dplyr::filter()    masks stats::filter()</w:t>
-      </w:r>
-      <w:r>
-        <w:br w:type="textWrapping"/>
-      </w:r>
-      <w:r>
-        <w:rPr>
-          <w:rStyle w:val="VerbatimChar"/>
-        </w:rPr>
-        <w:t xml:space="preserve">## x dplyr::id()        masks plyr::id()</w:t>
-      </w:r>
-      <w:r>
-        <w:br w:type="textWrapping"/>
-      </w:r>
-      <w:r>
-        <w:rPr>
-          <w:rStyle w:val="VerbatimChar"/>
-        </w:rPr>
-        <w:t xml:space="preserve">## x dplyr::lag()       masks stats::lag()</w:t>
-      </w:r>
-      <w:r>
-        <w:br w:type="textWrapping"/>
-      </w:r>
-      <w:r>
-        <w:rPr>
-          <w:rStyle w:val="VerbatimChar"/>
-        </w:rPr>
-        <w:t xml:space="preserve">## x dplyr::mutate()    masks plyr::mutate()</w:t>
-      </w:r>
-      <w:r>
-        <w:br w:type="textWrapping"/>
-      </w:r>
-      <w:r>
-        <w:rPr>
-          <w:rStyle w:val="VerbatimChar"/>
-        </w:rPr>
-        <w:t xml:space="preserve">## x dplyr::rename()    masks plyr::rename()</w:t>
-      </w:r>
-      <w:r>
-        <w:br w:type="textWrapping"/>
-      </w:r>
-      <w:r>
-        <w:rPr>
-          <w:rStyle w:val="VerbatimChar"/>
-        </w:rPr>
-        <w:t xml:space="preserve">## x dplyr::summarise() masks plyr::summarise()</w:t>
-      </w:r>
-      <w:r>
-        <w:br w:type="textWrapping"/>
-      </w:r>
-      <w:r>
-        <w:rPr>
-          <w:rStyle w:val="VerbatimChar"/>
-        </w:rPr>
-        <w:t xml:space="preserve">## x dplyr::summarize() masks plyr::summarize()</w:t>
+          <w:rStyle w:val="KeywordTok"/>
+        </w:rPr>
+        <w:t xml:space="preserve">library</w:t>
+      </w:r>
+      <w:r>
+        <w:rPr>
+          <w:rStyle w:val="NormalTok"/>
+        </w:rPr>
+        <w:t xml:space="preserve">(</w:t>
+      </w:r>
+      <w:r>
+        <w:rPr>
+          <w:rStyle w:val="StringTok"/>
+        </w:rPr>
+        <w:t xml:space="preserve">"here"</w:t>
+      </w:r>
+      <w:r>
+        <w:rPr>
+          <w:rStyle w:val="NormalTok"/>
+        </w:rPr>
+        <w:t xml:space="preserve">)</w:t>
       </w:r>
     </w:p>
     <w:p>
@@ -303,6 +219,17 @@
       </w:pPr>
       <w:r>
         <w:rPr>
+          <w:rStyle w:val="VerbatimChar"/>
+        </w:rPr>
+        <w:t xml:space="preserve">## here() starts at /Users/garretthawes/wine-project</w:t>
+      </w:r>
+    </w:p>
+    <w:p>
+      <w:pPr>
+        <w:pStyle w:val="SourceCode"/>
+      </w:pPr>
+      <w:r>
+        <w:rPr>
           <w:rStyle w:val="KeywordTok"/>
         </w:rPr>
         <w:t xml:space="preserve">library</w:t>
@@ -317,7 +244,7 @@
         <w:rPr>
           <w:rStyle w:val="StringTok"/>
         </w:rPr>
-        <w:t xml:space="preserve">"here"</w:t>
+        <w:t xml:space="preserve">"ggthemes"</w:t>
       </w:r>
       <w:r>
         <w:rPr>
@@ -325,6 +252,141 @@
         </w:rPr>
         <w:t xml:space="preserve">)</w:t>
       </w:r>
+      <w:r>
+        <w:br w:type="textWrapping"/>
+      </w:r>
+      <w:r>
+        <w:rPr>
+          <w:rStyle w:val="KeywordTok"/>
+        </w:rPr>
+        <w:t xml:space="preserve">library</w:t>
+      </w:r>
+      <w:r>
+        <w:rPr>
+          <w:rStyle w:val="NormalTok"/>
+        </w:rPr>
+        <w:t xml:space="preserve">(</w:t>
+      </w:r>
+      <w:r>
+        <w:rPr>
+          <w:rStyle w:val="StringTok"/>
+        </w:rPr>
+        <w:t xml:space="preserve">"stringr"</w:t>
+      </w:r>
+      <w:r>
+        <w:rPr>
+          <w:rStyle w:val="NormalTok"/>
+        </w:rPr>
+        <w:t xml:space="preserve">)</w:t>
+      </w:r>
+      <w:r>
+        <w:br w:type="textWrapping"/>
+      </w:r>
+      <w:r>
+        <w:rPr>
+          <w:rStyle w:val="KeywordTok"/>
+        </w:rPr>
+        <w:t xml:space="preserve">library</w:t>
+      </w:r>
+      <w:r>
+        <w:rPr>
+          <w:rStyle w:val="NormalTok"/>
+        </w:rPr>
+        <w:t xml:space="preserve">(</w:t>
+      </w:r>
+      <w:r>
+        <w:rPr>
+          <w:rStyle w:val="StringTok"/>
+        </w:rPr>
+        <w:t xml:space="preserve">"stringi"</w:t>
+      </w:r>
+      <w:r>
+        <w:rPr>
+          <w:rStyle w:val="NormalTok"/>
+        </w:rPr>
+        <w:t xml:space="preserve">)</w:t>
+      </w:r>
+      <w:r>
+        <w:br w:type="textWrapping"/>
+      </w:r>
+      <w:r>
+        <w:rPr>
+          <w:rStyle w:val="KeywordTok"/>
+        </w:rPr>
+        <w:t xml:space="preserve">library</w:t>
+      </w:r>
+      <w:r>
+        <w:rPr>
+          <w:rStyle w:val="NormalTok"/>
+        </w:rPr>
+        <w:t xml:space="preserve">(</w:t>
+      </w:r>
+      <w:r>
+        <w:rPr>
+          <w:rStyle w:val="StringTok"/>
+        </w:rPr>
+        <w:t xml:space="preserve">"readxl"</w:t>
+      </w:r>
+      <w:r>
+        <w:rPr>
+          <w:rStyle w:val="NormalTok"/>
+        </w:rPr>
+        <w:t xml:space="preserve">)</w:t>
+      </w:r>
+      <w:r>
+        <w:br w:type="textWrapping"/>
+      </w:r>
+      <w:r>
+        <w:rPr>
+          <w:rStyle w:val="KeywordTok"/>
+        </w:rPr>
+        <w:t xml:space="preserve">library</w:t>
+      </w:r>
+      <w:r>
+        <w:rPr>
+          <w:rStyle w:val="NormalTok"/>
+        </w:rPr>
+        <w:t xml:space="preserve">(</w:t>
+      </w:r>
+      <w:r>
+        <w:rPr>
+          <w:rStyle w:val="StringTok"/>
+        </w:rPr>
+        <w:t xml:space="preserve">"ggExtra"</w:t>
+      </w:r>
+      <w:r>
+        <w:rPr>
+          <w:rStyle w:val="NormalTok"/>
+        </w:rPr>
+        <w:t xml:space="preserve">)</w:t>
+      </w:r>
+      <w:r>
+        <w:br w:type="textWrapping"/>
+      </w:r>
+      <w:r>
+        <w:rPr>
+          <w:rStyle w:val="KeywordTok"/>
+        </w:rPr>
+        <w:t xml:space="preserve">library</w:t>
+      </w:r>
+      <w:r>
+        <w:rPr>
+          <w:rStyle w:val="NormalTok"/>
+        </w:rPr>
+        <w:t xml:space="preserve">(</w:t>
+      </w:r>
+      <w:r>
+        <w:rPr>
+          <w:rStyle w:val="StringTok"/>
+        </w:rPr>
+        <w:t xml:space="preserve">"PerformanceAnalytics"</w:t>
+      </w:r>
+      <w:r>
+        <w:rPr>
+          <w:rStyle w:val="NormalTok"/>
+        </w:rPr>
+        <w:t xml:space="preserve">)</w:t>
+      </w:r>
     </w:p>
     <w:p>
       <w:pPr>
@@ -334,7 +396,7 @@
         <w:rPr>
           <w:rStyle w:val="VerbatimChar"/>
         </w:rPr>
-        <w:t xml:space="preserve">## here() starts at C:/Users/ciastkow/Documents/R/BartProjects/BUS696/SVN/trunk</w:t>
+        <w:t xml:space="preserve">## Loading required package: xts</w:t>
       </w:r>
     </w:p>
     <w:p>
@@ -343,6 +405,144 @@
       </w:pPr>
       <w:r>
         <w:rPr>
+          <w:rStyle w:val="VerbatimChar"/>
+        </w:rPr>
+        <w:t xml:space="preserve">## Loading required package: zoo</w:t>
+      </w:r>
+    </w:p>
+    <w:p>
+      <w:pPr>
+        <w:pStyle w:val="SourceCode"/>
+      </w:pPr>
+      <w:r>
+        <w:rPr>
+          <w:rStyle w:val="VerbatimChar"/>
+        </w:rPr>
+        <w:t xml:space="preserve">## </w:t>
+      </w:r>
+      <w:r>
+        <w:br w:type="textWrapping"/>
+      </w:r>
+      <w:r>
+        <w:rPr>
+          <w:rStyle w:val="VerbatimChar"/>
+        </w:rPr>
+        <w:t xml:space="preserve">## Attaching package: 'zoo'</w:t>
+      </w:r>
+    </w:p>
+    <w:p>
+      <w:pPr>
+        <w:pStyle w:val="SourceCode"/>
+      </w:pPr>
+      <w:r>
+        <w:rPr>
+          <w:rStyle w:val="VerbatimChar"/>
+        </w:rPr>
+        <w:t xml:space="preserve">## The following objects are masked from 'package:base':</w:t>
+      </w:r>
+      <w:r>
+        <w:br w:type="textWrapping"/>
+      </w:r>
+      <w:r>
+        <w:rPr>
+          <w:rStyle w:val="VerbatimChar"/>
+        </w:rPr>
+        <w:t xml:space="preserve">## </w:t>
+      </w:r>
+      <w:r>
+        <w:br w:type="textWrapping"/>
+      </w:r>
+      <w:r>
+        <w:rPr>
+          <w:rStyle w:val="VerbatimChar"/>
+        </w:rPr>
+        <w:t xml:space="preserve">##     as.Date, as.Date.numeric</w:t>
+      </w:r>
+    </w:p>
+    <w:p>
+      <w:pPr>
+        <w:pStyle w:val="SourceCode"/>
+      </w:pPr>
+      <w:r>
+        <w:rPr>
+          <w:rStyle w:val="VerbatimChar"/>
+        </w:rPr>
+        <w:t xml:space="preserve">## Registered S3 method overwritten by 'xts':</w:t>
+      </w:r>
+      <w:r>
+        <w:br w:type="textWrapping"/>
+      </w:r>
+      <w:r>
+        <w:rPr>
+          <w:rStyle w:val="VerbatimChar"/>
+        </w:rPr>
+        <w:t xml:space="preserve">##   method     from</w:t>
+      </w:r>
+      <w:r>
+        <w:br w:type="textWrapping"/>
+      </w:r>
+      <w:r>
+        <w:rPr>
+          <w:rStyle w:val="VerbatimChar"/>
+        </w:rPr>
+        <w:t xml:space="preserve">##   as.zoo.xts zoo</w:t>
+      </w:r>
+    </w:p>
+    <w:p>
+      <w:pPr>
+        <w:pStyle w:val="SourceCode"/>
+      </w:pPr>
+      <w:r>
+        <w:rPr>
+          <w:rStyle w:val="VerbatimChar"/>
+        </w:rPr>
+        <w:t xml:space="preserve">## </w:t>
+      </w:r>
+      <w:r>
+        <w:br w:type="textWrapping"/>
+      </w:r>
+      <w:r>
+        <w:rPr>
+          <w:rStyle w:val="VerbatimChar"/>
+        </w:rPr>
+        <w:t xml:space="preserve">## Attaching package: 'xts'</w:t>
+      </w:r>
+    </w:p>
+    <w:p>
+      <w:pPr>
+        <w:pStyle w:val="SourceCode"/>
+      </w:pPr>
+      <w:r>
+        <w:rPr>
+          <w:rStyle w:val="VerbatimChar"/>
+        </w:rPr>
+        <w:t xml:space="preserve">## The following objects are masked from 'package:dplyr':</w:t>
+      </w:r>
+      <w:r>
+        <w:br w:type="textWrapping"/>
+      </w:r>
+      <w:r>
+        <w:rPr>
+          <w:rStyle w:val="VerbatimChar"/>
+        </w:rPr>
+        <w:t xml:space="preserve">## </w:t>
+      </w:r>
+      <w:r>
+        <w:br w:type="textWrapping"/>
+      </w:r>
+      <w:r>
+        <w:rPr>
+          <w:rStyle w:val="VerbatimChar"/>
+        </w:rPr>
+        <w:t xml:space="preserve">##     first, last</w:t>
+      </w:r>
+    </w:p>
+    <w:p>
+      <w:pPr>
+        <w:pStyle w:val="SourceCode"/>
+      </w:pPr>
+      <w:r>
+        <w:rPr>
           <w:rStyle w:val="KeywordTok"/>
         </w:rPr>
         <w:t xml:space="preserve">library</w:t>
@@ -357,7 +557,7 @@
         <w:rPr>
           <w:rStyle w:val="StringTok"/>
         </w:rPr>
-        <w:t xml:space="preserve">"ggthemes"</w:t>
+        <w:t xml:space="preserve">"plotROC"</w:t>
       </w:r>
       <w:r>
         <w:rPr>
@@ -384,7 +584,7 @@
         <w:rPr>
           <w:rStyle w:val="StringTok"/>
         </w:rPr>
-        <w:t xml:space="preserve">"stringr"</w:t>
+        <w:t xml:space="preserve">'sentimentr'</w:t>
       </w:r>
       <w:r>
         <w:rPr>
@@ -392,14 +592,26 @@
         </w:rPr>
         <w:t xml:space="preserve">)</w:t>
       </w:r>
-      <w:r>
-        <w:br w:type="textWrapping"/>
-      </w:r>
-      <w:r>
-        <w:rPr>
-          <w:rStyle w:val="KeywordTok"/>
-        </w:rPr>
-        <w:t xml:space="preserve">library</w:t>
+    </w:p>
+    <w:p>
+      <w:pPr>
+        <w:pStyle w:val="Heading3"/>
+      </w:pPr>
+      <w:bookmarkStart w:id="22" w:name="resolving-library-conflicts"/>
+      <w:r>
+        <w:t xml:space="preserve">Resolving library conflicts</w:t>
+      </w:r>
+      <w:bookmarkEnd w:id="22"/>
+    </w:p>
+    <w:p>
+      <w:pPr>
+        <w:pStyle w:val="SourceCode"/>
+      </w:pPr>
+      <w:r>
+        <w:rPr>
+          <w:rStyle w:val="KeywordTok"/>
+        </w:rPr>
+        <w:t xml:space="preserve">conflict_prefer</w:t>
       </w:r>
       <w:r>
         <w:rPr>
@@ -411,7 +623,19 @@
         <w:rPr>
           <w:rStyle w:val="StringTok"/>
         </w:rPr>
-        <w:t xml:space="preserve">"stringi"</w:t>
+        <w:t xml:space="preserve">"mutate"</w:t>
+      </w:r>
+      <w:r>
+        <w:rPr>
+          <w:rStyle w:val="NormalTok"/>
+        </w:rPr>
+        <w:t xml:space="preserve">, </w:t>
+      </w:r>
+      <w:r>
+        <w:rPr>
+          <w:rStyle w:val="StringTok"/>
+        </w:rPr>
+        <w:t xml:space="preserve">"dplyr"</w:t>
       </w:r>
       <w:r>
         <w:rPr>
@@ -419,14 +643,27 @@
         </w:rPr>
         <w:t xml:space="preserve">)</w:t>
       </w:r>
-      <w:r>
-        <w:br w:type="textWrapping"/>
-      </w:r>
-      <w:r>
-        <w:rPr>
-          <w:rStyle w:val="KeywordTok"/>
-        </w:rPr>
-        <w:t xml:space="preserve">library</w:t>
+    </w:p>
+    <w:p>
+      <w:pPr>
+        <w:pStyle w:val="SourceCode"/>
+      </w:pPr>
+      <w:r>
+        <w:rPr>
+          <w:rStyle w:val="VerbatimChar"/>
+        </w:rPr>
+        <w:t xml:space="preserve">## [conflicted] Will prefer dplyr::mutate over any other package</w:t>
+      </w:r>
+    </w:p>
+    <w:p>
+      <w:pPr>
+        <w:pStyle w:val="SourceCode"/>
+      </w:pPr>
+      <w:r>
+        <w:rPr>
+          <w:rStyle w:val="KeywordTok"/>
+        </w:rPr>
+        <w:t xml:space="preserve">conflict_prefer</w:t>
       </w:r>
       <w:r>
         <w:rPr>
@@ -438,7 +675,19 @@
         <w:rPr>
           <w:rStyle w:val="StringTok"/>
         </w:rPr>
-        <w:t xml:space="preserve">"readxl"</w:t>
+        <w:t xml:space="preserve">"margin"</w:t>
+      </w:r>
+      <w:r>
+        <w:rPr>
+          <w:rStyle w:val="NormalTok"/>
+        </w:rPr>
+        <w:t xml:space="preserve">,</w:t>
+      </w:r>
+      <w:r>
+        <w:rPr>
+          <w:rStyle w:val="StringTok"/>
+        </w:rPr>
+        <w:t xml:space="preserve">"ggplot2"</w:t>
       </w:r>
       <w:r>
         <w:rPr>
@@ -446,14 +695,37 @@
         </w:rPr>
         <w:t xml:space="preserve">)</w:t>
       </w:r>
-      <w:r>
-        <w:br w:type="textWrapping"/>
-      </w:r>
-      <w:r>
-        <w:rPr>
-          <w:rStyle w:val="KeywordTok"/>
-        </w:rPr>
-        <w:t xml:space="preserve">library</w:t>
+    </w:p>
+    <w:p>
+      <w:pPr>
+        <w:pStyle w:val="SourceCode"/>
+      </w:pPr>
+      <w:r>
+        <w:rPr>
+          <w:rStyle w:val="VerbatimChar"/>
+        </w:rPr>
+        <w:t xml:space="preserve">## [conflicted] Will prefer ggplot2::margin over any other package</w:t>
+      </w:r>
+    </w:p>
+    <w:p>
+      <w:pPr>
+        <w:pStyle w:val="Heading3"/>
+      </w:pPr>
+      <w:bookmarkStart w:id="23" w:name="clear-all-objects-including-hidden-objects."/>
+      <w:r>
+        <w:t xml:space="preserve">Clear all objects including hidden objects.</w:t>
+      </w:r>
+      <w:bookmarkEnd w:id="23"/>
+    </w:p>
+    <w:p>
+      <w:pPr>
+        <w:pStyle w:val="SourceCode"/>
+      </w:pPr>
+      <w:r>
+        <w:rPr>
+          <w:rStyle w:val="KeywordTok"/>
+        </w:rPr>
+        <w:t xml:space="preserve">rm</w:t>
       </w:r>
       <w:r>
         <w:rPr>
@@ -463,24 +735,21 @@
       </w:r>
       <w:r>
         <w:rPr>
-          <w:rStyle w:val="StringTok"/>
-        </w:rPr>
-        <w:t xml:space="preserve">"ggExtra"</w:t>
-      </w:r>
-      <w:r>
-        <w:rPr>
-          <w:rStyle w:val="NormalTok"/>
-        </w:rPr>
-        <w:t xml:space="preserve">)</w:t>
-      </w:r>
-      <w:r>
-        <w:br w:type="textWrapping"/>
-      </w:r>
-      <w:r>
-        <w:rPr>
-          <w:rStyle w:val="KeywordTok"/>
-        </w:rPr>
-        <w:t xml:space="preserve">library</w:t>
+          <w:rStyle w:val="DataTypeTok"/>
+        </w:rPr>
+        <w:t xml:space="preserve">list =</w:t>
+      </w:r>
+      <w:r>
+        <w:rPr>
+          <w:rStyle w:val="NormalTok"/>
+        </w:rPr>
+        <w:t xml:space="preserve"> </w:t>
+      </w:r>
+      <w:r>
+        <w:rPr>
+          <w:rStyle w:val="KeywordTok"/>
+        </w:rPr>
+        <w:t xml:space="preserve">ls</w:t>
       </w:r>
       <w:r>
         <w:rPr>
@@ -490,16 +759,38 @@
       </w:r>
       <w:r>
         <w:rPr>
-          <w:rStyle w:val="StringTok"/>
-        </w:rPr>
-        <w:t xml:space="preserve">"PerformanceAnalytics"</w:t>
-      </w:r>
-      <w:r>
-        <w:rPr>
-          <w:rStyle w:val="NormalTok"/>
-        </w:rPr>
-        <w:t xml:space="preserve">)</w:t>
-      </w:r>
+          <w:rStyle w:val="DataTypeTok"/>
+        </w:rPr>
+        <w:t xml:space="preserve">all.names =</w:t>
+      </w:r>
+      <w:r>
+        <w:rPr>
+          <w:rStyle w:val="NormalTok"/>
+        </w:rPr>
+        <w:t xml:space="preserve"> </w:t>
+      </w:r>
+      <w:r>
+        <w:rPr>
+          <w:rStyle w:val="OtherTok"/>
+        </w:rPr>
+        <w:t xml:space="preserve">TRUE</w:t>
+      </w:r>
+      <w:r>
+        <w:rPr>
+          <w:rStyle w:val="NormalTok"/>
+        </w:rPr>
+        <w:t xml:space="preserve">))</w:t>
+      </w:r>
+    </w:p>
+    <w:p>
+      <w:pPr>
+        <w:pStyle w:val="Heading3"/>
+      </w:pPr>
+      <w:bookmarkStart w:id="24" w:name="load-model-and-train-data"/>
+      <w:r>
+        <w:t xml:space="preserve">Load Model and Train Data</w:t>
+      </w:r>
+      <w:bookmarkEnd w:id="24"/>
     </w:p>
     <w:p>
       <w:pPr>
@@ -507,9 +798,177 @@
       </w:pPr>
       <w:r>
         <w:rPr>
-          <w:rStyle w:val="VerbatimChar"/>
-        </w:rPr>
-        <w:t xml:space="preserve">## Loading required package: xts</w:t>
+          <w:rStyle w:val="KeywordTok"/>
+        </w:rPr>
+        <w:t xml:space="preserve">load</w:t>
+      </w:r>
+      <w:r>
+        <w:rPr>
+          <w:rStyle w:val="NormalTok"/>
+        </w:rPr>
+        <w:t xml:space="preserve">(here</w:t>
+      </w:r>
+      <w:r>
+        <w:rPr>
+          <w:rStyle w:val="OperatorTok"/>
+        </w:rPr>
+        <w:t xml:space="preserve">::</w:t>
+      </w:r>
+      <w:r>
+        <w:rPr>
+          <w:rStyle w:val="KeywordTok"/>
+        </w:rPr>
+        <w:t xml:space="preserve">here</w:t>
+      </w:r>
+      <w:r>
+        <w:rPr>
+          <w:rStyle w:val="NormalTok"/>
+        </w:rPr>
+        <w:t xml:space="preserve">(</w:t>
+      </w:r>
+      <w:r>
+        <w:rPr>
+          <w:rStyle w:val="StringTok"/>
+        </w:rPr>
+        <w:t xml:space="preserve">"data"</w:t>
+      </w:r>
+      <w:r>
+        <w:rPr>
+          <w:rStyle w:val="NormalTok"/>
+        </w:rPr>
+        <w:t xml:space="preserve">,</w:t>
+      </w:r>
+      <w:r>
+        <w:rPr>
+          <w:rStyle w:val="StringTok"/>
+        </w:rPr>
+        <w:t xml:space="preserve">"output"</w:t>
+      </w:r>
+      <w:r>
+        <w:rPr>
+          <w:rStyle w:val="NormalTok"/>
+        </w:rPr>
+        <w:t xml:space="preserve">,</w:t>
+      </w:r>
+      <w:r>
+        <w:rPr>
+          <w:rStyle w:val="StringTok"/>
+        </w:rPr>
+        <w:t xml:space="preserve">"limited_factors"</w:t>
+      </w:r>
+      <w:r>
+        <w:rPr>
+          <w:rStyle w:val="NormalTok"/>
+        </w:rPr>
+        <w:t xml:space="preserve">,</w:t>
+      </w:r>
+      <w:r>
+        <w:rPr>
+          <w:rStyle w:val="StringTok"/>
+        </w:rPr>
+        <w:t xml:space="preserve">"wine_train.RData"</w:t>
+      </w:r>
+      <w:r>
+        <w:rPr>
+          <w:rStyle w:val="NormalTok"/>
+        </w:rPr>
+        <w:t xml:space="preserve">))</w:t>
+      </w:r>
+      <w:r>
+        <w:br w:type="textWrapping"/>
+      </w:r>
+      <w:r>
+        <w:rPr>
+          <w:rStyle w:val="KeywordTok"/>
+        </w:rPr>
+        <w:t xml:space="preserve">load</w:t>
+      </w:r>
+      <w:r>
+        <w:rPr>
+          <w:rStyle w:val="NormalTok"/>
+        </w:rPr>
+        <w:t xml:space="preserve">(here</w:t>
+      </w:r>
+      <w:r>
+        <w:rPr>
+          <w:rStyle w:val="OperatorTok"/>
+        </w:rPr>
+        <w:t xml:space="preserve">::</w:t>
+      </w:r>
+      <w:r>
+        <w:rPr>
+          <w:rStyle w:val="KeywordTok"/>
+        </w:rPr>
+        <w:t xml:space="preserve">here</w:t>
+      </w:r>
+      <w:r>
+        <w:rPr>
+          <w:rStyle w:val="NormalTok"/>
+        </w:rPr>
+        <w:t xml:space="preserve">(</w:t>
+      </w:r>
+      <w:r>
+        <w:rPr>
+          <w:rStyle w:val="StringTok"/>
+        </w:rPr>
+        <w:t xml:space="preserve">"data"</w:t>
+      </w:r>
+      <w:r>
+        <w:rPr>
+          <w:rStyle w:val="NormalTok"/>
+        </w:rPr>
+        <w:t xml:space="preserve">,</w:t>
+      </w:r>
+      <w:r>
+        <w:rPr>
+          <w:rStyle w:val="StringTok"/>
+        </w:rPr>
+        <w:t xml:space="preserve">"output"</w:t>
+      </w:r>
+      <w:r>
+        <w:rPr>
+          <w:rStyle w:val="NormalTok"/>
+        </w:rPr>
+        <w:t xml:space="preserve">,</w:t>
+      </w:r>
+      <w:r>
+        <w:rPr>
+          <w:rStyle w:val="StringTok"/>
+        </w:rPr>
+        <w:t xml:space="preserve">"limited_factors"</w:t>
+      </w:r>
+      <w:r>
+        <w:rPr>
+          <w:rStyle w:val="NormalTok"/>
+        </w:rPr>
+        <w:t xml:space="preserve">,</w:t>
+      </w:r>
+      <w:r>
+        <w:rPr>
+          <w:rStyle w:val="StringTok"/>
+        </w:rPr>
+        <w:t xml:space="preserve">"wine_test.RData"</w:t>
+      </w:r>
+      <w:r>
+        <w:rPr>
+          <w:rStyle w:val="NormalTok"/>
+        </w:rPr>
+        <w:t xml:space="preserve">))</w:t>
+      </w:r>
+      <w:r>
+        <w:br w:type="textWrapping"/>
+      </w:r>
+      <w:r>
+        <w:rPr>
+          <w:rStyle w:val="KeywordTok"/>
+        </w:rPr>
+        <w:t xml:space="preserve">names</w:t>
+      </w:r>
+      <w:r>
+        <w:rPr>
+          <w:rStyle w:val="NormalTok"/>
+        </w:rPr>
+        <w:t xml:space="preserve">(wine_train)</w:t>
       </w:r>
     </w:p>
     <w:p>
@@ -520,7 +979,61 @@
         <w:rPr>
           <w:rStyle w:val="VerbatimChar"/>
         </w:rPr>
-        <w:t xml:space="preserve">## Loading required package: zoo</w:t>
+        <w:t xml:space="preserve">##  [1] "price"                 "points"                "points.category"      </w:t>
+      </w:r>
+      <w:r>
+        <w:br w:type="textWrapping"/>
+      </w:r>
+      <w:r>
+        <w:rPr>
+          <w:rStyle w:val="VerbatimChar"/>
+        </w:rPr>
+        <w:t xml:space="preserve">##  [4] "country"               "province"              "winery"               </w:t>
+      </w:r>
+      <w:r>
+        <w:br w:type="textWrapping"/>
+      </w:r>
+      <w:r>
+        <w:rPr>
+          <w:rStyle w:val="VerbatimChar"/>
+        </w:rPr>
+        <w:t xml:space="preserve">##  [7] "color"                 "variety"               "variety_and_color"    </w:t>
+      </w:r>
+      <w:r>
+        <w:br w:type="textWrapping"/>
+      </w:r>
+      <w:r>
+        <w:rPr>
+          <w:rStyle w:val="VerbatimChar"/>
+        </w:rPr>
+        <w:t xml:space="preserve">## [10] "designation"           "title.n_words"         "title.sentement"      </w:t>
+      </w:r>
+      <w:r>
+        <w:br w:type="textWrapping"/>
+      </w:r>
+      <w:r>
+        <w:rPr>
+          <w:rStyle w:val="VerbatimChar"/>
+        </w:rPr>
+        <w:t xml:space="preserve">## [13] "title.n_chars"         "title.has_accents"     "taster.name"          </w:t>
+      </w:r>
+      <w:r>
+        <w:br w:type="textWrapping"/>
+      </w:r>
+      <w:r>
+        <w:rPr>
+          <w:rStyle w:val="VerbatimChar"/>
+        </w:rPr>
+        <w:t xml:space="preserve">## [16] "taster.twitter_handle" "taster.gender"         "taster.avg_points"    </w:t>
+      </w:r>
+      <w:r>
+        <w:br w:type="textWrapping"/>
+      </w:r>
+      <w:r>
+        <w:rPr>
+          <w:rStyle w:val="VerbatimChar"/>
+        </w:rPr>
+        <w:t xml:space="preserve">## [19] "taster.n_reviews"      "taster.n_tweets"       "taster.n_followers"</w:t>
       </w:r>
     </w:p>
     <w:p>
@@ -529,18 +1042,15 @@
       </w:pPr>
       <w:r>
         <w:rPr>
-          <w:rStyle w:val="VerbatimChar"/>
-        </w:rPr>
-        <w:t xml:space="preserve">## </w:t>
-      </w:r>
-      <w:r>
-        <w:br w:type="textWrapping"/>
-      </w:r>
-      <w:r>
-        <w:rPr>
-          <w:rStyle w:val="VerbatimChar"/>
-        </w:rPr>
-        <w:t xml:space="preserve">## Attaching package: 'zoo'</w:t>
+          <w:rStyle w:val="KeywordTok"/>
+        </w:rPr>
+        <w:t xml:space="preserve">names</w:t>
+      </w:r>
+      <w:r>
+        <w:rPr>
+          <w:rStyle w:val="NormalTok"/>
+        </w:rPr>
+        <w:t xml:space="preserve">(wine_test)</w:t>
       </w:r>
     </w:p>
     <w:p>
@@ -551,26 +1061,162 @@
         <w:rPr>
           <w:rStyle w:val="VerbatimChar"/>
         </w:rPr>
-        <w:t xml:space="preserve">## The following objects are masked from 'package:base':</w:t>
-      </w:r>
-      <w:r>
-        <w:br w:type="textWrapping"/>
-      </w:r>
-      <w:r>
-        <w:rPr>
-          <w:rStyle w:val="VerbatimChar"/>
-        </w:rPr>
-        <w:t xml:space="preserve">## </w:t>
-      </w:r>
-      <w:r>
-        <w:br w:type="textWrapping"/>
-      </w:r>
-      <w:r>
-        <w:rPr>
-          <w:rStyle w:val="VerbatimChar"/>
-        </w:rPr>
-        <w:t xml:space="preserve">##     as.Date, as.Date.numeric</w:t>
-      </w:r>
+        <w:t xml:space="preserve">##  [1] "price"                 "points"                "points.category"      </w:t>
+      </w:r>
+      <w:r>
+        <w:br w:type="textWrapping"/>
+      </w:r>
+      <w:r>
+        <w:rPr>
+          <w:rStyle w:val="VerbatimChar"/>
+        </w:rPr>
+        <w:t xml:space="preserve">##  [4] "country"               "province"              "winery"               </w:t>
+      </w:r>
+      <w:r>
+        <w:br w:type="textWrapping"/>
+      </w:r>
+      <w:r>
+        <w:rPr>
+          <w:rStyle w:val="VerbatimChar"/>
+        </w:rPr>
+        <w:t xml:space="preserve">##  [7] "color"                 "variety"               "variety_and_color"    </w:t>
+      </w:r>
+      <w:r>
+        <w:br w:type="textWrapping"/>
+      </w:r>
+      <w:r>
+        <w:rPr>
+          <w:rStyle w:val="VerbatimChar"/>
+        </w:rPr>
+        <w:t xml:space="preserve">## [10] "designation"           "title.n_words"         "title.sentement"      </w:t>
+      </w:r>
+      <w:r>
+        <w:br w:type="textWrapping"/>
+      </w:r>
+      <w:r>
+        <w:rPr>
+          <w:rStyle w:val="VerbatimChar"/>
+        </w:rPr>
+        <w:t xml:space="preserve">## [13] "title.n_chars"         "title.has_accents"     "taster.name"          </w:t>
+      </w:r>
+      <w:r>
+        <w:br w:type="textWrapping"/>
+      </w:r>
+      <w:r>
+        <w:rPr>
+          <w:rStyle w:val="VerbatimChar"/>
+        </w:rPr>
+        <w:t xml:space="preserve">## [16] "taster.twitter_handle" "taster.gender"         "taster.avg_points"    </w:t>
+      </w:r>
+      <w:r>
+        <w:br w:type="textWrapping"/>
+      </w:r>
+      <w:r>
+        <w:rPr>
+          <w:rStyle w:val="VerbatimChar"/>
+        </w:rPr>
+        <w:t xml:space="preserve">## [19] "taster.n_reviews"      "taster.n_tweets"       "taster.n_followers"</w:t>
+      </w:r>
+    </w:p>
+    <w:p>
+      <w:pPr>
+        <w:pStyle w:val="Heading1"/>
+      </w:pPr>
+      <w:bookmarkStart w:id="25" w:name="determining-good-value-i.e.well_priced"/>
+      <w:r>
+        <w:t xml:space="preserve">Determining Good Value (i.e. well_priced)</w:t>
+      </w:r>
+      <w:bookmarkEnd w:id="25"/>
+    </w:p>
+    <w:p>
+      <w:pPr>
+        <w:pStyle w:val="Heading3"/>
+      </w:pPr>
+      <w:bookmarkStart w:id="26" w:name="need-to-consider-diminishing-returns-as-the-rate-of-marginal-increase-in-points-rating-decreases-with-respect-to-the-increase-in-the-price-of-a-bottle-of-wine-hence-using-logprice-of-wine"/>
+      <w:r>
+        <w:t xml:space="preserve">Need to consider diminishing returns, as the rate of marginal increase in points rating decreases with respect to the increase in the price of a bottle of wine, hence using log(price of wine):</w:t>
+      </w:r>
+      <w:bookmarkEnd w:id="26"/>
+    </w:p>
+    <w:p>
+      <w:pPr>
+        <w:pStyle w:val="Heading5"/>
+      </w:pPr>
+      <w:bookmarkStart w:id="27" w:name="well_priced-whether-we-think-wine-is-well-priced"/>
+      <w:r>
+        <w:t xml:space="preserve">Well_priced == whether we think wine is well priced</w:t>
+      </w:r>
+      <w:bookmarkEnd w:id="27"/>
+    </w:p>
+    <w:p>
+      <w:pPr>
+        <w:pStyle w:val="Heading5"/>
+      </w:pPr>
+      <w:bookmarkStart w:id="28" w:name="well_priced-will-be-determined-according-to-a-median-price-to-points-ratio-computed-as-follows-using-observable-from-the-training-data-set"/>
+      <w:r>
+        <w:t xml:space="preserve">Well_priced will be determined according to a median price to points ratio computed as follows using observable from the training data set</w:t>
+      </w:r>
+      <w:bookmarkEnd w:id="28"/>
+    </w:p>
+    <w:p>
+      <w:pPr>
+        <w:pStyle w:val="Heading5"/>
+      </w:pPr>
+      <w:bookmarkStart w:id="29" w:name="median_price_to_points_ratio-dataset-ratio-numerator-dataset-ratio-denominator"/>
+      <w:r>
+        <w:t xml:space="preserve">median_price_to_points_ratio= Dataset ratio numerator / Dataset ratio denominator</w:t>
+      </w:r>
+      <w:bookmarkEnd w:id="29"/>
+    </w:p>
+    <w:p>
+      <w:pPr>
+        <w:pStyle w:val="Heading5"/>
+      </w:pPr>
+      <w:bookmarkStart w:id="30" w:name="dataset-ratio-numerator-median-points-awarded---min-points-awarded"/>
+      <w:r>
+        <w:t xml:space="preserve">Dataset ratio numerator = Median (points awarded) - Min (points awarded)</w:t>
+      </w:r>
+      <w:bookmarkEnd w:id="30"/>
+    </w:p>
+    <w:p>
+      <w:pPr>
+        <w:pStyle w:val="Heading5"/>
+      </w:pPr>
+      <w:bookmarkStart w:id="31" w:name="dataset-ratio-denominator-median-log-price-of-wine---min-log-expectedmin-price-of-drinkable-wine"/>
+      <w:r>
+        <w:t xml:space="preserve">Dataset ratio denominator = Median ( log ( price of wine)) - Min (log (expected(min price of drinkable wine))</w:t>
+      </w:r>
+      <w:bookmarkEnd w:id="31"/>
+    </w:p>
+    <w:p>
+      <w:pPr>
+        <w:pStyle w:val="Heading5"/>
+      </w:pPr>
+      <w:bookmarkStart w:id="32" w:name="where-expectedmin-price-of-drinkable-wine-2.5-i.e.educated-guess"/>
+      <w:r>
+        <w:t xml:space="preserve">Where expected(min price of drinkable wine) = $2.5 (i.e. educated guess)</w:t>
+      </w:r>
+      <w:bookmarkEnd w:id="32"/>
+    </w:p>
+    <w:p>
+      <w:pPr>
+        <w:pStyle w:val="Heading5"/>
+      </w:pPr>
+      <w:bookmarkStart w:id="33" w:name="where-price-of-wine-expected-min-price-of-drinkable-wine"/>
+      <w:r>
+        <w:t xml:space="preserve">Where price of wine &gt; expected (min price of drinkable wine)</w:t>
+      </w:r>
+      <w:bookmarkEnd w:id="33"/>
+    </w:p>
+    <w:p>
+      <w:pPr>
+        <w:pStyle w:val="Heading3"/>
+      </w:pPr>
+      <w:bookmarkStart w:id="34" w:name="in-summary-the-above-formula-takes-into-consideration-diminishing-returns-i.e.marginal-increase-in-points-is-accompanied-by-a-higher-and-higher-increase-in-price-and-assumes-the-lowest-price-for-acceptable-bottle-of-wine-to-be-2.5-other-numbers-could-be-used-in-the-future"/>
+      <w:r>
+        <w:t xml:space="preserve">In Summary: the above formula takes into consideration diminishing returns i.e. marginal increase in points is accompanied by a higher and higher increase in price and assumes the lowest price for acceptable bottle of wine to be $2.5 (other numbers could be used in the future)</w:t>
+      </w:r>
+      <w:bookmarkEnd w:id="34"/>
     </w:p>
     <w:p>
       <w:pPr>
@@ -578,87 +1224,666 @@
       </w:pPr>
       <w:r>
         <w:rPr>
-          <w:rStyle w:val="VerbatimChar"/>
-        </w:rPr>
-        <w:t xml:space="preserve">## Registered S3 method overwritten by 'xts':</w:t>
-      </w:r>
-      <w:r>
-        <w:br w:type="textWrapping"/>
-      </w:r>
-      <w:r>
-        <w:rPr>
-          <w:rStyle w:val="VerbatimChar"/>
-        </w:rPr>
-        <w:t xml:space="preserve">##   method     from</w:t>
-      </w:r>
-      <w:r>
-        <w:br w:type="textWrapping"/>
-      </w:r>
-      <w:r>
-        <w:rPr>
-          <w:rStyle w:val="VerbatimChar"/>
-        </w:rPr>
-        <w:t xml:space="preserve">##   as.zoo.xts zoo</w:t>
-      </w:r>
-    </w:p>
-    <w:p>
-      <w:pPr>
-        <w:pStyle w:val="SourceCode"/>
-      </w:pPr>
-      <w:r>
-        <w:rPr>
-          <w:rStyle w:val="VerbatimChar"/>
-        </w:rPr>
-        <w:t xml:space="preserve">## </w:t>
-      </w:r>
-      <w:r>
-        <w:br w:type="textWrapping"/>
-      </w:r>
-      <w:r>
-        <w:rPr>
-          <w:rStyle w:val="VerbatimChar"/>
-        </w:rPr>
-        <w:t xml:space="preserve">## Attaching package: 'xts'</w:t>
-      </w:r>
-    </w:p>
-    <w:p>
-      <w:pPr>
-        <w:pStyle w:val="SourceCode"/>
-      </w:pPr>
-      <w:r>
-        <w:rPr>
-          <w:rStyle w:val="VerbatimChar"/>
-        </w:rPr>
-        <w:t xml:space="preserve">## The following objects are masked from 'package:dplyr':</w:t>
-      </w:r>
-      <w:r>
-        <w:br w:type="textWrapping"/>
-      </w:r>
-      <w:r>
-        <w:rPr>
-          <w:rStyle w:val="VerbatimChar"/>
-        </w:rPr>
-        <w:t xml:space="preserve">## </w:t>
-      </w:r>
-      <w:r>
-        <w:br w:type="textWrapping"/>
-      </w:r>
-      <w:r>
-        <w:rPr>
-          <w:rStyle w:val="VerbatimChar"/>
-        </w:rPr>
-        <w:t xml:space="preserve">##     first, last</w:t>
-      </w:r>
-    </w:p>
-    <w:p>
-      <w:pPr>
-        <w:pStyle w:val="SourceCode"/>
-      </w:pPr>
-      <w:r>
-        <w:rPr>
-          <w:rStyle w:val="KeywordTok"/>
-        </w:rPr>
-        <w:t xml:space="preserve">library</w:t>
+          <w:rStyle w:val="NormalTok"/>
+        </w:rPr>
+        <w:t xml:space="preserve">wine_train.pt.min &lt;-</w:t>
+      </w:r>
+      <w:r>
+        <w:rPr>
+          <w:rStyle w:val="StringTok"/>
+        </w:rPr>
+        <w:t xml:space="preserve"> </w:t>
+      </w:r>
+      <w:r>
+        <w:rPr>
+          <w:rStyle w:val="KeywordTok"/>
+        </w:rPr>
+        <w:t xml:space="preserve">min</w:t>
+      </w:r>
+      <w:r>
+        <w:rPr>
+          <w:rStyle w:val="NormalTok"/>
+        </w:rPr>
+        <w:t xml:space="preserve">(wine_train</w:t>
+      </w:r>
+      <w:r>
+        <w:rPr>
+          <w:rStyle w:val="OperatorTok"/>
+        </w:rPr>
+        <w:t xml:space="preserve">$</w:t>
+      </w:r>
+      <w:r>
+        <w:rPr>
+          <w:rStyle w:val="NormalTok"/>
+        </w:rPr>
+        <w:t xml:space="preserve">points) </w:t>
+      </w:r>
+      <w:r>
+        <w:br w:type="textWrapping"/>
+      </w:r>
+      <w:r>
+        <w:rPr>
+          <w:rStyle w:val="NormalTok"/>
+        </w:rPr>
+        <w:t xml:space="preserve">price.min &lt;-</w:t>
+      </w:r>
+      <w:r>
+        <w:rPr>
+          <w:rStyle w:val="StringTok"/>
+        </w:rPr>
+        <w:t xml:space="preserve"> </w:t>
+      </w:r>
+      <w:r>
+        <w:rPr>
+          <w:rStyle w:val="FloatTok"/>
+        </w:rPr>
+        <w:t xml:space="preserve">2.5</w:t>
+      </w:r>
+      <w:r>
+        <w:br w:type="textWrapping"/>
+      </w:r>
+      <w:r>
+        <w:rPr>
+          <w:rStyle w:val="NormalTok"/>
+        </w:rPr>
+        <w:t xml:space="preserve">ratio.numerator &lt;-</w:t>
+      </w:r>
+      <w:r>
+        <w:rPr>
+          <w:rStyle w:val="StringTok"/>
+        </w:rPr>
+        <w:t xml:space="preserve">  </w:t>
+      </w:r>
+      <w:r>
+        <w:rPr>
+          <w:rStyle w:val="KeywordTok"/>
+        </w:rPr>
+        <w:t xml:space="preserve">median</w:t>
+      </w:r>
+      <w:r>
+        <w:rPr>
+          <w:rStyle w:val="NormalTok"/>
+        </w:rPr>
+        <w:t xml:space="preserve">(wine_train</w:t>
+      </w:r>
+      <w:r>
+        <w:rPr>
+          <w:rStyle w:val="OperatorTok"/>
+        </w:rPr>
+        <w:t xml:space="preserve">$</w:t>
+      </w:r>
+      <w:r>
+        <w:rPr>
+          <w:rStyle w:val="NormalTok"/>
+        </w:rPr>
+        <w:t xml:space="preserve">points)</w:t>
+      </w:r>
+      <w:r>
+        <w:rPr>
+          <w:rStyle w:val="OperatorTok"/>
+        </w:rPr>
+        <w:t xml:space="preserve">-</w:t>
+      </w:r>
+      <w:r>
+        <w:rPr>
+          <w:rStyle w:val="NormalTok"/>
+        </w:rPr>
+        <w:t xml:space="preserve">wine_train.pt.min</w:t>
+      </w:r>
+      <w:r>
+        <w:br w:type="textWrapping"/>
+      </w:r>
+      <w:r>
+        <w:rPr>
+          <w:rStyle w:val="NormalTok"/>
+        </w:rPr>
+        <w:t xml:space="preserve">ratio.denominator &lt;-</w:t>
+      </w:r>
+      <w:r>
+        <w:rPr>
+          <w:rStyle w:val="StringTok"/>
+        </w:rPr>
+        <w:t xml:space="preserve">  </w:t>
+      </w:r>
+      <w:r>
+        <w:rPr>
+          <w:rStyle w:val="KeywordTok"/>
+        </w:rPr>
+        <w:t xml:space="preserve">ifelse</w:t>
+      </w:r>
+      <w:r>
+        <w:rPr>
+          <w:rStyle w:val="NormalTok"/>
+        </w:rPr>
+        <w:t xml:space="preserve">(wine_train</w:t>
+      </w:r>
+      <w:r>
+        <w:rPr>
+          <w:rStyle w:val="OperatorTok"/>
+        </w:rPr>
+        <w:t xml:space="preserve">$</w:t>
+      </w:r>
+      <w:r>
+        <w:rPr>
+          <w:rStyle w:val="NormalTok"/>
+        </w:rPr>
+        <w:t xml:space="preserve">price</w:t>
+      </w:r>
+      <w:r>
+        <w:rPr>
+          <w:rStyle w:val="OperatorTok"/>
+        </w:rPr>
+        <w:t xml:space="preserve">&lt;</w:t>
+      </w:r>
+      <w:r>
+        <w:rPr>
+          <w:rStyle w:val="NormalTok"/>
+        </w:rPr>
+        <w:t xml:space="preserve">price.min, price.min </w:t>
+      </w:r>
+      <w:r>
+        <w:rPr>
+          <w:rStyle w:val="OperatorTok"/>
+        </w:rPr>
+        <w:t xml:space="preserve">+</w:t>
+      </w:r>
+      <w:r>
+        <w:rPr>
+          <w:rStyle w:val="StringTok"/>
+        </w:rPr>
+        <w:t xml:space="preserve"> </w:t>
+      </w:r>
+      <w:r>
+        <w:rPr>
+          <w:rStyle w:val="FloatTok"/>
+        </w:rPr>
+        <w:t xml:space="preserve">0.1</w:t>
+      </w:r>
+      <w:r>
+        <w:rPr>
+          <w:rStyle w:val="NormalTok"/>
+        </w:rPr>
+        <w:t xml:space="preserve">, wine_train</w:t>
+      </w:r>
+      <w:r>
+        <w:rPr>
+          <w:rStyle w:val="OperatorTok"/>
+        </w:rPr>
+        <w:t xml:space="preserve">$</w:t>
+      </w:r>
+      <w:r>
+        <w:rPr>
+          <w:rStyle w:val="NormalTok"/>
+        </w:rPr>
+        <w:t xml:space="preserve">price)</w:t>
+      </w:r>
+      <w:r>
+        <w:br w:type="textWrapping"/>
+      </w:r>
+      <w:r>
+        <w:rPr>
+          <w:rStyle w:val="NormalTok"/>
+        </w:rPr>
+        <w:t xml:space="preserve">ratio.denominator &lt;-</w:t>
+      </w:r>
+      <w:r>
+        <w:rPr>
+          <w:rStyle w:val="StringTok"/>
+        </w:rPr>
+        <w:t xml:space="preserve"> </w:t>
+      </w:r>
+      <w:r>
+        <w:rPr>
+          <w:rStyle w:val="KeywordTok"/>
+        </w:rPr>
+        <w:t xml:space="preserve">log</w:t>
+      </w:r>
+      <w:r>
+        <w:rPr>
+          <w:rStyle w:val="NormalTok"/>
+        </w:rPr>
+        <w:t xml:space="preserve">(ratio.denominator)</w:t>
+      </w:r>
+      <w:r>
+        <w:br w:type="textWrapping"/>
+      </w:r>
+      <w:r>
+        <w:rPr>
+          <w:rStyle w:val="NormalTok"/>
+        </w:rPr>
+        <w:t xml:space="preserve">ratio.denominator &lt;-</w:t>
+      </w:r>
+      <w:r>
+        <w:rPr>
+          <w:rStyle w:val="StringTok"/>
+        </w:rPr>
+        <w:t xml:space="preserve">  </w:t>
+      </w:r>
+      <w:r>
+        <w:rPr>
+          <w:rStyle w:val="KeywordTok"/>
+        </w:rPr>
+        <w:t xml:space="preserve">median</w:t>
+      </w:r>
+      <w:r>
+        <w:rPr>
+          <w:rStyle w:val="NormalTok"/>
+        </w:rPr>
+        <w:t xml:space="preserve">(ratio.denominator)</w:t>
+      </w:r>
+      <w:r>
+        <w:br w:type="textWrapping"/>
+      </w:r>
+      <w:r>
+        <w:rPr>
+          <w:rStyle w:val="NormalTok"/>
+        </w:rPr>
+        <w:t xml:space="preserve">ratio.denominator &lt;-</w:t>
+      </w:r>
+      <w:r>
+        <w:rPr>
+          <w:rStyle w:val="StringTok"/>
+        </w:rPr>
+        <w:t xml:space="preserve"> </w:t>
+      </w:r>
+      <w:r>
+        <w:rPr>
+          <w:rStyle w:val="NormalTok"/>
+        </w:rPr>
+        <w:t xml:space="preserve">ratio.denominator </w:t>
+      </w:r>
+      <w:r>
+        <w:rPr>
+          <w:rStyle w:val="OperatorTok"/>
+        </w:rPr>
+        <w:t xml:space="preserve">-</w:t>
+      </w:r>
+      <w:r>
+        <w:rPr>
+          <w:rStyle w:val="StringTok"/>
+        </w:rPr>
+        <w:t xml:space="preserve"> </w:t>
+      </w:r>
+      <w:r>
+        <w:rPr>
+          <w:rStyle w:val="KeywordTok"/>
+        </w:rPr>
+        <w:t xml:space="preserve">log</w:t>
+      </w:r>
+      <w:r>
+        <w:rPr>
+          <w:rStyle w:val="NormalTok"/>
+        </w:rPr>
+        <w:t xml:space="preserve">(price.min)</w:t>
+      </w:r>
+      <w:r>
+        <w:br w:type="textWrapping"/>
+      </w:r>
+      <w:r>
+        <w:rPr>
+          <w:rStyle w:val="NormalTok"/>
+        </w:rPr>
+        <w:t xml:space="preserve">median_price_to_points_ratio &lt;-</w:t>
+      </w:r>
+      <w:r>
+        <w:rPr>
+          <w:rStyle w:val="StringTok"/>
+        </w:rPr>
+        <w:t xml:space="preserve"> </w:t>
+      </w:r>
+      <w:r>
+        <w:rPr>
+          <w:rStyle w:val="NormalTok"/>
+        </w:rPr>
+        <w:t xml:space="preserve">ratio.numerator</w:t>
+      </w:r>
+      <w:r>
+        <w:rPr>
+          <w:rStyle w:val="OperatorTok"/>
+        </w:rPr>
+        <w:t xml:space="preserve">/</w:t>
+      </w:r>
+      <w:r>
+        <w:rPr>
+          <w:rStyle w:val="NormalTok"/>
+        </w:rPr>
+        <w:t xml:space="preserve">ratio.denominator</w:t>
+      </w:r>
+      <w:r>
+        <w:br w:type="textWrapping"/>
+      </w:r>
+      <w:r>
+        <w:rPr>
+          <w:rStyle w:val="NormalTok"/>
+        </w:rPr>
+        <w:t xml:space="preserve">.is_well_priced &lt;-</w:t>
+      </w:r>
+      <w:r>
+        <w:rPr>
+          <w:rStyle w:val="StringTok"/>
+        </w:rPr>
+        <w:t xml:space="preserve"> </w:t>
+      </w:r>
+      <w:r>
+        <w:rPr>
+          <w:rStyle w:val="ControlFlowTok"/>
+        </w:rPr>
+        <w:t xml:space="preserve">function</w:t>
+      </w:r>
+      <w:r>
+        <w:rPr>
+          <w:rStyle w:val="NormalTok"/>
+        </w:rPr>
+        <w:t xml:space="preserve">(df){</w:t>
+      </w:r>
+      <w:r>
+        <w:br w:type="textWrapping"/>
+      </w:r>
+      <w:r>
+        <w:rPr>
+          <w:rStyle w:val="NormalTok"/>
+        </w:rPr>
+        <w:t xml:space="preserve">  test.LHS.numerator &lt;-</w:t>
+      </w:r>
+      <w:r>
+        <w:rPr>
+          <w:rStyle w:val="StringTok"/>
+        </w:rPr>
+        <w:t xml:space="preserve"> </w:t>
+      </w:r>
+      <w:r>
+        <w:rPr>
+          <w:rStyle w:val="NormalTok"/>
+        </w:rPr>
+        <w:t xml:space="preserve">df</w:t>
+      </w:r>
+      <w:r>
+        <w:rPr>
+          <w:rStyle w:val="OperatorTok"/>
+        </w:rPr>
+        <w:t xml:space="preserve">$</w:t>
+      </w:r>
+      <w:r>
+        <w:rPr>
+          <w:rStyle w:val="NormalTok"/>
+        </w:rPr>
+        <w:t xml:space="preserve">points</w:t>
+      </w:r>
+      <w:r>
+        <w:rPr>
+          <w:rStyle w:val="OperatorTok"/>
+        </w:rPr>
+        <w:t xml:space="preserve">-</w:t>
+      </w:r>
+      <w:r>
+        <w:rPr>
+          <w:rStyle w:val="NormalTok"/>
+        </w:rPr>
+        <w:t xml:space="preserve">wine_train.pt.min</w:t>
+      </w:r>
+      <w:r>
+        <w:br w:type="textWrapping"/>
+      </w:r>
+      <w:r>
+        <w:rPr>
+          <w:rStyle w:val="NormalTok"/>
+        </w:rPr>
+        <w:t xml:space="preserve">  test.LHS.denominator &lt;-</w:t>
+      </w:r>
+      <w:r>
+        <w:rPr>
+          <w:rStyle w:val="StringTok"/>
+        </w:rPr>
+        <w:t xml:space="preserve"> </w:t>
+      </w:r>
+      <w:r>
+        <w:rPr>
+          <w:rStyle w:val="KeywordTok"/>
+        </w:rPr>
+        <w:t xml:space="preserve">ifelse</w:t>
+      </w:r>
+      <w:r>
+        <w:rPr>
+          <w:rStyle w:val="NormalTok"/>
+        </w:rPr>
+        <w:t xml:space="preserve">(df</w:t>
+      </w:r>
+      <w:r>
+        <w:rPr>
+          <w:rStyle w:val="OperatorTok"/>
+        </w:rPr>
+        <w:t xml:space="preserve">$</w:t>
+      </w:r>
+      <w:r>
+        <w:rPr>
+          <w:rStyle w:val="NormalTok"/>
+        </w:rPr>
+        <w:t xml:space="preserve">price</w:t>
+      </w:r>
+      <w:r>
+        <w:rPr>
+          <w:rStyle w:val="OperatorTok"/>
+        </w:rPr>
+        <w:t xml:space="preserve">&lt;</w:t>
+      </w:r>
+      <w:r>
+        <w:rPr>
+          <w:rStyle w:val="NormalTok"/>
+        </w:rPr>
+        <w:t xml:space="preserve">price.min, price.min </w:t>
+      </w:r>
+      <w:r>
+        <w:rPr>
+          <w:rStyle w:val="OperatorTok"/>
+        </w:rPr>
+        <w:t xml:space="preserve">+</w:t>
+      </w:r>
+      <w:r>
+        <w:rPr>
+          <w:rStyle w:val="StringTok"/>
+        </w:rPr>
+        <w:t xml:space="preserve"> </w:t>
+      </w:r>
+      <w:r>
+        <w:rPr>
+          <w:rStyle w:val="FloatTok"/>
+        </w:rPr>
+        <w:t xml:space="preserve">0.1</w:t>
+      </w:r>
+      <w:r>
+        <w:rPr>
+          <w:rStyle w:val="NormalTok"/>
+        </w:rPr>
+        <w:t xml:space="preserve">,df</w:t>
+      </w:r>
+      <w:r>
+        <w:rPr>
+          <w:rStyle w:val="OperatorTok"/>
+        </w:rPr>
+        <w:t xml:space="preserve">$</w:t>
+      </w:r>
+      <w:r>
+        <w:rPr>
+          <w:rStyle w:val="NormalTok"/>
+        </w:rPr>
+        <w:t xml:space="preserve">price)</w:t>
+      </w:r>
+      <w:r>
+        <w:br w:type="textWrapping"/>
+      </w:r>
+      <w:r>
+        <w:rPr>
+          <w:rStyle w:val="NormalTok"/>
+        </w:rPr>
+        <w:t xml:space="preserve">  test.LHS.denominator &lt;-</w:t>
+      </w:r>
+      <w:r>
+        <w:rPr>
+          <w:rStyle w:val="StringTok"/>
+        </w:rPr>
+        <w:t xml:space="preserve"> </w:t>
+      </w:r>
+      <w:r>
+        <w:rPr>
+          <w:rStyle w:val="KeywordTok"/>
+        </w:rPr>
+        <w:t xml:space="preserve">log</w:t>
+      </w:r>
+      <w:r>
+        <w:rPr>
+          <w:rStyle w:val="NormalTok"/>
+        </w:rPr>
+        <w:t xml:space="preserve">(test.LHS.denominator)</w:t>
+      </w:r>
+      <w:r>
+        <w:br w:type="textWrapping"/>
+      </w:r>
+      <w:r>
+        <w:rPr>
+          <w:rStyle w:val="NormalTok"/>
+        </w:rPr>
+        <w:t xml:space="preserve">  test.LHS.denominator &lt;-</w:t>
+      </w:r>
+      <w:r>
+        <w:rPr>
+          <w:rStyle w:val="StringTok"/>
+        </w:rPr>
+        <w:t xml:space="preserve"> </w:t>
+      </w:r>
+      <w:r>
+        <w:rPr>
+          <w:rStyle w:val="NormalTok"/>
+        </w:rPr>
+        <w:t xml:space="preserve">test.LHS.denominator</w:t>
+      </w:r>
+      <w:r>
+        <w:rPr>
+          <w:rStyle w:val="OperatorTok"/>
+        </w:rPr>
+        <w:t xml:space="preserve">-</w:t>
+      </w:r>
+      <w:r>
+        <w:rPr>
+          <w:rStyle w:val="KeywordTok"/>
+        </w:rPr>
+        <w:t xml:space="preserve">log</w:t>
+      </w:r>
+      <w:r>
+        <w:rPr>
+          <w:rStyle w:val="NormalTok"/>
+        </w:rPr>
+        <w:t xml:space="preserve">(price.min)</w:t>
+      </w:r>
+      <w:r>
+        <w:br w:type="textWrapping"/>
+      </w:r>
+      <w:r>
+        <w:rPr>
+          <w:rStyle w:val="NormalTok"/>
+        </w:rPr>
+        <w:t xml:space="preserve">  test.LHS &lt;-</w:t>
+      </w:r>
+      <w:r>
+        <w:rPr>
+          <w:rStyle w:val="StringTok"/>
+        </w:rPr>
+        <w:t xml:space="preserve"> </w:t>
+      </w:r>
+      <w:r>
+        <w:rPr>
+          <w:rStyle w:val="NormalTok"/>
+        </w:rPr>
+        <w:t xml:space="preserve">test.LHS.numerator</w:t>
+      </w:r>
+      <w:r>
+        <w:rPr>
+          <w:rStyle w:val="OperatorTok"/>
+        </w:rPr>
+        <w:t xml:space="preserve">/</w:t>
+      </w:r>
+      <w:r>
+        <w:rPr>
+          <w:rStyle w:val="NormalTok"/>
+        </w:rPr>
+        <w:t xml:space="preserve">test.LHS.denominator</w:t>
+      </w:r>
+      <w:r>
+        <w:br w:type="textWrapping"/>
+      </w:r>
+      <w:r>
+        <w:rPr>
+          <w:rStyle w:val="NormalTok"/>
+        </w:rPr>
+        <w:t xml:space="preserve">  test.RHS &lt;-</w:t>
+      </w:r>
+      <w:r>
+        <w:rPr>
+          <w:rStyle w:val="StringTok"/>
+        </w:rPr>
+        <w:t xml:space="preserve"> </w:t>
+      </w:r>
+      <w:r>
+        <w:rPr>
+          <w:rStyle w:val="NormalTok"/>
+        </w:rPr>
+        <w:t xml:space="preserve">median_price_to_points_ratio</w:t>
+      </w:r>
+      <w:r>
+        <w:br w:type="textWrapping"/>
+      </w:r>
+      <w:r>
+        <w:rPr>
+          <w:rStyle w:val="NormalTok"/>
+        </w:rPr>
+        <w:t xml:space="preserve">  well_priced &lt;-</w:t>
+      </w:r>
+      <w:r>
+        <w:rPr>
+          <w:rStyle w:val="StringTok"/>
+        </w:rPr>
+        <w:t xml:space="preserve"> </w:t>
+      </w:r>
+      <w:r>
+        <w:rPr>
+          <w:rStyle w:val="KeywordTok"/>
+        </w:rPr>
+        <w:t xml:space="preserve">factor</w:t>
+      </w:r>
+      <w:r>
+        <w:rPr>
+          <w:rStyle w:val="NormalTok"/>
+        </w:rPr>
+        <w:t xml:space="preserve">(test.LHS </w:t>
+      </w:r>
+      <w:r>
+        <w:rPr>
+          <w:rStyle w:val="OperatorTok"/>
+        </w:rPr>
+        <w:t xml:space="preserve">&gt;</w:t>
+      </w:r>
+      <w:r>
+        <w:rPr>
+          <w:rStyle w:val="StringTok"/>
+        </w:rPr>
+        <w:t xml:space="preserve"> </w:t>
+      </w:r>
+      <w:r>
+        <w:rPr>
+          <w:rStyle w:val="NormalTok"/>
+        </w:rPr>
+        <w:t xml:space="preserve">test.RHS, </w:t>
+      </w:r>
+      <w:r>
+        <w:rPr>
+          <w:rStyle w:val="DataTypeTok"/>
+        </w:rPr>
+        <w:t xml:space="preserve">labels=</w:t>
+      </w:r>
+      <w:r>
+        <w:rPr>
+          <w:rStyle w:val="KeywordTok"/>
+        </w:rPr>
+        <w:t xml:space="preserve">c</w:t>
       </w:r>
       <w:r>
         <w:rPr>
@@ -670,73 +1895,7 @@
         <w:rPr>
           <w:rStyle w:val="StringTok"/>
         </w:rPr>
-        <w:t xml:space="preserve">"plotROC"</w:t>
-      </w:r>
-      <w:r>
-        <w:rPr>
-          <w:rStyle w:val="NormalTok"/>
-        </w:rPr>
-        <w:t xml:space="preserve">)</w:t>
-      </w:r>
-      <w:r>
-        <w:br w:type="textWrapping"/>
-      </w:r>
-      <w:r>
-        <w:rPr>
-          <w:rStyle w:val="KeywordTok"/>
-        </w:rPr>
-        <w:t xml:space="preserve">library</w:t>
-      </w:r>
-      <w:r>
-        <w:rPr>
-          <w:rStyle w:val="NormalTok"/>
-        </w:rPr>
-        <w:t xml:space="preserve">(</w:t>
-      </w:r>
-      <w:r>
-        <w:rPr>
-          <w:rStyle w:val="StringTok"/>
-        </w:rPr>
-        <w:t xml:space="preserve">'sentimentr'</w:t>
-      </w:r>
-      <w:r>
-        <w:rPr>
-          <w:rStyle w:val="NormalTok"/>
-        </w:rPr>
-        <w:t xml:space="preserve">)</w:t>
-      </w:r>
-    </w:p>
-    <w:p>
-      <w:pPr>
-        <w:pStyle w:val="Heading3"/>
-      </w:pPr>
-      <w:bookmarkStart w:id="22" w:name="resolving-library-conflicts"/>
-      <w:r>
-        <w:t xml:space="preserve">Resolving library conflicts</w:t>
-      </w:r>
-      <w:bookmarkEnd w:id="22"/>
-    </w:p>
-    <w:p>
-      <w:pPr>
-        <w:pStyle w:val="SourceCode"/>
-      </w:pPr>
-      <w:r>
-        <w:rPr>
-          <w:rStyle w:val="KeywordTok"/>
-        </w:rPr>
-        <w:t xml:space="preserve">conflict_prefer</w:t>
-      </w:r>
-      <w:r>
-        <w:rPr>
-          <w:rStyle w:val="NormalTok"/>
-        </w:rPr>
-        <w:t xml:space="preserve">(</w:t>
-      </w:r>
-      <w:r>
-        <w:rPr>
-          <w:rStyle w:val="StringTok"/>
-        </w:rPr>
-        <w:t xml:space="preserve">"mutate"</w:t>
+        <w:t xml:space="preserve">"No"</w:t>
       </w:r>
       <w:r>
         <w:rPr>
@@ -748,109 +1907,124 @@
         <w:rPr>
           <w:rStyle w:val="StringTok"/>
         </w:rPr>
-        <w:t xml:space="preserve">"dplyr"</w:t>
-      </w:r>
-      <w:r>
-        <w:rPr>
-          <w:rStyle w:val="NormalTok"/>
-        </w:rPr>
-        <w:t xml:space="preserve">)</w:t>
-      </w:r>
-    </w:p>
-    <w:p>
-      <w:pPr>
-        <w:pStyle w:val="SourceCode"/>
-      </w:pPr>
-      <w:r>
-        <w:rPr>
-          <w:rStyle w:val="VerbatimChar"/>
-        </w:rPr>
-        <w:t xml:space="preserve">## [conflicted] Will prefer dplyr::mutate over any other package</w:t>
-      </w:r>
-    </w:p>
-    <w:p>
-      <w:pPr>
-        <w:pStyle w:val="SourceCode"/>
-      </w:pPr>
-      <w:r>
-        <w:rPr>
-          <w:rStyle w:val="KeywordTok"/>
-        </w:rPr>
-        <w:t xml:space="preserve">conflict_prefer</w:t>
-      </w:r>
-      <w:r>
-        <w:rPr>
-          <w:rStyle w:val="NormalTok"/>
-        </w:rPr>
-        <w:t xml:space="preserve">(</w:t>
-      </w:r>
-      <w:r>
-        <w:rPr>
-          <w:rStyle w:val="StringTok"/>
-        </w:rPr>
-        <w:t xml:space="preserve">"margin"</w:t>
-      </w:r>
-      <w:r>
-        <w:rPr>
-          <w:rStyle w:val="NormalTok"/>
-        </w:rPr>
-        <w:t xml:space="preserve">,</w:t>
-      </w:r>
-      <w:r>
-        <w:rPr>
-          <w:rStyle w:val="StringTok"/>
-        </w:rPr>
-        <w:t xml:space="preserve">"ggplot2"</w:t>
-      </w:r>
-      <w:r>
-        <w:rPr>
-          <w:rStyle w:val="NormalTok"/>
-        </w:rPr>
-        <w:t xml:space="preserve">)</w:t>
-      </w:r>
-    </w:p>
-    <w:p>
-      <w:pPr>
-        <w:pStyle w:val="SourceCode"/>
-      </w:pPr>
-      <w:r>
-        <w:rPr>
-          <w:rStyle w:val="VerbatimChar"/>
-        </w:rPr>
-        <w:t xml:space="preserve">## [conflicted] Will prefer ggplot2::margin over any other package</w:t>
-      </w:r>
-    </w:p>
-    <w:p>
-      <w:pPr>
-        <w:pStyle w:val="Heading3"/>
-      </w:pPr>
-      <w:bookmarkStart w:id="23" w:name="X63f1e450480e9d10b55f895013915b162555fe4"/>
-      <w:r>
-        <w:t xml:space="preserve">Clear all objects including hidden objects.</w:t>
-      </w:r>
-      <w:bookmarkEnd w:id="23"/>
-    </w:p>
-    <w:p>
-      <w:pPr>
-        <w:pStyle w:val="SourceCode"/>
-      </w:pPr>
-      <w:r>
-        <w:rPr>
-          <w:rStyle w:val="KeywordTok"/>
-        </w:rPr>
-        <w:t xml:space="preserve">rm</w:t>
-      </w:r>
-      <w:r>
-        <w:rPr>
-          <w:rStyle w:val="NormalTok"/>
-        </w:rPr>
-        <w:t xml:space="preserve">(</w:t>
+        <w:t xml:space="preserve">"Yes"</w:t>
+      </w:r>
+      <w:r>
+        <w:rPr>
+          <w:rStyle w:val="NormalTok"/>
+        </w:rPr>
+        <w:t xml:space="preserve">))</w:t>
+      </w:r>
+      <w:r>
+        <w:br w:type="textWrapping"/>
+      </w:r>
+      <w:r>
+        <w:rPr>
+          <w:rStyle w:val="NormalTok"/>
+        </w:rPr>
+        <w:t xml:space="preserve">  </w:t>
+      </w:r>
+      <w:r>
+        <w:rPr>
+          <w:rStyle w:val="KeywordTok"/>
+        </w:rPr>
+        <w:t xml:space="preserve">return</w:t>
+      </w:r>
+      <w:r>
+        <w:rPr>
+          <w:rStyle w:val="NormalTok"/>
+        </w:rPr>
+        <w:t xml:space="preserve">(well_priced)</w:t>
+      </w:r>
+      <w:r>
+        <w:br w:type="textWrapping"/>
+      </w:r>
+      <w:r>
+        <w:rPr>
+          <w:rStyle w:val="NormalTok"/>
+        </w:rPr>
+        <w:t xml:space="preserve">}</w:t>
+      </w:r>
+      <w:r>
+        <w:br w:type="textWrapping"/>
+      </w:r>
+      <w:r>
+        <w:rPr>
+          <w:rStyle w:val="CommentTok"/>
+        </w:rPr>
+        <w:t xml:space="preserve"># Compute well_priced for train ---- same formula as for median_price_to_points_ratio, except for an individual price point combination</w:t>
+      </w:r>
+      <w:r>
+        <w:br w:type="textWrapping"/>
+      </w:r>
+      <w:r>
+        <w:rPr>
+          <w:rStyle w:val="NormalTok"/>
+        </w:rPr>
+        <w:t xml:space="preserve">wine_train_logit &lt;-</w:t>
+      </w:r>
+      <w:r>
+        <w:rPr>
+          <w:rStyle w:val="StringTok"/>
+        </w:rPr>
+        <w:t xml:space="preserve"> </w:t>
+      </w:r>
+      <w:r>
+        <w:rPr>
+          <w:rStyle w:val="NormalTok"/>
+        </w:rPr>
+        <w:t xml:space="preserve">wine_train </w:t>
+      </w:r>
+      <w:r>
+        <w:rPr>
+          <w:rStyle w:val="OperatorTok"/>
+        </w:rPr>
+        <w:t xml:space="preserve">%&gt;%</w:t>
+      </w:r>
+      <w:r>
+        <w:rPr>
+          <w:rStyle w:val="StringTok"/>
+        </w:rPr>
+        <w:t xml:space="preserve"> </w:t>
+      </w:r>
+      <w:r>
+        <w:br w:type="textWrapping"/>
+      </w:r>
+      <w:r>
+        <w:rPr>
+          <w:rStyle w:val="StringTok"/>
+        </w:rPr>
+        <w:t xml:space="preserve">  </w:t>
+      </w:r>
+      <w:r>
+        <w:rPr>
+          <w:rStyle w:val="NormalTok"/>
+        </w:rPr>
+        <w:t xml:space="preserve">dplyr</w:t>
+      </w:r>
+      <w:r>
+        <w:rPr>
+          <w:rStyle w:val="OperatorTok"/>
+        </w:rPr>
+        <w:t xml:space="preserve">::</w:t>
+      </w:r>
+      <w:r>
+        <w:rPr>
+          <w:rStyle w:val="KeywordTok"/>
+        </w:rPr>
+        <w:t xml:space="preserve">mutate</w:t>
+      </w:r>
+      <w:r>
+        <w:rPr>
+          <w:rStyle w:val="NormalTok"/>
+        </w:rPr>
+        <w:t xml:space="preserve"> ( </w:t>
       </w:r>
       <w:r>
         <w:rPr>
           <w:rStyle w:val="DataTypeTok"/>
         </w:rPr>
-        <w:t xml:space="preserve">list =</w:t>
+        <w:t xml:space="preserve">well_priced =</w:t>
       </w:r>
       <w:r>
         <w:rPr>
@@ -862,1377 +2036,6 @@
         <w:rPr>
           <w:rStyle w:val="KeywordTok"/>
         </w:rPr>
-        <w:t xml:space="preserve">ls</w:t>
-      </w:r>
-      <w:r>
-        <w:rPr>
-          <w:rStyle w:val="NormalTok"/>
-        </w:rPr>
-        <w:t xml:space="preserve">(</w:t>
-      </w:r>
-      <w:r>
-        <w:rPr>
-          <w:rStyle w:val="DataTypeTok"/>
-        </w:rPr>
-        <w:t xml:space="preserve">all.names =</w:t>
-      </w:r>
-      <w:r>
-        <w:rPr>
-          <w:rStyle w:val="NormalTok"/>
-        </w:rPr>
-        <w:t xml:space="preserve"> </w:t>
-      </w:r>
-      <w:r>
-        <w:rPr>
-          <w:rStyle w:val="OtherTok"/>
-        </w:rPr>
-        <w:t xml:space="preserve">TRUE</w:t>
-      </w:r>
-      <w:r>
-        <w:rPr>
-          <w:rStyle w:val="NormalTok"/>
-        </w:rPr>
-        <w:t xml:space="preserve">))</w:t>
-      </w:r>
-    </w:p>
-    <w:p>
-      <w:pPr>
-        <w:pStyle w:val="Heading3"/>
-      </w:pPr>
-      <w:bookmarkStart w:id="24" w:name="load-model-and-train-data"/>
-      <w:r>
-        <w:t xml:space="preserve">Load Model and Train Data</w:t>
-      </w:r>
-      <w:bookmarkEnd w:id="24"/>
-    </w:p>
-    <w:p>
-      <w:pPr>
-        <w:pStyle w:val="SourceCode"/>
-      </w:pPr>
-      <w:r>
-        <w:rPr>
-          <w:rStyle w:val="KeywordTok"/>
-        </w:rPr>
-        <w:t xml:space="preserve">load</w:t>
-      </w:r>
-      <w:r>
-        <w:rPr>
-          <w:rStyle w:val="NormalTok"/>
-        </w:rPr>
-        <w:t xml:space="preserve">(here</w:t>
-      </w:r>
-      <w:r>
-        <w:rPr>
-          <w:rStyle w:val="OperatorTok"/>
-        </w:rPr>
-        <w:t xml:space="preserve">::</w:t>
-      </w:r>
-      <w:r>
-        <w:rPr>
-          <w:rStyle w:val="KeywordTok"/>
-        </w:rPr>
-        <w:t xml:space="preserve">here</w:t>
-      </w:r>
-      <w:r>
-        <w:rPr>
-          <w:rStyle w:val="NormalTok"/>
-        </w:rPr>
-        <w:t xml:space="preserve">(</w:t>
-      </w:r>
-      <w:r>
-        <w:rPr>
-          <w:rStyle w:val="StringTok"/>
-        </w:rPr>
-        <w:t xml:space="preserve">"data"</w:t>
-      </w:r>
-      <w:r>
-        <w:rPr>
-          <w:rStyle w:val="NormalTok"/>
-        </w:rPr>
-        <w:t xml:space="preserve">,</w:t>
-      </w:r>
-      <w:r>
-        <w:rPr>
-          <w:rStyle w:val="StringTok"/>
-        </w:rPr>
-        <w:t xml:space="preserve">"output"</w:t>
-      </w:r>
-      <w:r>
-        <w:rPr>
-          <w:rStyle w:val="NormalTok"/>
-        </w:rPr>
-        <w:t xml:space="preserve">,</w:t>
-      </w:r>
-      <w:r>
-        <w:rPr>
-          <w:rStyle w:val="StringTok"/>
-        </w:rPr>
-        <w:t xml:space="preserve">"limited_factors"</w:t>
-      </w:r>
-      <w:r>
-        <w:rPr>
-          <w:rStyle w:val="NormalTok"/>
-        </w:rPr>
-        <w:t xml:space="preserve">,</w:t>
-      </w:r>
-      <w:r>
-        <w:rPr>
-          <w:rStyle w:val="StringTok"/>
-        </w:rPr>
-        <w:t xml:space="preserve">"wine_train.RData"</w:t>
-      </w:r>
-      <w:r>
-        <w:rPr>
-          <w:rStyle w:val="NormalTok"/>
-        </w:rPr>
-        <w:t xml:space="preserve">))</w:t>
-      </w:r>
-      <w:r>
-        <w:br w:type="textWrapping"/>
-      </w:r>
-      <w:r>
-        <w:rPr>
-          <w:rStyle w:val="KeywordTok"/>
-        </w:rPr>
-        <w:t xml:space="preserve">load</w:t>
-      </w:r>
-      <w:r>
-        <w:rPr>
-          <w:rStyle w:val="NormalTok"/>
-        </w:rPr>
-        <w:t xml:space="preserve">(here</w:t>
-      </w:r>
-      <w:r>
-        <w:rPr>
-          <w:rStyle w:val="OperatorTok"/>
-        </w:rPr>
-        <w:t xml:space="preserve">::</w:t>
-      </w:r>
-      <w:r>
-        <w:rPr>
-          <w:rStyle w:val="KeywordTok"/>
-        </w:rPr>
-        <w:t xml:space="preserve">here</w:t>
-      </w:r>
-      <w:r>
-        <w:rPr>
-          <w:rStyle w:val="NormalTok"/>
-        </w:rPr>
-        <w:t xml:space="preserve">(</w:t>
-      </w:r>
-      <w:r>
-        <w:rPr>
-          <w:rStyle w:val="StringTok"/>
-        </w:rPr>
-        <w:t xml:space="preserve">"data"</w:t>
-      </w:r>
-      <w:r>
-        <w:rPr>
-          <w:rStyle w:val="NormalTok"/>
-        </w:rPr>
-        <w:t xml:space="preserve">,</w:t>
-      </w:r>
-      <w:r>
-        <w:rPr>
-          <w:rStyle w:val="StringTok"/>
-        </w:rPr>
-        <w:t xml:space="preserve">"output"</w:t>
-      </w:r>
-      <w:r>
-        <w:rPr>
-          <w:rStyle w:val="NormalTok"/>
-        </w:rPr>
-        <w:t xml:space="preserve">,</w:t>
-      </w:r>
-      <w:r>
-        <w:rPr>
-          <w:rStyle w:val="StringTok"/>
-        </w:rPr>
-        <w:t xml:space="preserve">"limited_factors"</w:t>
-      </w:r>
-      <w:r>
-        <w:rPr>
-          <w:rStyle w:val="NormalTok"/>
-        </w:rPr>
-        <w:t xml:space="preserve">,</w:t>
-      </w:r>
-      <w:r>
-        <w:rPr>
-          <w:rStyle w:val="StringTok"/>
-        </w:rPr>
-        <w:t xml:space="preserve">"wine_test.RData"</w:t>
-      </w:r>
-      <w:r>
-        <w:rPr>
-          <w:rStyle w:val="NormalTok"/>
-        </w:rPr>
-        <w:t xml:space="preserve">))</w:t>
-      </w:r>
-      <w:r>
-        <w:br w:type="textWrapping"/>
-      </w:r>
-      <w:r>
-        <w:rPr>
-          <w:rStyle w:val="KeywordTok"/>
-        </w:rPr>
-        <w:t xml:space="preserve">names</w:t>
-      </w:r>
-      <w:r>
-        <w:rPr>
-          <w:rStyle w:val="NormalTok"/>
-        </w:rPr>
-        <w:t xml:space="preserve">(wine_train)</w:t>
-      </w:r>
-    </w:p>
-    <w:p>
-      <w:pPr>
-        <w:pStyle w:val="SourceCode"/>
-      </w:pPr>
-      <w:r>
-        <w:rPr>
-          <w:rStyle w:val="VerbatimChar"/>
-        </w:rPr>
-        <w:t xml:space="preserve">##  [1] "price"                 "points"               </w:t>
-      </w:r>
-      <w:r>
-        <w:br w:type="textWrapping"/>
-      </w:r>
-      <w:r>
-        <w:rPr>
-          <w:rStyle w:val="VerbatimChar"/>
-        </w:rPr>
-        <w:t xml:space="preserve">##  [3] "points.category"       "country"              </w:t>
-      </w:r>
-      <w:r>
-        <w:br w:type="textWrapping"/>
-      </w:r>
-      <w:r>
-        <w:rPr>
-          <w:rStyle w:val="VerbatimChar"/>
-        </w:rPr>
-        <w:t xml:space="preserve">##  [5] "province"              "winery"               </w:t>
-      </w:r>
-      <w:r>
-        <w:br w:type="textWrapping"/>
-      </w:r>
-      <w:r>
-        <w:rPr>
-          <w:rStyle w:val="VerbatimChar"/>
-        </w:rPr>
-        <w:t xml:space="preserve">##  [7] "color"                 "variety"              </w:t>
-      </w:r>
-      <w:r>
-        <w:br w:type="textWrapping"/>
-      </w:r>
-      <w:r>
-        <w:rPr>
-          <w:rStyle w:val="VerbatimChar"/>
-        </w:rPr>
-        <w:t xml:space="preserve">##  [9] "variety_and_color"     "designation"          </w:t>
-      </w:r>
-      <w:r>
-        <w:br w:type="textWrapping"/>
-      </w:r>
-      <w:r>
-        <w:rPr>
-          <w:rStyle w:val="VerbatimChar"/>
-        </w:rPr>
-        <w:t xml:space="preserve">## [11] "title.n_words"         "title.sentement"      </w:t>
-      </w:r>
-      <w:r>
-        <w:br w:type="textWrapping"/>
-      </w:r>
-      <w:r>
-        <w:rPr>
-          <w:rStyle w:val="VerbatimChar"/>
-        </w:rPr>
-        <w:t xml:space="preserve">## [13] "title.n_chars"         "title.has_accents"    </w:t>
-      </w:r>
-      <w:r>
-        <w:br w:type="textWrapping"/>
-      </w:r>
-      <w:r>
-        <w:rPr>
-          <w:rStyle w:val="VerbatimChar"/>
-        </w:rPr>
-        <w:t xml:space="preserve">## [15] "taster.name"           "taster.twitter_handle"</w:t>
-      </w:r>
-      <w:r>
-        <w:br w:type="textWrapping"/>
-      </w:r>
-      <w:r>
-        <w:rPr>
-          <w:rStyle w:val="VerbatimChar"/>
-        </w:rPr>
-        <w:t xml:space="preserve">## [17] "taster.gender"         "taster.avg_points"    </w:t>
-      </w:r>
-      <w:r>
-        <w:br w:type="textWrapping"/>
-      </w:r>
-      <w:r>
-        <w:rPr>
-          <w:rStyle w:val="VerbatimChar"/>
-        </w:rPr>
-        <w:t xml:space="preserve">## [19] "taster.n_reviews"      "taster.n_tweets"      </w:t>
-      </w:r>
-      <w:r>
-        <w:br w:type="textWrapping"/>
-      </w:r>
-      <w:r>
-        <w:rPr>
-          <w:rStyle w:val="VerbatimChar"/>
-        </w:rPr>
-        <w:t xml:space="preserve">## [21] "taster.n_followers"</w:t>
-      </w:r>
-    </w:p>
-    <w:p>
-      <w:pPr>
-        <w:pStyle w:val="SourceCode"/>
-      </w:pPr>
-      <w:r>
-        <w:rPr>
-          <w:rStyle w:val="KeywordTok"/>
-        </w:rPr>
-        <w:t xml:space="preserve">names</w:t>
-      </w:r>
-      <w:r>
-        <w:rPr>
-          <w:rStyle w:val="NormalTok"/>
-        </w:rPr>
-        <w:t xml:space="preserve">(wine_test)</w:t>
-      </w:r>
-    </w:p>
-    <w:p>
-      <w:pPr>
-        <w:pStyle w:val="SourceCode"/>
-      </w:pPr>
-      <w:r>
-        <w:rPr>
-          <w:rStyle w:val="VerbatimChar"/>
-        </w:rPr>
-        <w:t xml:space="preserve">##  [1] "price"                 "points"               </w:t>
-      </w:r>
-      <w:r>
-        <w:br w:type="textWrapping"/>
-      </w:r>
-      <w:r>
-        <w:rPr>
-          <w:rStyle w:val="VerbatimChar"/>
-        </w:rPr>
-        <w:t xml:space="preserve">##  [3] "points.category"       "country"              </w:t>
-      </w:r>
-      <w:r>
-        <w:br w:type="textWrapping"/>
-      </w:r>
-      <w:r>
-        <w:rPr>
-          <w:rStyle w:val="VerbatimChar"/>
-        </w:rPr>
-        <w:t xml:space="preserve">##  [5] "province"              "winery"               </w:t>
-      </w:r>
-      <w:r>
-        <w:br w:type="textWrapping"/>
-      </w:r>
-      <w:r>
-        <w:rPr>
-          <w:rStyle w:val="VerbatimChar"/>
-        </w:rPr>
-        <w:t xml:space="preserve">##  [7] "color"                 "variety"              </w:t>
-      </w:r>
-      <w:r>
-        <w:br w:type="textWrapping"/>
-      </w:r>
-      <w:r>
-        <w:rPr>
-          <w:rStyle w:val="VerbatimChar"/>
-        </w:rPr>
-        <w:t xml:space="preserve">##  [9] "variety_and_color"     "designation"          </w:t>
-      </w:r>
-      <w:r>
-        <w:br w:type="textWrapping"/>
-      </w:r>
-      <w:r>
-        <w:rPr>
-          <w:rStyle w:val="VerbatimChar"/>
-        </w:rPr>
-        <w:t xml:space="preserve">## [11] "title.n_words"         "title.sentement"      </w:t>
-      </w:r>
-      <w:r>
-        <w:br w:type="textWrapping"/>
-      </w:r>
-      <w:r>
-        <w:rPr>
-          <w:rStyle w:val="VerbatimChar"/>
-        </w:rPr>
-        <w:t xml:space="preserve">## [13] "title.n_chars"         "title.has_accents"    </w:t>
-      </w:r>
-      <w:r>
-        <w:br w:type="textWrapping"/>
-      </w:r>
-      <w:r>
-        <w:rPr>
-          <w:rStyle w:val="VerbatimChar"/>
-        </w:rPr>
-        <w:t xml:space="preserve">## [15] "taster.name"           "taster.twitter_handle"</w:t>
-      </w:r>
-      <w:r>
-        <w:br w:type="textWrapping"/>
-      </w:r>
-      <w:r>
-        <w:rPr>
-          <w:rStyle w:val="VerbatimChar"/>
-        </w:rPr>
-        <w:t xml:space="preserve">## [17] "taster.gender"         "taster.avg_points"    </w:t>
-      </w:r>
-      <w:r>
-        <w:br w:type="textWrapping"/>
-      </w:r>
-      <w:r>
-        <w:rPr>
-          <w:rStyle w:val="VerbatimChar"/>
-        </w:rPr>
-        <w:t xml:space="preserve">## [19] "taster.n_reviews"      "taster.n_tweets"      </w:t>
-      </w:r>
-      <w:r>
-        <w:br w:type="textWrapping"/>
-      </w:r>
-      <w:r>
-        <w:rPr>
-          <w:rStyle w:val="VerbatimChar"/>
-        </w:rPr>
-        <w:t xml:space="preserve">## [21] "taster.n_followers"</w:t>
-      </w:r>
-    </w:p>
-    <w:p>
-      <w:pPr>
-        <w:pStyle w:val="Heading1"/>
-      </w:pPr>
-      <w:bookmarkStart w:id="25" w:name="determining-good-value-i.e.-well_priced"/>
-      <w:r>
-        <w:t xml:space="preserve">Determining Good Value (i.e. well_priced)</w:t>
-      </w:r>
-      <w:bookmarkEnd w:id="25"/>
-    </w:p>
-    <w:p>
-      <w:pPr>
-        <w:pStyle w:val="Heading3"/>
-      </w:pPr>
-      <w:bookmarkStart w:id="26" w:name="X0b21bb1c39cae4bf1117c7305d053a1d22744c8"/>
-      <w:r>
-        <w:t xml:space="preserve">Need to consider diminishing returns, as the rate of marginal increase in points rating decreases with respect to the increase in the price of a bottle of wine, hence using log(price of wine):</w:t>
-      </w:r>
-      <w:bookmarkEnd w:id="26"/>
-    </w:p>
-    <w:p>
-      <w:pPr>
-        <w:pStyle w:val="Heading5"/>
-      </w:pPr>
-      <w:bookmarkStart w:id="27" w:name="X448d79673864a34bce644d6f1e84d5c1325d464"/>
-      <w:r>
-        <w:t xml:space="preserve">Well_priced == whether we think wine is well priced</w:t>
-      </w:r>
-      <w:bookmarkEnd w:id="27"/>
-    </w:p>
-    <w:p>
-      <w:pPr>
-        <w:pStyle w:val="Heading5"/>
-      </w:pPr>
-      <w:bookmarkStart w:id="28" w:name="Xe1fbea6808a514fa04261fc73db4ed87d72f64c"/>
-      <w:r>
-        <w:t xml:space="preserve">Well_priced will be determined according to a median price to points ratio computed as follows using observable from the training data set</w:t>
-      </w:r>
-      <w:bookmarkEnd w:id="28"/>
-    </w:p>
-    <w:p>
-      <w:pPr>
-        <w:pStyle w:val="Heading5"/>
-      </w:pPr>
-      <w:bookmarkStart w:id="29" w:name="X14c9270c5af63cf0e7b14c5ca7cb8abac9f599e"/>
-      <w:r>
-        <w:t xml:space="preserve">median_price_to_points_ratio= Dataset ratio numerator / Dataset ratio denominator</w:t>
-      </w:r>
-      <w:bookmarkEnd w:id="29"/>
-    </w:p>
-    <w:p>
-      <w:pPr>
-        <w:pStyle w:val="Heading5"/>
-      </w:pPr>
-      <w:bookmarkStart w:id="30" w:name="Xab2d923d50bd0e4456181519b21510fa1a0ae00"/>
-      <w:r>
-        <w:t xml:space="preserve">Dataset ratio numerator = Median (points awarded) - Min (points awarded)</w:t>
-      </w:r>
-      <w:bookmarkEnd w:id="30"/>
-    </w:p>
-    <w:p>
-      <w:pPr>
-        <w:pStyle w:val="Heading5"/>
-      </w:pPr>
-      <w:bookmarkStart w:id="31" w:name="Xdede8fbec499ab11536081b250877ccdded79a4"/>
-      <w:r>
-        <w:t xml:space="preserve">Dataset ratio denominator = Median ( log ( price of wine)) - Min (log (expected(min price of drinkable wine))</w:t>
-      </w:r>
-      <w:bookmarkEnd w:id="31"/>
-    </w:p>
-    <w:p>
-      <w:pPr>
-        <w:pStyle w:val="Heading5"/>
-      </w:pPr>
-      <w:bookmarkStart w:id="32" w:name="X34d9c280ac14abd8c392df6f17e7f89c8b9feb2"/>
-      <w:r>
-        <w:t xml:space="preserve">Where expected(min price of drinkable wine) = $2.5 (i.e. educated guess)</w:t>
-      </w:r>
-      <w:bookmarkEnd w:id="32"/>
-    </w:p>
-    <w:p>
-      <w:pPr>
-        <w:pStyle w:val="Heading5"/>
-      </w:pPr>
-      <w:bookmarkStart w:id="33" w:name="X6ce275d22a6aa8d1acb03048c5c1f8c5635e53f"/>
-      <w:r>
-        <w:t xml:space="preserve">Where price of wine &gt; expected (min price of drinkable wine)</w:t>
-      </w:r>
-      <w:bookmarkEnd w:id="33"/>
-    </w:p>
-    <w:p>
-      <w:pPr>
-        <w:pStyle w:val="Heading3"/>
-      </w:pPr>
-      <w:bookmarkStart w:id="34" w:name="X876887d0ae7b06581199510a85fa260e5018a57"/>
-      <w:r>
-        <w:t xml:space="preserve">In Summary: the above formula takes into consideration diminishing returns i.e. marginal increase in points is accompanied by a higher and higher increase in price and assumes the lowest price for acceptable bottle of wine to be $2.5 (other numbers could be used in the future)</w:t>
-      </w:r>
-      <w:bookmarkEnd w:id="34"/>
-    </w:p>
-    <w:p>
-      <w:pPr>
-        <w:pStyle w:val="SourceCode"/>
-      </w:pPr>
-      <w:r>
-        <w:rPr>
-          <w:rStyle w:val="NormalTok"/>
-        </w:rPr>
-        <w:t xml:space="preserve">wine_train.pt.min &lt;-</w:t>
-      </w:r>
-      <w:r>
-        <w:rPr>
-          <w:rStyle w:val="StringTok"/>
-        </w:rPr>
-        <w:t xml:space="preserve"> </w:t>
-      </w:r>
-      <w:r>
-        <w:rPr>
-          <w:rStyle w:val="KeywordTok"/>
-        </w:rPr>
-        <w:t xml:space="preserve">min</w:t>
-      </w:r>
-      <w:r>
-        <w:rPr>
-          <w:rStyle w:val="NormalTok"/>
-        </w:rPr>
-        <w:t xml:space="preserve">(wine_train</w:t>
-      </w:r>
-      <w:r>
-        <w:rPr>
-          <w:rStyle w:val="OperatorTok"/>
-        </w:rPr>
-        <w:t xml:space="preserve">$</w:t>
-      </w:r>
-      <w:r>
-        <w:rPr>
-          <w:rStyle w:val="NormalTok"/>
-        </w:rPr>
-        <w:t xml:space="preserve">points) </w:t>
-      </w:r>
-      <w:r>
-        <w:br w:type="textWrapping"/>
-      </w:r>
-      <w:r>
-        <w:rPr>
-          <w:rStyle w:val="NormalTok"/>
-        </w:rPr>
-        <w:t xml:space="preserve">price.min &lt;-</w:t>
-      </w:r>
-      <w:r>
-        <w:rPr>
-          <w:rStyle w:val="StringTok"/>
-        </w:rPr>
-        <w:t xml:space="preserve"> </w:t>
-      </w:r>
-      <w:r>
-        <w:rPr>
-          <w:rStyle w:val="FloatTok"/>
-        </w:rPr>
-        <w:t xml:space="preserve">2.5</w:t>
-      </w:r>
-      <w:r>
-        <w:br w:type="textWrapping"/>
-      </w:r>
-      <w:r>
-        <w:br w:type="textWrapping"/>
-      </w:r>
-      <w:r>
-        <w:rPr>
-          <w:rStyle w:val="NormalTok"/>
-        </w:rPr>
-        <w:t xml:space="preserve">ratio.numerator &lt;-</w:t>
-      </w:r>
-      <w:r>
-        <w:rPr>
-          <w:rStyle w:val="StringTok"/>
-        </w:rPr>
-        <w:t xml:space="preserve">  </w:t>
-      </w:r>
-      <w:r>
-        <w:rPr>
-          <w:rStyle w:val="KeywordTok"/>
-        </w:rPr>
-        <w:t xml:space="preserve">median</w:t>
-      </w:r>
-      <w:r>
-        <w:rPr>
-          <w:rStyle w:val="NormalTok"/>
-        </w:rPr>
-        <w:t xml:space="preserve">(wine_train</w:t>
-      </w:r>
-      <w:r>
-        <w:rPr>
-          <w:rStyle w:val="OperatorTok"/>
-        </w:rPr>
-        <w:t xml:space="preserve">$</w:t>
-      </w:r>
-      <w:r>
-        <w:rPr>
-          <w:rStyle w:val="NormalTok"/>
-        </w:rPr>
-        <w:t xml:space="preserve">points)</w:t>
-      </w:r>
-      <w:r>
-        <w:rPr>
-          <w:rStyle w:val="OperatorTok"/>
-        </w:rPr>
-        <w:t xml:space="preserve">-</w:t>
-      </w:r>
-      <w:r>
-        <w:rPr>
-          <w:rStyle w:val="NormalTok"/>
-        </w:rPr>
-        <w:t xml:space="preserve">wine_train.pt.min</w:t>
-      </w:r>
-      <w:r>
-        <w:br w:type="textWrapping"/>
-      </w:r>
-      <w:r>
-        <w:rPr>
-          <w:rStyle w:val="NormalTok"/>
-        </w:rPr>
-        <w:t xml:space="preserve">ratio.denominator &lt;-</w:t>
-      </w:r>
-      <w:r>
-        <w:rPr>
-          <w:rStyle w:val="StringTok"/>
-        </w:rPr>
-        <w:t xml:space="preserve">  </w:t>
-      </w:r>
-      <w:r>
-        <w:rPr>
-          <w:rStyle w:val="KeywordTok"/>
-        </w:rPr>
-        <w:t xml:space="preserve">ifelse</w:t>
-      </w:r>
-      <w:r>
-        <w:rPr>
-          <w:rStyle w:val="NormalTok"/>
-        </w:rPr>
-        <w:t xml:space="preserve">(wine_train</w:t>
-      </w:r>
-      <w:r>
-        <w:rPr>
-          <w:rStyle w:val="OperatorTok"/>
-        </w:rPr>
-        <w:t xml:space="preserve">$</w:t>
-      </w:r>
-      <w:r>
-        <w:rPr>
-          <w:rStyle w:val="NormalTok"/>
-        </w:rPr>
-        <w:t xml:space="preserve">price</w:t>
-      </w:r>
-      <w:r>
-        <w:rPr>
-          <w:rStyle w:val="OperatorTok"/>
-        </w:rPr>
-        <w:t xml:space="preserve">&lt;</w:t>
-      </w:r>
-      <w:r>
-        <w:rPr>
-          <w:rStyle w:val="NormalTok"/>
-        </w:rPr>
-        <w:t xml:space="preserve">price.min, price.min </w:t>
-      </w:r>
-      <w:r>
-        <w:rPr>
-          <w:rStyle w:val="OperatorTok"/>
-        </w:rPr>
-        <w:t xml:space="preserve">+</w:t>
-      </w:r>
-      <w:r>
-        <w:rPr>
-          <w:rStyle w:val="StringTok"/>
-        </w:rPr>
-        <w:t xml:space="preserve"> </w:t>
-      </w:r>
-      <w:r>
-        <w:rPr>
-          <w:rStyle w:val="FloatTok"/>
-        </w:rPr>
-        <w:t xml:space="preserve">0.1</w:t>
-      </w:r>
-      <w:r>
-        <w:rPr>
-          <w:rStyle w:val="NormalTok"/>
-        </w:rPr>
-        <w:t xml:space="preserve">, wine_train</w:t>
-      </w:r>
-      <w:r>
-        <w:rPr>
-          <w:rStyle w:val="OperatorTok"/>
-        </w:rPr>
-        <w:t xml:space="preserve">$</w:t>
-      </w:r>
-      <w:r>
-        <w:rPr>
-          <w:rStyle w:val="NormalTok"/>
-        </w:rPr>
-        <w:t xml:space="preserve">price)</w:t>
-      </w:r>
-      <w:r>
-        <w:br w:type="textWrapping"/>
-      </w:r>
-      <w:r>
-        <w:rPr>
-          <w:rStyle w:val="NormalTok"/>
-        </w:rPr>
-        <w:t xml:space="preserve">ratio.denominator &lt;-</w:t>
-      </w:r>
-      <w:r>
-        <w:rPr>
-          <w:rStyle w:val="StringTok"/>
-        </w:rPr>
-        <w:t xml:space="preserve"> </w:t>
-      </w:r>
-      <w:r>
-        <w:rPr>
-          <w:rStyle w:val="KeywordTok"/>
-        </w:rPr>
-        <w:t xml:space="preserve">log</w:t>
-      </w:r>
-      <w:r>
-        <w:rPr>
-          <w:rStyle w:val="NormalTok"/>
-        </w:rPr>
-        <w:t xml:space="preserve">(ratio.denominator)</w:t>
-      </w:r>
-      <w:r>
-        <w:br w:type="textWrapping"/>
-      </w:r>
-      <w:r>
-        <w:rPr>
-          <w:rStyle w:val="NormalTok"/>
-        </w:rPr>
-        <w:t xml:space="preserve">ratio.denominator &lt;-</w:t>
-      </w:r>
-      <w:r>
-        <w:rPr>
-          <w:rStyle w:val="StringTok"/>
-        </w:rPr>
-        <w:t xml:space="preserve">  </w:t>
-      </w:r>
-      <w:r>
-        <w:rPr>
-          <w:rStyle w:val="KeywordTok"/>
-        </w:rPr>
-        <w:t xml:space="preserve">median</w:t>
-      </w:r>
-      <w:r>
-        <w:rPr>
-          <w:rStyle w:val="NormalTok"/>
-        </w:rPr>
-        <w:t xml:space="preserve">(ratio.denominator)</w:t>
-      </w:r>
-      <w:r>
-        <w:br w:type="textWrapping"/>
-      </w:r>
-      <w:r>
-        <w:rPr>
-          <w:rStyle w:val="NormalTok"/>
-        </w:rPr>
-        <w:t xml:space="preserve">ratio.denominator &lt;-</w:t>
-      </w:r>
-      <w:r>
-        <w:rPr>
-          <w:rStyle w:val="StringTok"/>
-        </w:rPr>
-        <w:t xml:space="preserve"> </w:t>
-      </w:r>
-      <w:r>
-        <w:rPr>
-          <w:rStyle w:val="NormalTok"/>
-        </w:rPr>
-        <w:t xml:space="preserve">ratio.denominator </w:t>
-      </w:r>
-      <w:r>
-        <w:rPr>
-          <w:rStyle w:val="OperatorTok"/>
-        </w:rPr>
-        <w:t xml:space="preserve">-</w:t>
-      </w:r>
-      <w:r>
-        <w:rPr>
-          <w:rStyle w:val="StringTok"/>
-        </w:rPr>
-        <w:t xml:space="preserve"> </w:t>
-      </w:r>
-      <w:r>
-        <w:rPr>
-          <w:rStyle w:val="KeywordTok"/>
-        </w:rPr>
-        <w:t xml:space="preserve">log</w:t>
-      </w:r>
-      <w:r>
-        <w:rPr>
-          <w:rStyle w:val="NormalTok"/>
-        </w:rPr>
-        <w:t xml:space="preserve">(price.min)</w:t>
-      </w:r>
-      <w:r>
-        <w:br w:type="textWrapping"/>
-      </w:r>
-      <w:r>
-        <w:rPr>
-          <w:rStyle w:val="NormalTok"/>
-        </w:rPr>
-        <w:t xml:space="preserve">median_price_to_points_ratio &lt;-</w:t>
-      </w:r>
-      <w:r>
-        <w:rPr>
-          <w:rStyle w:val="StringTok"/>
-        </w:rPr>
-        <w:t xml:space="preserve"> </w:t>
-      </w:r>
-      <w:r>
-        <w:rPr>
-          <w:rStyle w:val="NormalTok"/>
-        </w:rPr>
-        <w:t xml:space="preserve">ratio.numerator</w:t>
-      </w:r>
-      <w:r>
-        <w:rPr>
-          <w:rStyle w:val="OperatorTok"/>
-        </w:rPr>
-        <w:t xml:space="preserve">/</w:t>
-      </w:r>
-      <w:r>
-        <w:rPr>
-          <w:rStyle w:val="NormalTok"/>
-        </w:rPr>
-        <w:t xml:space="preserve">ratio.denominator</w:t>
-      </w:r>
-      <w:r>
-        <w:br w:type="textWrapping"/>
-      </w:r>
-      <w:r>
-        <w:br w:type="textWrapping"/>
-      </w:r>
-      <w:r>
-        <w:rPr>
-          <w:rStyle w:val="NormalTok"/>
-        </w:rPr>
-        <w:t xml:space="preserve">.is_well_priced &lt;-</w:t>
-      </w:r>
-      <w:r>
-        <w:rPr>
-          <w:rStyle w:val="StringTok"/>
-        </w:rPr>
-        <w:t xml:space="preserve"> </w:t>
-      </w:r>
-      <w:r>
-        <w:rPr>
-          <w:rStyle w:val="ControlFlowTok"/>
-        </w:rPr>
-        <w:t xml:space="preserve">function</w:t>
-      </w:r>
-      <w:r>
-        <w:rPr>
-          <w:rStyle w:val="NormalTok"/>
-        </w:rPr>
-        <w:t xml:space="preserve">(df){</w:t>
-      </w:r>
-      <w:r>
-        <w:br w:type="textWrapping"/>
-      </w:r>
-      <w:r>
-        <w:rPr>
-          <w:rStyle w:val="NormalTok"/>
-        </w:rPr>
-        <w:t xml:space="preserve">  test.LHS.numerator &lt;-</w:t>
-      </w:r>
-      <w:r>
-        <w:rPr>
-          <w:rStyle w:val="StringTok"/>
-        </w:rPr>
-        <w:t xml:space="preserve"> </w:t>
-      </w:r>
-      <w:r>
-        <w:rPr>
-          <w:rStyle w:val="NormalTok"/>
-        </w:rPr>
-        <w:t xml:space="preserve">df</w:t>
-      </w:r>
-      <w:r>
-        <w:rPr>
-          <w:rStyle w:val="OperatorTok"/>
-        </w:rPr>
-        <w:t xml:space="preserve">$</w:t>
-      </w:r>
-      <w:r>
-        <w:rPr>
-          <w:rStyle w:val="NormalTok"/>
-        </w:rPr>
-        <w:t xml:space="preserve">points</w:t>
-      </w:r>
-      <w:r>
-        <w:rPr>
-          <w:rStyle w:val="OperatorTok"/>
-        </w:rPr>
-        <w:t xml:space="preserve">-</w:t>
-      </w:r>
-      <w:r>
-        <w:rPr>
-          <w:rStyle w:val="NormalTok"/>
-        </w:rPr>
-        <w:t xml:space="preserve">wine_train.pt.min</w:t>
-      </w:r>
-      <w:r>
-        <w:br w:type="textWrapping"/>
-      </w:r>
-      <w:r>
-        <w:rPr>
-          <w:rStyle w:val="NormalTok"/>
-        </w:rPr>
-        <w:t xml:space="preserve">  test.LHS.denominator &lt;-</w:t>
-      </w:r>
-      <w:r>
-        <w:rPr>
-          <w:rStyle w:val="StringTok"/>
-        </w:rPr>
-        <w:t xml:space="preserve"> </w:t>
-      </w:r>
-      <w:r>
-        <w:rPr>
-          <w:rStyle w:val="KeywordTok"/>
-        </w:rPr>
-        <w:t xml:space="preserve">ifelse</w:t>
-      </w:r>
-      <w:r>
-        <w:rPr>
-          <w:rStyle w:val="NormalTok"/>
-        </w:rPr>
-        <w:t xml:space="preserve">(df</w:t>
-      </w:r>
-      <w:r>
-        <w:rPr>
-          <w:rStyle w:val="OperatorTok"/>
-        </w:rPr>
-        <w:t xml:space="preserve">$</w:t>
-      </w:r>
-      <w:r>
-        <w:rPr>
-          <w:rStyle w:val="NormalTok"/>
-        </w:rPr>
-        <w:t xml:space="preserve">price</w:t>
-      </w:r>
-      <w:r>
-        <w:rPr>
-          <w:rStyle w:val="OperatorTok"/>
-        </w:rPr>
-        <w:t xml:space="preserve">&lt;</w:t>
-      </w:r>
-      <w:r>
-        <w:rPr>
-          <w:rStyle w:val="NormalTok"/>
-        </w:rPr>
-        <w:t xml:space="preserve">price.min, price.min </w:t>
-      </w:r>
-      <w:r>
-        <w:rPr>
-          <w:rStyle w:val="OperatorTok"/>
-        </w:rPr>
-        <w:t xml:space="preserve">+</w:t>
-      </w:r>
-      <w:r>
-        <w:rPr>
-          <w:rStyle w:val="StringTok"/>
-        </w:rPr>
-        <w:t xml:space="preserve"> </w:t>
-      </w:r>
-      <w:r>
-        <w:rPr>
-          <w:rStyle w:val="FloatTok"/>
-        </w:rPr>
-        <w:t xml:space="preserve">0.1</w:t>
-      </w:r>
-      <w:r>
-        <w:rPr>
-          <w:rStyle w:val="NormalTok"/>
-        </w:rPr>
-        <w:t xml:space="preserve">,df</w:t>
-      </w:r>
-      <w:r>
-        <w:rPr>
-          <w:rStyle w:val="OperatorTok"/>
-        </w:rPr>
-        <w:t xml:space="preserve">$</w:t>
-      </w:r>
-      <w:r>
-        <w:rPr>
-          <w:rStyle w:val="NormalTok"/>
-        </w:rPr>
-        <w:t xml:space="preserve">price)</w:t>
-      </w:r>
-      <w:r>
-        <w:br w:type="textWrapping"/>
-      </w:r>
-      <w:r>
-        <w:rPr>
-          <w:rStyle w:val="NormalTok"/>
-        </w:rPr>
-        <w:t xml:space="preserve">  test.LHS.denominator &lt;-</w:t>
-      </w:r>
-      <w:r>
-        <w:rPr>
-          <w:rStyle w:val="StringTok"/>
-        </w:rPr>
-        <w:t xml:space="preserve"> </w:t>
-      </w:r>
-      <w:r>
-        <w:rPr>
-          <w:rStyle w:val="KeywordTok"/>
-        </w:rPr>
-        <w:t xml:space="preserve">log</w:t>
-      </w:r>
-      <w:r>
-        <w:rPr>
-          <w:rStyle w:val="NormalTok"/>
-        </w:rPr>
-        <w:t xml:space="preserve">(test.LHS.denominator)</w:t>
-      </w:r>
-      <w:r>
-        <w:br w:type="textWrapping"/>
-      </w:r>
-      <w:r>
-        <w:rPr>
-          <w:rStyle w:val="NormalTok"/>
-        </w:rPr>
-        <w:t xml:space="preserve">  test.LHS.denominator &lt;-</w:t>
-      </w:r>
-      <w:r>
-        <w:rPr>
-          <w:rStyle w:val="StringTok"/>
-        </w:rPr>
-        <w:t xml:space="preserve"> </w:t>
-      </w:r>
-      <w:r>
-        <w:rPr>
-          <w:rStyle w:val="NormalTok"/>
-        </w:rPr>
-        <w:t xml:space="preserve">test.LHS.denominator</w:t>
-      </w:r>
-      <w:r>
-        <w:rPr>
-          <w:rStyle w:val="OperatorTok"/>
-        </w:rPr>
-        <w:t xml:space="preserve">-</w:t>
-      </w:r>
-      <w:r>
-        <w:rPr>
-          <w:rStyle w:val="KeywordTok"/>
-        </w:rPr>
-        <w:t xml:space="preserve">log</w:t>
-      </w:r>
-      <w:r>
-        <w:rPr>
-          <w:rStyle w:val="NormalTok"/>
-        </w:rPr>
-        <w:t xml:space="preserve">(price.min)</w:t>
-      </w:r>
-      <w:r>
-        <w:br w:type="textWrapping"/>
-      </w:r>
-      <w:r>
-        <w:rPr>
-          <w:rStyle w:val="NormalTok"/>
-        </w:rPr>
-        <w:t xml:space="preserve">  test.LHS &lt;-</w:t>
-      </w:r>
-      <w:r>
-        <w:rPr>
-          <w:rStyle w:val="StringTok"/>
-        </w:rPr>
-        <w:t xml:space="preserve"> </w:t>
-      </w:r>
-      <w:r>
-        <w:rPr>
-          <w:rStyle w:val="NormalTok"/>
-        </w:rPr>
-        <w:t xml:space="preserve">test.LHS.numerator</w:t>
-      </w:r>
-      <w:r>
-        <w:rPr>
-          <w:rStyle w:val="OperatorTok"/>
-        </w:rPr>
-        <w:t xml:space="preserve">/</w:t>
-      </w:r>
-      <w:r>
-        <w:rPr>
-          <w:rStyle w:val="NormalTok"/>
-        </w:rPr>
-        <w:t xml:space="preserve">test.LHS.denominator</w:t>
-      </w:r>
-      <w:r>
-        <w:br w:type="textWrapping"/>
-      </w:r>
-      <w:r>
-        <w:rPr>
-          <w:rStyle w:val="NormalTok"/>
-        </w:rPr>
-        <w:t xml:space="preserve">  test.RHS &lt;-</w:t>
-      </w:r>
-      <w:r>
-        <w:rPr>
-          <w:rStyle w:val="StringTok"/>
-        </w:rPr>
-        <w:t xml:space="preserve"> </w:t>
-      </w:r>
-      <w:r>
-        <w:rPr>
-          <w:rStyle w:val="NormalTok"/>
-        </w:rPr>
-        <w:t xml:space="preserve">median_price_to_points_ratio</w:t>
-      </w:r>
-      <w:r>
-        <w:br w:type="textWrapping"/>
-      </w:r>
-      <w:r>
-        <w:rPr>
-          <w:rStyle w:val="NormalTok"/>
-        </w:rPr>
-        <w:t xml:space="preserve">  well_priced &lt;-</w:t>
-      </w:r>
-      <w:r>
-        <w:rPr>
-          <w:rStyle w:val="StringTok"/>
-        </w:rPr>
-        <w:t xml:space="preserve"> </w:t>
-      </w:r>
-      <w:r>
-        <w:rPr>
-          <w:rStyle w:val="KeywordTok"/>
-        </w:rPr>
-        <w:t xml:space="preserve">factor</w:t>
-      </w:r>
-      <w:r>
-        <w:rPr>
-          <w:rStyle w:val="NormalTok"/>
-        </w:rPr>
-        <w:t xml:space="preserve">(test.LHS </w:t>
-      </w:r>
-      <w:r>
-        <w:rPr>
-          <w:rStyle w:val="OperatorTok"/>
-        </w:rPr>
-        <w:t xml:space="preserve">&gt;</w:t>
-      </w:r>
-      <w:r>
-        <w:rPr>
-          <w:rStyle w:val="StringTok"/>
-        </w:rPr>
-        <w:t xml:space="preserve"> </w:t>
-      </w:r>
-      <w:r>
-        <w:rPr>
-          <w:rStyle w:val="NormalTok"/>
-        </w:rPr>
-        <w:t xml:space="preserve">test.RHS, </w:t>
-      </w:r>
-      <w:r>
-        <w:rPr>
-          <w:rStyle w:val="DataTypeTok"/>
-        </w:rPr>
-        <w:t xml:space="preserve">labels=</w:t>
-      </w:r>
-      <w:r>
-        <w:rPr>
-          <w:rStyle w:val="KeywordTok"/>
-        </w:rPr>
-        <w:t xml:space="preserve">c</w:t>
-      </w:r>
-      <w:r>
-        <w:rPr>
-          <w:rStyle w:val="NormalTok"/>
-        </w:rPr>
-        <w:t xml:space="preserve">(</w:t>
-      </w:r>
-      <w:r>
-        <w:rPr>
-          <w:rStyle w:val="StringTok"/>
-        </w:rPr>
-        <w:t xml:space="preserve">"No"</w:t>
-      </w:r>
-      <w:r>
-        <w:rPr>
-          <w:rStyle w:val="NormalTok"/>
-        </w:rPr>
-        <w:t xml:space="preserve">, </w:t>
-      </w:r>
-      <w:r>
-        <w:rPr>
-          <w:rStyle w:val="StringTok"/>
-        </w:rPr>
-        <w:t xml:space="preserve">"Yes"</w:t>
-      </w:r>
-      <w:r>
-        <w:rPr>
-          <w:rStyle w:val="NormalTok"/>
-        </w:rPr>
-        <w:t xml:space="preserve">))</w:t>
-      </w:r>
-      <w:r>
-        <w:br w:type="textWrapping"/>
-      </w:r>
-      <w:r>
-        <w:rPr>
-          <w:rStyle w:val="NormalTok"/>
-        </w:rPr>
-        <w:t xml:space="preserve">  </w:t>
-      </w:r>
-      <w:r>
-        <w:rPr>
-          <w:rStyle w:val="KeywordTok"/>
-        </w:rPr>
-        <w:t xml:space="preserve">return</w:t>
-      </w:r>
-      <w:r>
-        <w:rPr>
-          <w:rStyle w:val="NormalTok"/>
-        </w:rPr>
-        <w:t xml:space="preserve">(well_priced)</w:t>
-      </w:r>
-      <w:r>
-        <w:br w:type="textWrapping"/>
-      </w:r>
-      <w:r>
-        <w:rPr>
-          <w:rStyle w:val="NormalTok"/>
-        </w:rPr>
-        <w:t xml:space="preserve">}</w:t>
-      </w:r>
-      <w:r>
-        <w:br w:type="textWrapping"/>
-      </w:r>
-      <w:r>
-        <w:br w:type="textWrapping"/>
-      </w:r>
-      <w:r>
-        <w:br w:type="textWrapping"/>
-      </w:r>
-      <w:r>
-        <w:rPr>
-          <w:rStyle w:val="CommentTok"/>
-        </w:rPr>
-        <w:t xml:space="preserve"># Compute well_priced for train ---- same formula as for median_price_to_points_ratio, except for an individual price point combination</w:t>
-      </w:r>
-      <w:r>
-        <w:br w:type="textWrapping"/>
-      </w:r>
-      <w:r>
-        <w:rPr>
-          <w:rStyle w:val="NormalTok"/>
-        </w:rPr>
-        <w:t xml:space="preserve">wine_train_logit &lt;-</w:t>
-      </w:r>
-      <w:r>
-        <w:rPr>
-          <w:rStyle w:val="StringTok"/>
-        </w:rPr>
-        <w:t xml:space="preserve"> </w:t>
-      </w:r>
-      <w:r>
-        <w:rPr>
-          <w:rStyle w:val="NormalTok"/>
-        </w:rPr>
-        <w:t xml:space="preserve">wine_train </w:t>
-      </w:r>
-      <w:r>
-        <w:rPr>
-          <w:rStyle w:val="OperatorTok"/>
-        </w:rPr>
-        <w:t xml:space="preserve">%&gt;%</w:t>
-      </w:r>
-      <w:r>
-        <w:rPr>
-          <w:rStyle w:val="StringTok"/>
-        </w:rPr>
-        <w:t xml:space="preserve"> </w:t>
-      </w:r>
-      <w:r>
-        <w:br w:type="textWrapping"/>
-      </w:r>
-      <w:r>
-        <w:rPr>
-          <w:rStyle w:val="StringTok"/>
-        </w:rPr>
-        <w:t xml:space="preserve">  </w:t>
-      </w:r>
-      <w:r>
-        <w:rPr>
-          <w:rStyle w:val="NormalTok"/>
-        </w:rPr>
-        <w:t xml:space="preserve">dplyr</w:t>
-      </w:r>
-      <w:r>
-        <w:rPr>
-          <w:rStyle w:val="OperatorTok"/>
-        </w:rPr>
-        <w:t xml:space="preserve">::</w:t>
-      </w:r>
-      <w:r>
-        <w:rPr>
-          <w:rStyle w:val="KeywordTok"/>
-        </w:rPr>
-        <w:t xml:space="preserve">mutate</w:t>
-      </w:r>
-      <w:r>
-        <w:rPr>
-          <w:rStyle w:val="NormalTok"/>
-        </w:rPr>
-        <w:t xml:space="preserve"> ( </w:t>
-      </w:r>
-      <w:r>
-        <w:rPr>
-          <w:rStyle w:val="DataTypeTok"/>
-        </w:rPr>
-        <w:t xml:space="preserve">well_priced =</w:t>
-      </w:r>
-      <w:r>
-        <w:rPr>
-          <w:rStyle w:val="NormalTok"/>
-        </w:rPr>
-        <w:t xml:space="preserve"> </w:t>
-      </w:r>
-      <w:r>
-        <w:rPr>
-          <w:rStyle w:val="KeywordTok"/>
-        </w:rPr>
         <w:t xml:space="preserve">.is_well_priced</w:t>
       </w:r>
       <w:r>
@@ -2244,9 +2047,9 @@
     </w:p>
     <w:p>
       <w:pPr>
-        <w:pStyle w:val="Heading6"/>
-      </w:pPr>
-      <w:bookmarkStart w:id="35" w:name="X1e97442a6858b2a1108807a31c26cd5de924a90"/>
+        <w:pStyle w:val="Heading2"/>
+      </w:pPr>
+      <w:bookmarkStart w:id="35" w:name="the-following-chart-describes-that-relationship"/>
       <w:r>
         <w:t xml:space="preserve">The following chart describes that relationship:</w:t>
       </w:r>
@@ -2486,7 +2289,7 @@
       <w:r>
         <w:drawing>
           <wp:inline>
-            <wp:extent cx="4620126" cy="3696101"/>
+            <wp:extent cx="5334000" cy="4267200"/>
             <wp:effectExtent b="0" l="0" r="0" t="0"/>
             <wp:docPr descr="" title="" id="1" name="Picture"/>
             <a:graphic>
@@ -2507,7 +2310,7 @@
                   <pic:spPr bwMode="auto">
                     <a:xfrm>
                       <a:off x="0" y="0"/>
-                      <a:ext cx="4620126" cy="3696101"/>
+                      <a:ext cx="5334000" cy="4267200"/>
                     </a:xfrm>
                     <a:prstGeom prst="rect">
                       <a:avLst/>
@@ -2578,61 +2381,61 @@
         <w:rPr>
           <w:rStyle w:val="VerbatimChar"/>
         </w:rPr>
-        <w:t xml:space="preserve">## 1     9     87 Very good       Spain   Norther~ Other  Red   Other  </w:t>
-      </w:r>
-      <w:r>
-        <w:br w:type="textWrapping"/>
-      </w:r>
-      <w:r>
-        <w:rPr>
-          <w:rStyle w:val="VerbatimChar"/>
-        </w:rPr>
-        <w:t xml:space="preserve">## 2    11     86 Very good       US      Washing~ Other  White Other  </w:t>
-      </w:r>
-      <w:r>
-        <w:br w:type="textWrapping"/>
-      </w:r>
-      <w:r>
-        <w:rPr>
-          <w:rStyle w:val="VerbatimChar"/>
-        </w:rPr>
-        <w:t xml:space="preserve">## 3    14     90 Outstanding     Other   Other    Other  White Chardo~</w:t>
-      </w:r>
-      <w:r>
-        <w:br w:type="textWrapping"/>
-      </w:r>
-      <w:r>
-        <w:rPr>
-          <w:rStyle w:val="VerbatimChar"/>
-        </w:rPr>
-        <w:t xml:space="preserve">## 4    17     85 Very good       Italy   Northea~ Other  White Other  </w:t>
-      </w:r>
-      <w:r>
-        <w:br w:type="textWrapping"/>
-      </w:r>
-      <w:r>
-        <w:rPr>
-          <w:rStyle w:val="VerbatimChar"/>
-        </w:rPr>
-        <w:t xml:space="preserve">## 5    45     94 Outstanding     US      Washing~ Other  Red   Bordea~</w:t>
-      </w:r>
-      <w:r>
-        <w:br w:type="textWrapping"/>
-      </w:r>
-      <w:r>
-        <w:rPr>
-          <w:rStyle w:val="VerbatimChar"/>
-        </w:rPr>
-        <w:t xml:space="preserve">## 6    15     83 Good            France  Other    Other  White Chardo~</w:t>
-      </w:r>
-      <w:r>
-        <w:br w:type="textWrapping"/>
-      </w:r>
-      <w:r>
-        <w:rPr>
-          <w:rStyle w:val="VerbatimChar"/>
-        </w:rPr>
-        <w:t xml:space="preserve">## # ... with 13 more variables: variety_and_color &lt;fct&gt;, designation &lt;fct&gt;,</w:t>
+        <w:t xml:space="preserve">## 1     9     87 Very good       Spain   Norther… Other  Red   Other  </w:t>
+      </w:r>
+      <w:r>
+        <w:br w:type="textWrapping"/>
+      </w:r>
+      <w:r>
+        <w:rPr>
+          <w:rStyle w:val="VerbatimChar"/>
+        </w:rPr>
+        <w:t xml:space="preserve">## 2    11     86 Very good       US      Washing… Other  White Other  </w:t>
+      </w:r>
+      <w:r>
+        <w:br w:type="textWrapping"/>
+      </w:r>
+      <w:r>
+        <w:rPr>
+          <w:rStyle w:val="VerbatimChar"/>
+        </w:rPr>
+        <w:t xml:space="preserve">## 3    14     90 Outstanding     Other   Other    Other  White Chardo…</w:t>
+      </w:r>
+      <w:r>
+        <w:br w:type="textWrapping"/>
+      </w:r>
+      <w:r>
+        <w:rPr>
+          <w:rStyle w:val="VerbatimChar"/>
+        </w:rPr>
+        <w:t xml:space="preserve">## 4    17     85 Very good       Italy   Northea… Other  White Other  </w:t>
+      </w:r>
+      <w:r>
+        <w:br w:type="textWrapping"/>
+      </w:r>
+      <w:r>
+        <w:rPr>
+          <w:rStyle w:val="VerbatimChar"/>
+        </w:rPr>
+        <w:t xml:space="preserve">## 5    45     94 Outstanding     US      Washing… Other  Red   Bordea…</w:t>
+      </w:r>
+      <w:r>
+        <w:br w:type="textWrapping"/>
+      </w:r>
+      <w:r>
+        <w:rPr>
+          <w:rStyle w:val="VerbatimChar"/>
+        </w:rPr>
+        <w:t xml:space="preserve">## 6    15     83 Good            France  Other    Other  White Chardo…</w:t>
+      </w:r>
+      <w:r>
+        <w:br w:type="textWrapping"/>
+      </w:r>
+      <w:r>
+        <w:rPr>
+          <w:rStyle w:val="VerbatimChar"/>
+        </w:rPr>
+        <w:t xml:space="preserve">## # … with 13 more variables: variety_and_color &lt;fct&gt;, designation &lt;fct&gt;,</w:t>
       </w:r>
       <w:r>
         <w:br w:type="textWrapping"/>
@@ -2650,25 +2453,16 @@
         <w:rPr>
           <w:rStyle w:val="VerbatimChar"/>
         </w:rPr>
-        <w:t xml:space="preserve">## #   title.has_accents &lt;dbl&gt;, taster.name &lt;fct&gt;,</w:t>
-      </w:r>
-      <w:r>
-        <w:br w:type="textWrapping"/>
-      </w:r>
-      <w:r>
-        <w:rPr>
-          <w:rStyle w:val="VerbatimChar"/>
-        </w:rPr>
-        <w:t xml:space="preserve">## #   taster.twitter_handle &lt;fct&gt;, taster.gender &lt;fct&gt;,</w:t>
-      </w:r>
-      <w:r>
-        <w:br w:type="textWrapping"/>
-      </w:r>
-      <w:r>
-        <w:rPr>
-          <w:rStyle w:val="VerbatimChar"/>
-        </w:rPr>
-        <w:t xml:space="preserve">## #   taster.avg_points &lt;dbl&gt;, taster.n_reviews &lt;int&gt;,</w:t>
+        <w:t xml:space="preserve">## #   title.has_accents &lt;dbl&gt;, taster.name &lt;fct&gt;, taster.twitter_handle &lt;fct&gt;,</w:t>
+      </w:r>
+      <w:r>
+        <w:br w:type="textWrapping"/>
+      </w:r>
+      <w:r>
+        <w:rPr>
+          <w:rStyle w:val="VerbatimChar"/>
+        </w:rPr>
+        <w:t xml:space="preserve">## #   taster.gender &lt;fct&gt;, taster.avg_points &lt;dbl&gt;, taster.n_reviews &lt;int&gt;,</w:t>
       </w:r>
       <w:r>
         <w:br w:type="textWrapping"/>
@@ -2684,7 +2478,7 @@
       <w:pPr>
         <w:pStyle w:val="Heading3"/>
       </w:pPr>
-      <w:bookmarkStart w:id="37" w:name="X8814e7bfc886e628788656b01a824aab3a5d887"/>
+      <w:bookmarkStart w:id="37" w:name="good-value-is-about-price-so-we-dont-want-it-to-be-part-of-the-model-removing-points_category-as-using-points"/>
       <w:r>
         <w:t xml:space="preserve">“</w:t>
       </w:r>
@@ -2797,9 +2591,6 @@
         <w:br w:type="textWrapping"/>
       </w:r>
       <w:r>
-        <w:br w:type="textWrapping"/>
-      </w:r>
-      <w:r>
         <w:rPr>
           <w:rStyle w:val="CommentTok"/>
         </w:rPr>
@@ -2967,7 +2758,7 @@
       <w:pPr>
         <w:pStyle w:val="Heading3"/>
       </w:pPr>
-      <w:bookmarkStart w:id="39" w:name="Xf9a6ec86bd25f5f7091b6a66cd252af1d2446ad"/>
+      <w:bookmarkStart w:id="39" w:name="since-well_priced-is-a-binomial-estimate-of-price-price-is-removed-from-the-dataset-train-and-test-before-model-is-created"/>
       <w:r>
         <w:t xml:space="preserve">Since well_priced is a binomial estimate of price, price is removed from the dataset (train and test) before model is created</w:t>
       </w:r>
@@ -2977,7 +2768,7 @@
       <w:pPr>
         <w:pStyle w:val="Heading3"/>
       </w:pPr>
-      <w:bookmarkStart w:id="40" w:name="X61baa6d61588782ef0816388aea1dc72baaafec"/>
+      <w:bookmarkStart w:id="40" w:name="taster.twitter_handle-and-variety_and_color-are-also-removed-as-they-provide-no-added-value-i.e.na-values"/>
       <w:r>
         <w:t xml:space="preserve">taster.twitter_handle and variety_and_color are also removed as they provide no added value (i.e. NA values)</w:t>
       </w:r>
@@ -2987,7 +2778,7 @@
       <w:pPr>
         <w:pStyle w:val="Heading3"/>
       </w:pPr>
-      <w:bookmarkStart w:id="41" w:name="X7dc143732c4baaccd2c74168727398664185b69"/>
+      <w:bookmarkStart w:id="41" w:name="otherwise-same-variables-are-used-for-the-model-so-that-it-can-be-compared-against-other-models"/>
       <w:r>
         <w:t xml:space="preserve">Otherwise same variables are used for the model so that it can be compared against other models</w:t>
       </w:r>
@@ -3294,1780 +3085,889 @@
         <w:rPr>
           <w:rStyle w:val="VerbatimChar"/>
         </w:rPr>
-        <w:t xml:space="preserve">##                                    Estimate Std. Error z value Pr(&gt;|z|)</w:t>
-      </w:r>
-      <w:r>
-        <w:br w:type="textWrapping"/>
-      </w:r>
-      <w:r>
-        <w:rPr>
-          <w:rStyle w:val="VerbatimChar"/>
-        </w:rPr>
-        <w:t xml:space="preserve">## (Intercept)                      -1.957e+01  1.692e+01  -1.156 0.247569</w:t>
-      </w:r>
-      <w:r>
-        <w:br w:type="textWrapping"/>
-      </w:r>
-      <w:r>
-        <w:rPr>
-          <w:rStyle w:val="VerbatimChar"/>
-        </w:rPr>
-        <w:t xml:space="preserve">## points                            6.732e-01  5.510e-03 122.174  &lt; 2e-16</w:t>
-      </w:r>
-      <w:r>
-        <w:br w:type="textWrapping"/>
-      </w:r>
-      <w:r>
-        <w:rPr>
-          <w:rStyle w:val="VerbatimChar"/>
-        </w:rPr>
-        <w:t xml:space="preserve">## countryAustralia                  5.740e-01  2.823e-01   2.033 0.042017</w:t>
-      </w:r>
-      <w:r>
-        <w:br w:type="textWrapping"/>
-      </w:r>
-      <w:r>
-        <w:rPr>
-          <w:rStyle w:val="VerbatimChar"/>
-        </w:rPr>
-        <w:t xml:space="preserve">## countryAustria                   -2.395e-01  2.710e-01  -0.884 0.376897</w:t>
-      </w:r>
-      <w:r>
-        <w:br w:type="textWrapping"/>
-      </w:r>
-      <w:r>
-        <w:rPr>
-          <w:rStyle w:val="VerbatimChar"/>
-        </w:rPr>
-        <w:t xml:space="preserve">## countryCanada                    -2.078e+00  3.391e-01  -6.127 8.98e-10</w:t>
-      </w:r>
-      <w:r>
-        <w:br w:type="textWrapping"/>
-      </w:r>
-      <w:r>
-        <w:rPr>
-          <w:rStyle w:val="VerbatimChar"/>
-        </w:rPr>
-        <w:t xml:space="preserve">## countryChile                      6.025e-01  1.405e-01   4.287 1.81e-05</w:t>
-      </w:r>
-      <w:r>
-        <w:br w:type="textWrapping"/>
-      </w:r>
-      <w:r>
-        <w:rPr>
-          <w:rStyle w:val="VerbatimChar"/>
-        </w:rPr>
-        <w:t xml:space="preserve">## countryFrance                     2.118e-01  2.559e-01   0.828 0.407875</w:t>
-      </w:r>
-      <w:r>
-        <w:br w:type="textWrapping"/>
-      </w:r>
-      <w:r>
-        <w:rPr>
-          <w:rStyle w:val="VerbatimChar"/>
-        </w:rPr>
-        <w:t xml:space="preserve">## countryGermany                   -1.410e+00  3.096e-01  -4.553 5.29e-06</w:t>
-      </w:r>
-      <w:r>
-        <w:br w:type="textWrapping"/>
-      </w:r>
-      <w:r>
-        <w:rPr>
-          <w:rStyle w:val="VerbatimChar"/>
-        </w:rPr>
-        <w:t xml:space="preserve">## countryGreece                    -3.843e-01  3.075e-01  -1.250 0.211420</w:t>
-      </w:r>
-      <w:r>
-        <w:br w:type="textWrapping"/>
-      </w:r>
-      <w:r>
-        <w:rPr>
-          <w:rStyle w:val="VerbatimChar"/>
-        </w:rPr>
-        <w:t xml:space="preserve">## countryIsrael                    -1.627e+00  2.852e-01  -5.706 1.16e-08</w:t>
-      </w:r>
-      <w:r>
-        <w:br w:type="textWrapping"/>
-      </w:r>
-      <w:r>
-        <w:rPr>
-          <w:rStyle w:val="VerbatimChar"/>
-        </w:rPr>
-        <w:t xml:space="preserve">## countryItaly                      3.338e-01  2.882e-01   1.158 0.246886</w:t>
-      </w:r>
-      <w:r>
-        <w:br w:type="textWrapping"/>
-      </w:r>
-      <w:r>
-        <w:rPr>
-          <w:rStyle w:val="VerbatimChar"/>
-        </w:rPr>
-        <w:t xml:space="preserve">## countryNew Zealand                3.570e-01  2.744e-01   1.301 0.193145</w:t>
-      </w:r>
-      <w:r>
-        <w:br w:type="textWrapping"/>
-      </w:r>
-      <w:r>
-        <w:rPr>
-          <w:rStyle w:val="VerbatimChar"/>
-        </w:rPr>
-        <w:t xml:space="preserve">## countryPortugal                   4.829e-01  2.636e-01   1.832 0.066998</w:t>
-      </w:r>
-      <w:r>
-        <w:br w:type="textWrapping"/>
-      </w:r>
-      <w:r>
-        <w:rPr>
-          <w:rStyle w:val="VerbatimChar"/>
-        </w:rPr>
-        <w:t xml:space="preserve">## countrySouth Africa               1.803e-01  2.679e-01   0.673 0.500896</w:t>
-      </w:r>
-      <w:r>
-        <w:br w:type="textWrapping"/>
-      </w:r>
-      <w:r>
-        <w:rPr>
-          <w:rStyle w:val="VerbatimChar"/>
-        </w:rPr>
-        <w:t xml:space="preserve">## countrySpain                     -4.776e-02  1.451e-01  -0.329 0.742091</w:t>
-      </w:r>
-      <w:r>
-        <w:br w:type="textWrapping"/>
-      </w:r>
-      <w:r>
-        <w:rPr>
-          <w:rStyle w:val="VerbatimChar"/>
-        </w:rPr>
-        <w:t xml:space="preserve">## countryUS                        -7.373e-01  2.900e-01  -2.543 0.010999</w:t>
-      </w:r>
-      <w:r>
-        <w:br w:type="textWrapping"/>
-      </w:r>
-      <w:r>
-        <w:rPr>
-          <w:rStyle w:val="VerbatimChar"/>
-        </w:rPr>
-        <w:t xml:space="preserve">## countryOther                     -1.044e+00  2.267e-01  -4.603 4.16e-06</w:t>
-      </w:r>
-      <w:r>
-        <w:br w:type="textWrapping"/>
-      </w:r>
-      <w:r>
-        <w:rPr>
-          <w:rStyle w:val="VerbatimChar"/>
-        </w:rPr>
-        <w:t xml:space="preserve">## provinceBordeaux                  1.115e+00  1.223e-01   9.110  &lt; 2e-16</w:t>
-      </w:r>
-      <w:r>
-        <w:br w:type="textWrapping"/>
-      </w:r>
-      <w:r>
-        <w:rPr>
-          <w:rStyle w:val="VerbatimChar"/>
-        </w:rPr>
-        <w:t xml:space="preserve">## provinceBurgundy                 -1.552e+00  1.236e-01 -12.560  &lt; 2e-16</w:t>
-      </w:r>
-      <w:r>
-        <w:br w:type="textWrapping"/>
-      </w:r>
-      <w:r>
-        <w:rPr>
-          <w:rStyle w:val="VerbatimChar"/>
-        </w:rPr>
-        <w:t xml:space="preserve">## provinceCalifornia                1.564e+00  3.113e-01   5.024 5.07e-07</w:t>
-      </w:r>
-      <w:r>
-        <w:br w:type="textWrapping"/>
-      </w:r>
-      <w:r>
-        <w:rPr>
-          <w:rStyle w:val="VerbatimChar"/>
-        </w:rPr>
-        <w:t xml:space="preserve">## provinceChampagne                -2.494e+00  1.462e-01 -17.060  &lt; 2e-16</w:t>
-      </w:r>
-      <w:r>
-        <w:br w:type="textWrapping"/>
-      </w:r>
-      <w:r>
-        <w:rPr>
-          <w:rStyle w:val="VerbatimChar"/>
-        </w:rPr>
-        <w:t xml:space="preserve">## provinceLoire Valley              5.688e-01  1.288e-01   4.418 9.98e-06</w:t>
-      </w:r>
-      <w:r>
-        <w:br w:type="textWrapping"/>
-      </w:r>
-      <w:r>
-        <w:rPr>
-          <w:rStyle w:val="VerbatimChar"/>
-        </w:rPr>
-        <w:t xml:space="preserve">## provinceMendoza Province          1.051e+00  1.860e-01   5.648 1.62e-08</w:t>
-      </w:r>
-      <w:r>
-        <w:br w:type="textWrapping"/>
-      </w:r>
-      <w:r>
-        <w:rPr>
-          <w:rStyle w:val="VerbatimChar"/>
-        </w:rPr>
-        <w:t xml:space="preserve">## provinceNortheastern Italy        6.114e-01  1.520e-01   4.021 5.80e-05</w:t>
-      </w:r>
-      <w:r>
-        <w:br w:type="textWrapping"/>
-      </w:r>
-      <w:r>
-        <w:rPr>
-          <w:rStyle w:val="VerbatimChar"/>
-        </w:rPr>
-        <w:t xml:space="preserve">## provinceNorthern Spain            6.421e-01  1.445e-01   4.444 8.82e-06</w:t>
-      </w:r>
-      <w:r>
-        <w:br w:type="textWrapping"/>
-      </w:r>
-      <w:r>
-        <w:rPr>
-          <w:rStyle w:val="VerbatimChar"/>
-        </w:rPr>
-        <w:t xml:space="preserve">## provinceOregon                   -9.089e-02  2.072e-01  -0.439 0.660986</w:t>
-      </w:r>
-      <w:r>
-        <w:br w:type="textWrapping"/>
-      </w:r>
-      <w:r>
-        <w:rPr>
-          <w:rStyle w:val="VerbatimChar"/>
-        </w:rPr>
-        <w:t xml:space="preserve">## provincePiedmont                  9.095e-01  1.726e-01   5.270 1.36e-07</w:t>
-      </w:r>
-      <w:r>
-        <w:br w:type="textWrapping"/>
-      </w:r>
-      <w:r>
-        <w:rPr>
-          <w:rStyle w:val="VerbatimChar"/>
-        </w:rPr>
-        <w:t xml:space="preserve">## provinceSouth Australia           5.452e-01  1.842e-01   2.960 0.003075</w:t>
-      </w:r>
-      <w:r>
-        <w:br w:type="textWrapping"/>
-      </w:r>
-      <w:r>
-        <w:rPr>
-          <w:rStyle w:val="VerbatimChar"/>
-        </w:rPr>
-        <w:t xml:space="preserve">## provinceSouthwest France          1.748e+00  1.361e-01  12.846  &lt; 2e-16</w:t>
-      </w:r>
-      <w:r>
-        <w:br w:type="textWrapping"/>
-      </w:r>
-      <w:r>
-        <w:rPr>
-          <w:rStyle w:val="VerbatimChar"/>
-        </w:rPr>
-        <w:t xml:space="preserve">## provinceTuscany                   8.295e-01  1.445e-01   5.739 9.53e-09</w:t>
-      </w:r>
-      <w:r>
-        <w:br w:type="textWrapping"/>
-      </w:r>
-      <w:r>
-        <w:rPr>
-          <w:rStyle w:val="VerbatimChar"/>
-        </w:rPr>
-        <w:t xml:space="preserve">## provinceWashington                4.814e-01  2.030e-01   2.372 0.017701</w:t>
-      </w:r>
-      <w:r>
-        <w:br w:type="textWrapping"/>
-      </w:r>
-      <w:r>
-        <w:rPr>
-          <w:rStyle w:val="VerbatimChar"/>
-        </w:rPr>
-        <w:t xml:space="preserve">## provinceOther                     1.000e+00  1.195e-01   8.372  &lt; 2e-16</w:t>
-      </w:r>
-      <w:r>
-        <w:br w:type="textWrapping"/>
-      </w:r>
-      <w:r>
-        <w:rPr>
-          <w:rStyle w:val="VerbatimChar"/>
-        </w:rPr>
-        <w:t xml:space="preserve">## wineryChehalem                   -1.068e+00  3.671e-01  -2.910 0.003612</w:t>
-      </w:r>
-      <w:r>
-        <w:br w:type="textWrapping"/>
-      </w:r>
-      <w:r>
-        <w:rPr>
-          <w:rStyle w:val="VerbatimChar"/>
-        </w:rPr>
-        <w:t xml:space="preserve">## wineryColumbia Crest              2.412e-01  3.245e-01   0.743 0.457239</w:t>
-      </w:r>
-      <w:r>
-        <w:br w:type="textWrapping"/>
-      </w:r>
-      <w:r>
-        <w:rPr>
-          <w:rStyle w:val="VerbatimChar"/>
-        </w:rPr>
-        <w:t xml:space="preserve">## wineryConcha y Toro              -1.501e+00  3.325e-01  -4.515 6.34e-06</w:t>
-      </w:r>
-      <w:r>
-        <w:br w:type="textWrapping"/>
-      </w:r>
-      <w:r>
-        <w:rPr>
-          <w:rStyle w:val="VerbatimChar"/>
-        </w:rPr>
-        <w:t xml:space="preserve">## wineryDFJ Vinhos                  5.417e-01  3.331e-01   1.626 0.103918</w:t>
-      </w:r>
-      <w:r>
-        <w:br w:type="textWrapping"/>
-      </w:r>
-      <w:r>
-        <w:rPr>
-          <w:rStyle w:val="VerbatimChar"/>
-        </w:rPr>
-        <w:t xml:space="preserve">## wineryGeorges Duboeuf            -3.521e-01  3.690e-01  -0.954 0.340029</w:t>
-      </w:r>
-      <w:r>
-        <w:br w:type="textWrapping"/>
-      </w:r>
-      <w:r>
-        <w:rPr>
-          <w:rStyle w:val="VerbatimChar"/>
-        </w:rPr>
-        <w:t xml:space="preserve">## wineryJean-Luc and Paul Aegerter -2.500e+00  4.494e-01  -5.563 2.65e-08</w:t>
-      </w:r>
-      <w:r>
-        <w:br w:type="textWrapping"/>
-      </w:r>
-      <w:r>
-        <w:rPr>
-          <w:rStyle w:val="VerbatimChar"/>
-        </w:rPr>
-        <w:t xml:space="preserve">## wineryLouis Latour               -3.407e+00  3.855e-01  -8.838  &lt; 2e-16</w:t>
-      </w:r>
-      <w:r>
-        <w:br w:type="textWrapping"/>
-      </w:r>
-      <w:r>
-        <w:rPr>
-          <w:rStyle w:val="VerbatimChar"/>
-        </w:rPr>
-        <w:t xml:space="preserve">## wineryMaryhill                   -1.639e+00  4.059e-01  -4.037 5.41e-05</w:t>
-      </w:r>
-      <w:r>
-        <w:br w:type="textWrapping"/>
-      </w:r>
-      <w:r>
-        <w:rPr>
-          <w:rStyle w:val="VerbatimChar"/>
-        </w:rPr>
-        <w:t xml:space="preserve">## wineryMontes                     -1.541e+00  3.594e-01  -4.289 1.79e-05</w:t>
-      </w:r>
-      <w:r>
-        <w:br w:type="textWrapping"/>
-      </w:r>
-      <w:r>
-        <w:rPr>
-          <w:rStyle w:val="VerbatimChar"/>
-        </w:rPr>
-        <w:t xml:space="preserve">## winerySanta Ema                  -1.322e+00  3.812e-01  -3.468 0.000525</w:t>
-      </w:r>
-      <w:r>
-        <w:br w:type="textWrapping"/>
-      </w:r>
-      <w:r>
-        <w:rPr>
-          <w:rStyle w:val="VerbatimChar"/>
-        </w:rPr>
-        <w:t xml:space="preserve">## wineryTestarossa                 -2.050e+00  3.591e-01  -5.710 1.13e-08</w:t>
-      </w:r>
-      <w:r>
-        <w:br w:type="textWrapping"/>
-      </w:r>
-      <w:r>
-        <w:rPr>
-          <w:rStyle w:val="VerbatimChar"/>
-        </w:rPr>
-        <w:t xml:space="preserve">## wineryTrapiche                   -5.488e-01  3.828e-01  -1.434 0.151699</w:t>
-      </w:r>
-      <w:r>
-        <w:br w:type="textWrapping"/>
-      </w:r>
-      <w:r>
-        <w:rPr>
-          <w:rStyle w:val="VerbatimChar"/>
-        </w:rPr>
-        <w:t xml:space="preserve">## wineryUndurraga                  -1.012e+00  3.868e-01  -2.616 0.008897</w:t>
-      </w:r>
-      <w:r>
-        <w:br w:type="textWrapping"/>
-      </w:r>
-      <w:r>
-        <w:rPr>
-          <w:rStyle w:val="VerbatimChar"/>
-        </w:rPr>
-        <w:t xml:space="preserve">## wineryWines &amp; Winemakers         -7.428e-01  3.253e-01  -2.284 0.022386</w:t>
-      </w:r>
-      <w:r>
-        <w:br w:type="textWrapping"/>
-      </w:r>
-      <w:r>
-        <w:rPr>
-          <w:rStyle w:val="VerbatimChar"/>
-        </w:rPr>
-        <w:t xml:space="preserve">## wineryOther                      -9.826e-01  2.390e-01  -4.111 3.94e-05</w:t>
-      </w:r>
-      <w:r>
-        <w:br w:type="textWrapping"/>
-      </w:r>
-      <w:r>
-        <w:rPr>
-          <w:rStyle w:val="VerbatimChar"/>
-        </w:rPr>
-        <w:t xml:space="preserve">## colorWhite                        8.806e-01  3.872e-02  22.742  &lt; 2e-16</w:t>
-      </w:r>
-      <w:r>
-        <w:br w:type="textWrapping"/>
-      </w:r>
-      <w:r>
-        <w:rPr>
-          <w:rStyle w:val="VerbatimChar"/>
-        </w:rPr>
-        <w:t xml:space="preserve">## colorOther                        2.264e-01  7.326e-02   3.090 0.002000</w:t>
-      </w:r>
-      <w:r>
-        <w:br w:type="textWrapping"/>
-      </w:r>
-      <w:r>
-        <w:rPr>
-          <w:rStyle w:val="VerbatimChar"/>
-        </w:rPr>
-        <w:t xml:space="preserve">## varietyPinot Noir                -1.742e+00  1.063e-01 -16.394  &lt; 2e-16</w:t>
-      </w:r>
-      <w:r>
-        <w:br w:type="textWrapping"/>
-      </w:r>
-      <w:r>
-        <w:rPr>
-          <w:rStyle w:val="VerbatimChar"/>
-        </w:rPr>
-        <w:t xml:space="preserve">## varietyCabernet Sauvignon        -1.780e+00  1.084e-01 -16.426  &lt; 2e-16</w:t>
-      </w:r>
-      <w:r>
-        <w:br w:type="textWrapping"/>
-      </w:r>
-      <w:r>
-        <w:rPr>
-          <w:rStyle w:val="VerbatimChar"/>
-        </w:rPr>
-        <w:t xml:space="preserve">## varietyChardonnay                -1.546e+00  1.159e-01 -13.340  &lt; 2e-16</w:t>
-      </w:r>
-      <w:r>
-        <w:br w:type="textWrapping"/>
-      </w:r>
-      <w:r>
-        <w:rPr>
-          <w:rStyle w:val="VerbatimChar"/>
-        </w:rPr>
-        <w:t xml:space="preserve">## varietyMalbec                    -1.542e+00  1.219e-01 -12.647  &lt; 2e-16</w:t>
-      </w:r>
-      <w:r>
-        <w:br w:type="textWrapping"/>
-      </w:r>
-      <w:r>
-        <w:rPr>
-          <w:rStyle w:val="VerbatimChar"/>
-        </w:rPr>
-        <w:t xml:space="preserve">## varietyMerlot                    -1.205e+00  1.197e-01 -10.062  &lt; 2e-16</w:t>
-      </w:r>
-      <w:r>
-        <w:br w:type="textWrapping"/>
-      </w:r>
-      <w:r>
-        <w:rPr>
-          <w:rStyle w:val="VerbatimChar"/>
-        </w:rPr>
-        <w:t xml:space="preserve">## varietyRed Blend                 -1.521e+00  1.059e-01 -14.361  &lt; 2e-16</w:t>
-      </w:r>
-      <w:r>
-        <w:br w:type="textWrapping"/>
-      </w:r>
-      <w:r>
-        <w:rPr>
-          <w:rStyle w:val="VerbatimChar"/>
-        </w:rPr>
-        <w:t xml:space="preserve">## varietySangiovese                -2.300e+00  1.332e-01 -17.262  &lt; 2e-16</w:t>
-      </w:r>
-      <w:r>
-        <w:br w:type="textWrapping"/>
-      </w:r>
-      <w:r>
-        <w:rPr>
-          <w:rStyle w:val="VerbatimChar"/>
-        </w:rPr>
-        <w:t xml:space="preserve">## varietySauvignon Blanc           -1.186e+00  1.207e-01  -9.831  &lt; 2e-16</w:t>
-      </w:r>
-      <w:r>
-        <w:br w:type="textWrapping"/>
-      </w:r>
-      <w:r>
-        <w:rPr>
-          <w:rStyle w:val="VerbatimChar"/>
-        </w:rPr>
-        <w:t xml:space="preserve">## varietyBordeaux-style Red Blend  -2.085e+00  1.164e-01 -17.903  &lt; 2e-16</w:t>
-      </w:r>
-      <w:r>
-        <w:br w:type="textWrapping"/>
-      </w:r>
-      <w:r>
-        <w:rPr>
-          <w:rStyle w:val="VerbatimChar"/>
-        </w:rPr>
-        <w:t xml:space="preserve">## varietyRosé                      -7.854e-01  1.345e-01  -5.839 5.24e-09</w:t>
-      </w:r>
-      <w:r>
-        <w:br w:type="textWrapping"/>
-      </w:r>
-      <w:r>
-        <w:rPr>
-          <w:rStyle w:val="VerbatimChar"/>
-        </w:rPr>
-        <w:t xml:space="preserve">## varietySyrah                     -1.580e+00  1.143e-01 -13.825  &lt; 2e-16</w:t>
-      </w:r>
-      <w:r>
-        <w:br w:type="textWrapping"/>
-      </w:r>
-      <w:r>
-        <w:rPr>
-          <w:rStyle w:val="VerbatimChar"/>
-        </w:rPr>
-        <w:t xml:space="preserve">## varietyRiesling                  -8.517e-01  1.344e-01  -6.339 2.31e-10</w:t>
-      </w:r>
-      <w:r>
-        <w:br w:type="textWrapping"/>
-      </w:r>
-      <w:r>
-        <w:rPr>
-          <w:rStyle w:val="VerbatimChar"/>
-        </w:rPr>
-        <w:t xml:space="preserve">## varietyNebbiolo                  -3.094e+00  1.625e-01 -19.042  &lt; 2e-16</w:t>
-      </w:r>
-      <w:r>
-        <w:br w:type="textWrapping"/>
-      </w:r>
-      <w:r>
-        <w:rPr>
-          <w:rStyle w:val="VerbatimChar"/>
-        </w:rPr>
-        <w:t xml:space="preserve">## varietyTempranillo               -1.227e+00  1.281e-01  -9.581  &lt; 2e-16</w:t>
-      </w:r>
-      <w:r>
-        <w:br w:type="textWrapping"/>
-      </w:r>
-      <w:r>
-        <w:rPr>
-          <w:rStyle w:val="VerbatimChar"/>
-        </w:rPr>
-        <w:t xml:space="preserve">## varietyOther                     -1.240e+00  1.006e-01 -12.318  &lt; 2e-16</w:t>
-      </w:r>
-      <w:r>
-        <w:br w:type="textWrapping"/>
-      </w:r>
-      <w:r>
-        <w:rPr>
-          <w:rStyle w:val="VerbatimChar"/>
-        </w:rPr>
-        <w:t xml:space="preserve">## designationBrut                  -2.320e-01  1.105e-01  -2.100 0.035702</w:t>
-      </w:r>
-      <w:r>
-        <w:br w:type="textWrapping"/>
-      </w:r>
-      <w:r>
-        <w:rPr>
-          <w:rStyle w:val="VerbatimChar"/>
-        </w:rPr>
-        <w:t xml:space="preserve">## designationClassic Vintage       -1.943e-01  1.245e-01  -1.560 0.118736</w:t>
-      </w:r>
-      <w:r>
-        <w:br w:type="textWrapping"/>
-      </w:r>
-      <w:r>
-        <w:rPr>
-          <w:rStyle w:val="VerbatimChar"/>
-        </w:rPr>
-        <w:t xml:space="preserve">## designationDry                   -4.957e-01  1.527e-01  -3.247 0.001166</w:t>
-      </w:r>
-      <w:r>
-        <w:br w:type="textWrapping"/>
-      </w:r>
-      <w:r>
-        <w:rPr>
-          <w:rStyle w:val="VerbatimChar"/>
-        </w:rPr>
-        <w:t xml:space="preserve">## designationEstate                -4.113e-01  8.456e-02  -4.864 1.15e-06</w:t>
-      </w:r>
-      <w:r>
-        <w:br w:type="textWrapping"/>
-      </w:r>
-      <w:r>
-        <w:rPr>
-          <w:rStyle w:val="VerbatimChar"/>
-        </w:rPr>
-        <w:t xml:space="preserve">## designationNo Designation         1.256e-01  7.450e-02   1.686 0.091747</w:t>
-      </w:r>
-      <w:r>
-        <w:br w:type="textWrapping"/>
-      </w:r>
-      <w:r>
-        <w:rPr>
-          <w:rStyle w:val="VerbatimChar"/>
-        </w:rPr>
-        <w:t xml:space="preserve">## designationOld Vine               2.096e-01  1.246e-01   1.683 0.092442</w:t>
-      </w:r>
-      <w:r>
-        <w:br w:type="textWrapping"/>
-      </w:r>
-      <w:r>
-        <w:rPr>
-          <w:rStyle w:val="VerbatimChar"/>
-        </w:rPr>
-        <w:t xml:space="preserve">## designationPremium               -3.965e-01  1.414e-01  -2.803 0.005060</w:t>
-      </w:r>
-      <w:r>
-        <w:br w:type="textWrapping"/>
-      </w:r>
-      <w:r>
-        <w:rPr>
-          <w:rStyle w:val="VerbatimChar"/>
-        </w:rPr>
-        <w:t xml:space="preserve">## designationRed                    1.258e-01  1.208e-01   1.041 0.297858</w:t>
-      </w:r>
-      <w:r>
-        <w:br w:type="textWrapping"/>
-      </w:r>
-      <w:r>
-        <w:rPr>
-          <w:rStyle w:val="VerbatimChar"/>
-        </w:rPr>
-        <w:t xml:space="preserve">## designationReserve               -3.391e-01  7.823e-02  -4.334 1.46e-05</w:t>
-      </w:r>
-      <w:r>
-        <w:br w:type="textWrapping"/>
-      </w:r>
-      <w:r>
-        <w:rPr>
-          <w:rStyle w:val="VerbatimChar"/>
-        </w:rPr>
-        <w:t xml:space="preserve">## designationRose                   3.262e-01  1.269e-01   2.570 0.010167</w:t>
-      </w:r>
-      <w:r>
-        <w:br w:type="textWrapping"/>
-      </w:r>
-      <w:r>
-        <w:rPr>
-          <w:rStyle w:val="VerbatimChar"/>
-        </w:rPr>
-        <w:t xml:space="preserve">## designationSignature             -1.013e-01  1.008e-01  -1.005 0.315047</w:t>
-      </w:r>
-      <w:r>
-        <w:br w:type="textWrapping"/>
-      </w:r>
-      <w:r>
-        <w:rPr>
-          <w:rStyle w:val="VerbatimChar"/>
-        </w:rPr>
-        <w:t xml:space="preserve">## designationSingle Vineyard       -1.245e+00  1.448e-01  -8.599  &lt; 2e-16</w:t>
-      </w:r>
-      <w:r>
-        <w:br w:type="textWrapping"/>
-      </w:r>
-      <w:r>
-        <w:rPr>
-          <w:rStyle w:val="VerbatimChar"/>
-        </w:rPr>
-        <w:t xml:space="preserve">## designationSome Vineyard         -5.295e-01  7.988e-02  -6.629 3.38e-11</w:t>
-      </w:r>
-      <w:r>
-        <w:br w:type="textWrapping"/>
-      </w:r>
-      <w:r>
-        <w:rPr>
-          <w:rStyle w:val="VerbatimChar"/>
-        </w:rPr>
-        <w:t xml:space="preserve">## designationWhite                 -3.864e-01  1.234e-01  -3.131 0.001743</w:t>
-      </w:r>
-      <w:r>
-        <w:br w:type="textWrapping"/>
-      </w:r>
-      <w:r>
-        <w:rPr>
-          <w:rStyle w:val="VerbatimChar"/>
-        </w:rPr>
-        <w:t xml:space="preserve">## designationOther                 -2.905e-01  7.240e-02  -4.012 6.02e-05</w:t>
-      </w:r>
-      <w:r>
-        <w:br w:type="textWrapping"/>
-      </w:r>
-      <w:r>
-        <w:rPr>
-          <w:rStyle w:val="VerbatimChar"/>
-        </w:rPr>
-        <w:t xml:space="preserve">## title.n_words                     1.758e-02  1.310e-02   1.342 0.179732</w:t>
-      </w:r>
-      <w:r>
-        <w:br w:type="textWrapping"/>
-      </w:r>
-      <w:r>
-        <w:rPr>
-          <w:rStyle w:val="VerbatimChar"/>
-        </w:rPr>
-        <w:t xml:space="preserve">## title.sentement                  -1.394e-01  9.532e-02  -1.462 0.143706</w:t>
-      </w:r>
-      <w:r>
-        <w:br w:type="textWrapping"/>
-      </w:r>
-      <w:r>
-        <w:rPr>
-          <w:rStyle w:val="VerbatimChar"/>
-        </w:rPr>
-        <w:t xml:space="preserve">## title.n_chars                    -6.997e-03  2.053e-03  -3.408 0.000655</w:t>
-      </w:r>
-      <w:r>
-        <w:br w:type="textWrapping"/>
-      </w:r>
-      <w:r>
-        <w:rPr>
-          <w:rStyle w:val="VerbatimChar"/>
-        </w:rPr>
-        <w:t xml:space="preserve">## title.has_accents                 5.562e-02  3.015e-02   1.845 0.065063</w:t>
-      </w:r>
-      <w:r>
-        <w:br w:type="textWrapping"/>
-      </w:r>
-      <w:r>
-        <w:rPr>
-          <w:rStyle w:val="VerbatimChar"/>
-        </w:rPr>
-        <w:t xml:space="preserve">## taster.namePaul Gregutt           3.195e+01  1.011e+01   3.160 0.001575</w:t>
-      </w:r>
-      <w:r>
-        <w:br w:type="textWrapping"/>
-      </w:r>
-      <w:r>
-        <w:rPr>
-          <w:rStyle w:val="VerbatimChar"/>
-        </w:rPr>
-        <w:t xml:space="preserve">## taster.nameMichael Schachner      1.201e+01  3.749e+00   3.202 0.001363</w:t>
-      </w:r>
-      <w:r>
-        <w:br w:type="textWrapping"/>
-      </w:r>
-      <w:r>
-        <w:rPr>
-          <w:rStyle w:val="VerbatimChar"/>
-        </w:rPr>
-        <w:t xml:space="preserve">## taster.nameKerin O’Keefe          4.105e+01  1.389e+01   2.955 0.003124</w:t>
-      </w:r>
-      <w:r>
-        <w:br w:type="textWrapping"/>
-      </w:r>
-      <w:r>
-        <w:rPr>
-          <w:rStyle w:val="VerbatimChar"/>
-        </w:rPr>
-        <w:t xml:space="preserve">## taster.nameVirginie Boone         3.455e+01  1.102e+01   3.135 0.001716</w:t>
-      </w:r>
-      <w:r>
-        <w:br w:type="textWrapping"/>
-      </w:r>
-      <w:r>
-        <w:rPr>
-          <w:rStyle w:val="VerbatimChar"/>
-        </w:rPr>
-        <w:t xml:space="preserve">## taster.nameMatt Kettmann          3.806e+01  1.233e+01   3.087 0.002022</w:t>
-      </w:r>
-      <w:r>
-        <w:br w:type="textWrapping"/>
-      </w:r>
-      <w:r>
-        <w:rPr>
-          <w:rStyle w:val="VerbatimChar"/>
-        </w:rPr>
-        <w:t xml:space="preserve">## taster.nameSean P. Sullivan       3.900e+01  1.183e+01   3.296 0.000980</w:t>
-      </w:r>
-      <w:r>
-        <w:br w:type="textWrapping"/>
-      </w:r>
-      <w:r>
-        <w:rPr>
-          <w:rStyle w:val="VerbatimChar"/>
-        </w:rPr>
-        <w:t xml:space="preserve">## taster.nameJim Gordon             3.761e+01  1.141e+01   3.295 0.000983</w:t>
-      </w:r>
-      <w:r>
-        <w:br w:type="textWrapping"/>
-      </w:r>
-      <w:r>
-        <w:rPr>
-          <w:rStyle w:val="VerbatimChar"/>
-        </w:rPr>
-        <w:t xml:space="preserve">## taster.nameJoe Czerwinski         4.287e+01  1.430e+01   2.997 0.002724</w:t>
-      </w:r>
-      <w:r>
-        <w:br w:type="textWrapping"/>
-      </w:r>
-      <w:r>
-        <w:rPr>
-          <w:rStyle w:val="VerbatimChar"/>
-        </w:rPr>
-        <w:t xml:space="preserve">## taster.nameAnne Krebiehl MW       7.270e+01  2.491e+01   2.918 0.003520</w:t>
-      </w:r>
-      <w:r>
-        <w:br w:type="textWrapping"/>
-      </w:r>
-      <w:r>
-        <w:rPr>
-          <w:rStyle w:val="VerbatimChar"/>
-        </w:rPr>
-        <w:t xml:space="preserve">## taster.nameOther                  5.269e+01  1.625e+01   3.243 0.001182</w:t>
-      </w:r>
-      <w:r>
-        <w:br w:type="textWrapping"/>
-      </w:r>
-      <w:r>
-        <w:rPr>
-          <w:rStyle w:val="VerbatimChar"/>
-        </w:rPr>
-        <w:t xml:space="preserve">## taster.genderM                    6.389e+00  1.599e+00   3.995 6.48e-05</w:t>
-      </w:r>
-      <w:r>
-        <w:br w:type="textWrapping"/>
-      </w:r>
-      <w:r>
-        <w:rPr>
-          <w:rStyle w:val="VerbatimChar"/>
-        </w:rPr>
-        <w:t xml:space="preserve">## taster.avg_points                -1.037e+00  3.377e-01  -3.070 0.002142</w:t>
-      </w:r>
-      <w:r>
-        <w:br w:type="textWrapping"/>
-      </w:r>
-      <w:r>
-        <w:rPr>
-          <w:rStyle w:val="VerbatimChar"/>
-        </w:rPr>
-        <w:t xml:space="preserve">## taster.n_reviews                  2.439e-03  7.686e-04   3.174 0.001505</w:t>
-      </w:r>
-      <w:r>
-        <w:br w:type="textWrapping"/>
-      </w:r>
-      <w:r>
-        <w:rPr>
-          <w:rStyle w:val="VerbatimChar"/>
-        </w:rPr>
-        <w:t xml:space="preserve">## taster.n_tweets                   1.197e-03  6.149e-04   1.947 0.051497</w:t>
-      </w:r>
-      <w:r>
-        <w:br w:type="textWrapping"/>
-      </w:r>
-      <w:r>
-        <w:rPr>
-          <w:rStyle w:val="VerbatimChar"/>
-        </w:rPr>
-        <w:t xml:space="preserve">## taster.n_followers               -2.453e-03  1.158e-03  -2.119 0.034110</w:t>
-      </w:r>
-      <w:r>
-        <w:br w:type="textWrapping"/>
-      </w:r>
-      <w:r>
-        <w:rPr>
-          <w:rStyle w:val="VerbatimChar"/>
-        </w:rPr>
-        <w:t xml:space="preserve">##                                     </w:t>
-      </w:r>
-      <w:r>
-        <w:br w:type="textWrapping"/>
-      </w:r>
-      <w:r>
-        <w:rPr>
-          <w:rStyle w:val="VerbatimChar"/>
-        </w:rPr>
-        <w:t xml:space="preserve">## (Intercept)                         </w:t>
-      </w:r>
-      <w:r>
-        <w:br w:type="textWrapping"/>
-      </w:r>
-      <w:r>
-        <w:rPr>
-          <w:rStyle w:val="VerbatimChar"/>
-        </w:rPr>
-        <w:t xml:space="preserve">## points                           ***</w:t>
-      </w:r>
-      <w:r>
-        <w:br w:type="textWrapping"/>
-      </w:r>
-      <w:r>
-        <w:rPr>
-          <w:rStyle w:val="VerbatimChar"/>
-        </w:rPr>
-        <w:t xml:space="preserve">## countryAustralia                 *  </w:t>
-      </w:r>
-      <w:r>
-        <w:br w:type="textWrapping"/>
-      </w:r>
-      <w:r>
-        <w:rPr>
-          <w:rStyle w:val="VerbatimChar"/>
-        </w:rPr>
-        <w:t xml:space="preserve">## countryAustria                      </w:t>
-      </w:r>
-      <w:r>
-        <w:br w:type="textWrapping"/>
-      </w:r>
-      <w:r>
-        <w:rPr>
-          <w:rStyle w:val="VerbatimChar"/>
-        </w:rPr>
-        <w:t xml:space="preserve">## countryCanada                    ***</w:t>
-      </w:r>
-      <w:r>
-        <w:br w:type="textWrapping"/>
-      </w:r>
-      <w:r>
-        <w:rPr>
-          <w:rStyle w:val="VerbatimChar"/>
-        </w:rPr>
-        <w:t xml:space="preserve">## countryChile                     ***</w:t>
-      </w:r>
-      <w:r>
-        <w:br w:type="textWrapping"/>
-      </w:r>
-      <w:r>
-        <w:rPr>
-          <w:rStyle w:val="VerbatimChar"/>
-        </w:rPr>
-        <w:t xml:space="preserve">## countryFrance                       </w:t>
-      </w:r>
-      <w:r>
-        <w:br w:type="textWrapping"/>
-      </w:r>
-      <w:r>
-        <w:rPr>
-          <w:rStyle w:val="VerbatimChar"/>
-        </w:rPr>
-        <w:t xml:space="preserve">## countryGermany                   ***</w:t>
-      </w:r>
-      <w:r>
-        <w:br w:type="textWrapping"/>
-      </w:r>
-      <w:r>
-        <w:rPr>
-          <w:rStyle w:val="VerbatimChar"/>
-        </w:rPr>
-        <w:t xml:space="preserve">## countryGreece                       </w:t>
-      </w:r>
-      <w:r>
-        <w:br w:type="textWrapping"/>
-      </w:r>
-      <w:r>
-        <w:rPr>
-          <w:rStyle w:val="VerbatimChar"/>
-        </w:rPr>
-        <w:t xml:space="preserve">## countryIsrael                    ***</w:t>
-      </w:r>
-      <w:r>
-        <w:br w:type="textWrapping"/>
-      </w:r>
-      <w:r>
-        <w:rPr>
-          <w:rStyle w:val="VerbatimChar"/>
-        </w:rPr>
-        <w:t xml:space="preserve">## countryItaly                        </w:t>
-      </w:r>
-      <w:r>
-        <w:br w:type="textWrapping"/>
-      </w:r>
-      <w:r>
-        <w:rPr>
-          <w:rStyle w:val="VerbatimChar"/>
-        </w:rPr>
-        <w:t xml:space="preserve">## countryNew Zealand                  </w:t>
-      </w:r>
-      <w:r>
-        <w:br w:type="textWrapping"/>
-      </w:r>
-      <w:r>
-        <w:rPr>
-          <w:rStyle w:val="VerbatimChar"/>
-        </w:rPr>
-        <w:t xml:space="preserve">## countryPortugal                  .  </w:t>
-      </w:r>
-      <w:r>
-        <w:br w:type="textWrapping"/>
-      </w:r>
-      <w:r>
-        <w:rPr>
-          <w:rStyle w:val="VerbatimChar"/>
-        </w:rPr>
-        <w:t xml:space="preserve">## countrySouth Africa                 </w:t>
-      </w:r>
-      <w:r>
-        <w:br w:type="textWrapping"/>
-      </w:r>
-      <w:r>
-        <w:rPr>
-          <w:rStyle w:val="VerbatimChar"/>
-        </w:rPr>
-        <w:t xml:space="preserve">## countrySpain                        </w:t>
-      </w:r>
-      <w:r>
-        <w:br w:type="textWrapping"/>
-      </w:r>
-      <w:r>
-        <w:rPr>
-          <w:rStyle w:val="VerbatimChar"/>
-        </w:rPr>
-        <w:t xml:space="preserve">## countryUS                        *  </w:t>
-      </w:r>
-      <w:r>
-        <w:br w:type="textWrapping"/>
-      </w:r>
-      <w:r>
-        <w:rPr>
-          <w:rStyle w:val="VerbatimChar"/>
-        </w:rPr>
-        <w:t xml:space="preserve">## countryOther                     ***</w:t>
-      </w:r>
-      <w:r>
-        <w:br w:type="textWrapping"/>
-      </w:r>
-      <w:r>
-        <w:rPr>
-          <w:rStyle w:val="VerbatimChar"/>
-        </w:rPr>
-        <w:t xml:space="preserve">## provinceBordeaux                 ***</w:t>
-      </w:r>
-      <w:r>
-        <w:br w:type="textWrapping"/>
-      </w:r>
-      <w:r>
-        <w:rPr>
-          <w:rStyle w:val="VerbatimChar"/>
-        </w:rPr>
-        <w:t xml:space="preserve">## provinceBurgundy                 ***</w:t>
-      </w:r>
-      <w:r>
-        <w:br w:type="textWrapping"/>
-      </w:r>
-      <w:r>
-        <w:rPr>
-          <w:rStyle w:val="VerbatimChar"/>
-        </w:rPr>
-        <w:t xml:space="preserve">## provinceCalifornia               ***</w:t>
-      </w:r>
-      <w:r>
-        <w:br w:type="textWrapping"/>
-      </w:r>
-      <w:r>
-        <w:rPr>
-          <w:rStyle w:val="VerbatimChar"/>
-        </w:rPr>
-        <w:t xml:space="preserve">## provinceChampagne                ***</w:t>
-      </w:r>
-      <w:r>
-        <w:br w:type="textWrapping"/>
-      </w:r>
-      <w:r>
-        <w:rPr>
-          <w:rStyle w:val="VerbatimChar"/>
-        </w:rPr>
-        <w:t xml:space="preserve">## provinceLoire Valley             ***</w:t>
-      </w:r>
-      <w:r>
-        <w:br w:type="textWrapping"/>
-      </w:r>
-      <w:r>
-        <w:rPr>
-          <w:rStyle w:val="VerbatimChar"/>
-        </w:rPr>
-        <w:t xml:space="preserve">## provinceMendoza Province         ***</w:t>
-      </w:r>
-      <w:r>
-        <w:br w:type="textWrapping"/>
-      </w:r>
-      <w:r>
-        <w:rPr>
-          <w:rStyle w:val="VerbatimChar"/>
-        </w:rPr>
-        <w:t xml:space="preserve">## provinceNortheastern Italy       ***</w:t>
-      </w:r>
-      <w:r>
-        <w:br w:type="textWrapping"/>
-      </w:r>
-      <w:r>
-        <w:rPr>
-          <w:rStyle w:val="VerbatimChar"/>
-        </w:rPr>
-        <w:t xml:space="preserve">## provinceNorthern Spain           ***</w:t>
-      </w:r>
-      <w:r>
-        <w:br w:type="textWrapping"/>
-      </w:r>
-      <w:r>
-        <w:rPr>
-          <w:rStyle w:val="VerbatimChar"/>
-        </w:rPr>
-        <w:t xml:space="preserve">## provinceOregon                      </w:t>
-      </w:r>
-      <w:r>
-        <w:br w:type="textWrapping"/>
-      </w:r>
-      <w:r>
-        <w:rPr>
-          <w:rStyle w:val="VerbatimChar"/>
-        </w:rPr>
-        <w:t xml:space="preserve">## provincePiedmont                 ***</w:t>
-      </w:r>
-      <w:r>
-        <w:br w:type="textWrapping"/>
-      </w:r>
-      <w:r>
-        <w:rPr>
-          <w:rStyle w:val="VerbatimChar"/>
-        </w:rPr>
-        <w:t xml:space="preserve">## provinceSouth Australia          ** </w:t>
-      </w:r>
-      <w:r>
-        <w:br w:type="textWrapping"/>
-      </w:r>
-      <w:r>
-        <w:rPr>
-          <w:rStyle w:val="VerbatimChar"/>
-        </w:rPr>
-        <w:t xml:space="preserve">## provinceSouthwest France         ***</w:t>
-      </w:r>
-      <w:r>
-        <w:br w:type="textWrapping"/>
-      </w:r>
-      <w:r>
-        <w:rPr>
-          <w:rStyle w:val="VerbatimChar"/>
-        </w:rPr>
-        <w:t xml:space="preserve">## provinceTuscany                  ***</w:t>
-      </w:r>
-      <w:r>
-        <w:br w:type="textWrapping"/>
-      </w:r>
-      <w:r>
-        <w:rPr>
-          <w:rStyle w:val="VerbatimChar"/>
-        </w:rPr>
-        <w:t xml:space="preserve">## provinceWashington               *  </w:t>
-      </w:r>
-      <w:r>
-        <w:br w:type="textWrapping"/>
-      </w:r>
-      <w:r>
-        <w:rPr>
-          <w:rStyle w:val="VerbatimChar"/>
-        </w:rPr>
-        <w:t xml:space="preserve">## provinceOther                    ***</w:t>
-      </w:r>
-      <w:r>
-        <w:br w:type="textWrapping"/>
-      </w:r>
-      <w:r>
-        <w:rPr>
-          <w:rStyle w:val="VerbatimChar"/>
-        </w:rPr>
-        <w:t xml:space="preserve">## wineryChehalem                   ** </w:t>
-      </w:r>
-      <w:r>
-        <w:br w:type="textWrapping"/>
-      </w:r>
-      <w:r>
-        <w:rPr>
-          <w:rStyle w:val="VerbatimChar"/>
-        </w:rPr>
-        <w:t xml:space="preserve">## wineryColumbia Crest                </w:t>
-      </w:r>
-      <w:r>
-        <w:br w:type="textWrapping"/>
-      </w:r>
-      <w:r>
-        <w:rPr>
-          <w:rStyle w:val="VerbatimChar"/>
-        </w:rPr>
-        <w:t xml:space="preserve">## wineryConcha y Toro              ***</w:t>
-      </w:r>
-      <w:r>
-        <w:br w:type="textWrapping"/>
-      </w:r>
-      <w:r>
-        <w:rPr>
-          <w:rStyle w:val="VerbatimChar"/>
-        </w:rPr>
-        <w:t xml:space="preserve">## wineryDFJ Vinhos                    </w:t>
-      </w:r>
-      <w:r>
-        <w:br w:type="textWrapping"/>
-      </w:r>
-      <w:r>
-        <w:rPr>
-          <w:rStyle w:val="VerbatimChar"/>
-        </w:rPr>
-        <w:t xml:space="preserve">## wineryGeorges Duboeuf               </w:t>
-      </w:r>
-      <w:r>
-        <w:br w:type="textWrapping"/>
-      </w:r>
-      <w:r>
-        <w:rPr>
-          <w:rStyle w:val="VerbatimChar"/>
-        </w:rPr>
-        <w:t xml:space="preserve">## wineryJean-Luc and Paul Aegerter ***</w:t>
-      </w:r>
-      <w:r>
-        <w:br w:type="textWrapping"/>
-      </w:r>
-      <w:r>
-        <w:rPr>
-          <w:rStyle w:val="VerbatimChar"/>
-        </w:rPr>
-        <w:t xml:space="preserve">## wineryLouis Latour               ***</w:t>
-      </w:r>
-      <w:r>
-        <w:br w:type="textWrapping"/>
-      </w:r>
-      <w:r>
-        <w:rPr>
-          <w:rStyle w:val="VerbatimChar"/>
-        </w:rPr>
-        <w:t xml:space="preserve">## wineryMaryhill                   ***</w:t>
-      </w:r>
-      <w:r>
-        <w:br w:type="textWrapping"/>
-      </w:r>
-      <w:r>
-        <w:rPr>
-          <w:rStyle w:val="VerbatimChar"/>
-        </w:rPr>
-        <w:t xml:space="preserve">## wineryMontes                     ***</w:t>
-      </w:r>
-      <w:r>
-        <w:br w:type="textWrapping"/>
-      </w:r>
-      <w:r>
-        <w:rPr>
-          <w:rStyle w:val="VerbatimChar"/>
-        </w:rPr>
-        <w:t xml:space="preserve">## winerySanta Ema                  ***</w:t>
-      </w:r>
-      <w:r>
-        <w:br w:type="textWrapping"/>
-      </w:r>
-      <w:r>
-        <w:rPr>
-          <w:rStyle w:val="VerbatimChar"/>
-        </w:rPr>
-        <w:t xml:space="preserve">## wineryTestarossa                 ***</w:t>
-      </w:r>
-      <w:r>
-        <w:br w:type="textWrapping"/>
-      </w:r>
-      <w:r>
-        <w:rPr>
-          <w:rStyle w:val="VerbatimChar"/>
-        </w:rPr>
-        <w:t xml:space="preserve">## wineryTrapiche                      </w:t>
-      </w:r>
-      <w:r>
-        <w:br w:type="textWrapping"/>
-      </w:r>
-      <w:r>
-        <w:rPr>
-          <w:rStyle w:val="VerbatimChar"/>
-        </w:rPr>
-        <w:t xml:space="preserve">## wineryUndurraga                  ** </w:t>
-      </w:r>
-      <w:r>
-        <w:br w:type="textWrapping"/>
-      </w:r>
-      <w:r>
-        <w:rPr>
-          <w:rStyle w:val="VerbatimChar"/>
-        </w:rPr>
-        <w:t xml:space="preserve">## wineryWines &amp; Winemakers         *  </w:t>
-      </w:r>
-      <w:r>
-        <w:br w:type="textWrapping"/>
-      </w:r>
-      <w:r>
-        <w:rPr>
-          <w:rStyle w:val="VerbatimChar"/>
-        </w:rPr>
-        <w:t xml:space="preserve">## wineryOther                      ***</w:t>
-      </w:r>
-      <w:r>
-        <w:br w:type="textWrapping"/>
-      </w:r>
-      <w:r>
-        <w:rPr>
-          <w:rStyle w:val="VerbatimChar"/>
-        </w:rPr>
-        <w:t xml:space="preserve">## colorWhite                       ***</w:t>
-      </w:r>
-      <w:r>
-        <w:br w:type="textWrapping"/>
-      </w:r>
-      <w:r>
-        <w:rPr>
-          <w:rStyle w:val="VerbatimChar"/>
-        </w:rPr>
-        <w:t xml:space="preserve">## colorOther                       ** </w:t>
-      </w:r>
-      <w:r>
-        <w:br w:type="textWrapping"/>
-      </w:r>
-      <w:r>
-        <w:rPr>
-          <w:rStyle w:val="VerbatimChar"/>
-        </w:rPr>
-        <w:t xml:space="preserve">## varietyPinot Noir                ***</w:t>
-      </w:r>
-      <w:r>
-        <w:br w:type="textWrapping"/>
-      </w:r>
-      <w:r>
-        <w:rPr>
-          <w:rStyle w:val="VerbatimChar"/>
-        </w:rPr>
-        <w:t xml:space="preserve">## varietyCabernet Sauvignon        ***</w:t>
-      </w:r>
-      <w:r>
-        <w:br w:type="textWrapping"/>
-      </w:r>
-      <w:r>
-        <w:rPr>
-          <w:rStyle w:val="VerbatimChar"/>
-        </w:rPr>
-        <w:t xml:space="preserve">## varietyChardonnay                ***</w:t>
-      </w:r>
-      <w:r>
-        <w:br w:type="textWrapping"/>
-      </w:r>
-      <w:r>
-        <w:rPr>
-          <w:rStyle w:val="VerbatimChar"/>
-        </w:rPr>
-        <w:t xml:space="preserve">## varietyMalbec                    ***</w:t>
-      </w:r>
-      <w:r>
-        <w:br w:type="textWrapping"/>
-      </w:r>
-      <w:r>
-        <w:rPr>
-          <w:rStyle w:val="VerbatimChar"/>
-        </w:rPr>
-        <w:t xml:space="preserve">## varietyMerlot                    ***</w:t>
-      </w:r>
-      <w:r>
-        <w:br w:type="textWrapping"/>
-      </w:r>
-      <w:r>
-        <w:rPr>
-          <w:rStyle w:val="VerbatimChar"/>
-        </w:rPr>
-        <w:t xml:space="preserve">## varietyRed Blend                 ***</w:t>
-      </w:r>
-      <w:r>
-        <w:br w:type="textWrapping"/>
-      </w:r>
-      <w:r>
-        <w:rPr>
-          <w:rStyle w:val="VerbatimChar"/>
-        </w:rPr>
-        <w:t xml:space="preserve">## varietySangiovese                ***</w:t>
-      </w:r>
-      <w:r>
-        <w:br w:type="textWrapping"/>
-      </w:r>
-      <w:r>
-        <w:rPr>
-          <w:rStyle w:val="VerbatimChar"/>
-        </w:rPr>
-        <w:t xml:space="preserve">## varietySauvignon Blanc           ***</w:t>
-      </w:r>
-      <w:r>
-        <w:br w:type="textWrapping"/>
-      </w:r>
-      <w:r>
-        <w:rPr>
-          <w:rStyle w:val="VerbatimChar"/>
-        </w:rPr>
-        <w:t xml:space="preserve">## varietyBordeaux-style Red Blend  ***</w:t>
-      </w:r>
-      <w:r>
-        <w:br w:type="textWrapping"/>
-      </w:r>
-      <w:r>
-        <w:rPr>
-          <w:rStyle w:val="VerbatimChar"/>
-        </w:rPr>
-        <w:t xml:space="preserve">## varietyRosé                      ***</w:t>
-      </w:r>
-      <w:r>
-        <w:br w:type="textWrapping"/>
-      </w:r>
-      <w:r>
-        <w:rPr>
-          <w:rStyle w:val="VerbatimChar"/>
-        </w:rPr>
-        <w:t xml:space="preserve">## varietySyrah                     ***</w:t>
-      </w:r>
-      <w:r>
-        <w:br w:type="textWrapping"/>
-      </w:r>
-      <w:r>
-        <w:rPr>
-          <w:rStyle w:val="VerbatimChar"/>
-        </w:rPr>
-        <w:t xml:space="preserve">## varietyRiesling                  ***</w:t>
-      </w:r>
-      <w:r>
-        <w:br w:type="textWrapping"/>
-      </w:r>
-      <w:r>
-        <w:rPr>
-          <w:rStyle w:val="VerbatimChar"/>
-        </w:rPr>
-        <w:t xml:space="preserve">## varietyNebbiolo                  ***</w:t>
-      </w:r>
-      <w:r>
-        <w:br w:type="textWrapping"/>
-      </w:r>
-      <w:r>
-        <w:rPr>
-          <w:rStyle w:val="VerbatimChar"/>
-        </w:rPr>
-        <w:t xml:space="preserve">## varietyTempranillo               ***</w:t>
-      </w:r>
-      <w:r>
-        <w:br w:type="textWrapping"/>
-      </w:r>
-      <w:r>
-        <w:rPr>
-          <w:rStyle w:val="VerbatimChar"/>
-        </w:rPr>
-        <w:t xml:space="preserve">## varietyOther                     ***</w:t>
-      </w:r>
-      <w:r>
-        <w:br w:type="textWrapping"/>
-      </w:r>
-      <w:r>
-        <w:rPr>
-          <w:rStyle w:val="VerbatimChar"/>
-        </w:rPr>
-        <w:t xml:space="preserve">## designationBrut                  *  </w:t>
-      </w:r>
-      <w:r>
-        <w:br w:type="textWrapping"/>
-      </w:r>
-      <w:r>
-        <w:rPr>
-          <w:rStyle w:val="VerbatimChar"/>
-        </w:rPr>
-        <w:t xml:space="preserve">## designationClassic Vintage          </w:t>
-      </w:r>
-      <w:r>
-        <w:br w:type="textWrapping"/>
-      </w:r>
-      <w:r>
-        <w:rPr>
-          <w:rStyle w:val="VerbatimChar"/>
-        </w:rPr>
-        <w:t xml:space="preserve">## designationDry                   ** </w:t>
-      </w:r>
-      <w:r>
-        <w:br w:type="textWrapping"/>
-      </w:r>
-      <w:r>
-        <w:rPr>
-          <w:rStyle w:val="VerbatimChar"/>
-        </w:rPr>
-        <w:t xml:space="preserve">## designationEstate                ***</w:t>
-      </w:r>
-      <w:r>
-        <w:br w:type="textWrapping"/>
-      </w:r>
-      <w:r>
-        <w:rPr>
-          <w:rStyle w:val="VerbatimChar"/>
-        </w:rPr>
-        <w:t xml:space="preserve">## designationNo Designation        .  </w:t>
-      </w:r>
-      <w:r>
-        <w:br w:type="textWrapping"/>
-      </w:r>
-      <w:r>
-        <w:rPr>
-          <w:rStyle w:val="VerbatimChar"/>
-        </w:rPr>
-        <w:t xml:space="preserve">## designationOld Vine              .  </w:t>
-      </w:r>
-      <w:r>
-        <w:br w:type="textWrapping"/>
-      </w:r>
-      <w:r>
-        <w:rPr>
-          <w:rStyle w:val="VerbatimChar"/>
-        </w:rPr>
-        <w:t xml:space="preserve">## designationPremium               ** </w:t>
-      </w:r>
-      <w:r>
-        <w:br w:type="textWrapping"/>
-      </w:r>
-      <w:r>
-        <w:rPr>
-          <w:rStyle w:val="VerbatimChar"/>
-        </w:rPr>
-        <w:t xml:space="preserve">## designationRed                      </w:t>
-      </w:r>
-      <w:r>
-        <w:br w:type="textWrapping"/>
-      </w:r>
-      <w:r>
-        <w:rPr>
-          <w:rStyle w:val="VerbatimChar"/>
-        </w:rPr>
-        <w:t xml:space="preserve">## designationReserve               ***</w:t>
-      </w:r>
-      <w:r>
-        <w:br w:type="textWrapping"/>
-      </w:r>
-      <w:r>
-        <w:rPr>
-          <w:rStyle w:val="VerbatimChar"/>
-        </w:rPr>
-        <w:t xml:space="preserve">## designationRose                  *  </w:t>
-      </w:r>
-      <w:r>
-        <w:br w:type="textWrapping"/>
-      </w:r>
-      <w:r>
-        <w:rPr>
-          <w:rStyle w:val="VerbatimChar"/>
-        </w:rPr>
-        <w:t xml:space="preserve">## designationSignature                </w:t>
-      </w:r>
-      <w:r>
-        <w:br w:type="textWrapping"/>
-      </w:r>
-      <w:r>
-        <w:rPr>
-          <w:rStyle w:val="VerbatimChar"/>
-        </w:rPr>
-        <w:t xml:space="preserve">## designationSingle Vineyard       ***</w:t>
-      </w:r>
-      <w:r>
-        <w:br w:type="textWrapping"/>
-      </w:r>
-      <w:r>
-        <w:rPr>
-          <w:rStyle w:val="VerbatimChar"/>
-        </w:rPr>
-        <w:t xml:space="preserve">## designationSome Vineyard         ***</w:t>
-      </w:r>
-      <w:r>
-        <w:br w:type="textWrapping"/>
-      </w:r>
-      <w:r>
-        <w:rPr>
-          <w:rStyle w:val="VerbatimChar"/>
-        </w:rPr>
-        <w:t xml:space="preserve">## designationWhite                 ** </w:t>
-      </w:r>
-      <w:r>
-        <w:br w:type="textWrapping"/>
-      </w:r>
-      <w:r>
-        <w:rPr>
-          <w:rStyle w:val="VerbatimChar"/>
-        </w:rPr>
-        <w:t xml:space="preserve">## designationOther                 ***</w:t>
-      </w:r>
-      <w:r>
-        <w:br w:type="textWrapping"/>
-      </w:r>
-      <w:r>
-        <w:rPr>
-          <w:rStyle w:val="VerbatimChar"/>
-        </w:rPr>
-        <w:t xml:space="preserve">## title.n_words                       </w:t>
-      </w:r>
-      <w:r>
-        <w:br w:type="textWrapping"/>
-      </w:r>
-      <w:r>
-        <w:rPr>
-          <w:rStyle w:val="VerbatimChar"/>
-        </w:rPr>
-        <w:t xml:space="preserve">## title.sentement                     </w:t>
-      </w:r>
-      <w:r>
-        <w:br w:type="textWrapping"/>
-      </w:r>
-      <w:r>
-        <w:rPr>
-          <w:rStyle w:val="VerbatimChar"/>
-        </w:rPr>
-        <w:t xml:space="preserve">## title.n_chars                    ***</w:t>
-      </w:r>
-      <w:r>
-        <w:br w:type="textWrapping"/>
-      </w:r>
-      <w:r>
-        <w:rPr>
-          <w:rStyle w:val="VerbatimChar"/>
-        </w:rPr>
-        <w:t xml:space="preserve">## title.has_accents                .  </w:t>
-      </w:r>
-      <w:r>
-        <w:br w:type="textWrapping"/>
-      </w:r>
-      <w:r>
-        <w:rPr>
-          <w:rStyle w:val="VerbatimChar"/>
-        </w:rPr>
-        <w:t xml:space="preserve">## taster.namePaul Gregutt          ** </w:t>
-      </w:r>
-      <w:r>
-        <w:br w:type="textWrapping"/>
-      </w:r>
-      <w:r>
-        <w:rPr>
-          <w:rStyle w:val="VerbatimChar"/>
-        </w:rPr>
-        <w:t xml:space="preserve">## taster.nameMichael Schachner     ** </w:t>
-      </w:r>
-      <w:r>
-        <w:br w:type="textWrapping"/>
-      </w:r>
-      <w:r>
-        <w:rPr>
-          <w:rStyle w:val="VerbatimChar"/>
-        </w:rPr>
-        <w:t xml:space="preserve">## taster.nameKerin O’Keefe         ** </w:t>
-      </w:r>
-      <w:r>
-        <w:br w:type="textWrapping"/>
-      </w:r>
-      <w:r>
-        <w:rPr>
-          <w:rStyle w:val="VerbatimChar"/>
-        </w:rPr>
-        <w:t xml:space="preserve">## taster.nameVirginie Boone        ** </w:t>
-      </w:r>
-      <w:r>
-        <w:br w:type="textWrapping"/>
-      </w:r>
-      <w:r>
-        <w:rPr>
-          <w:rStyle w:val="VerbatimChar"/>
-        </w:rPr>
-        <w:t xml:space="preserve">## taster.nameMatt Kettmann         ** </w:t>
-      </w:r>
-      <w:r>
-        <w:br w:type="textWrapping"/>
-      </w:r>
-      <w:r>
-        <w:rPr>
-          <w:rStyle w:val="VerbatimChar"/>
-        </w:rPr>
-        <w:t xml:space="preserve">## taster.nameSean P. Sullivan      ***</w:t>
-      </w:r>
-      <w:r>
-        <w:br w:type="textWrapping"/>
-      </w:r>
-      <w:r>
-        <w:rPr>
-          <w:rStyle w:val="VerbatimChar"/>
-        </w:rPr>
-        <w:t xml:space="preserve">## taster.nameJim Gordon            ***</w:t>
-      </w:r>
-      <w:r>
-        <w:br w:type="textWrapping"/>
-      </w:r>
-      <w:r>
-        <w:rPr>
-          <w:rStyle w:val="VerbatimChar"/>
-        </w:rPr>
-        <w:t xml:space="preserve">## taster.nameJoe Czerwinski        ** </w:t>
-      </w:r>
-      <w:r>
-        <w:br w:type="textWrapping"/>
-      </w:r>
-      <w:r>
-        <w:rPr>
-          <w:rStyle w:val="VerbatimChar"/>
-        </w:rPr>
-        <w:t xml:space="preserve">## taster.nameAnne Krebiehl MW      ** </w:t>
-      </w:r>
-      <w:r>
-        <w:br w:type="textWrapping"/>
-      </w:r>
-      <w:r>
-        <w:rPr>
-          <w:rStyle w:val="VerbatimChar"/>
-        </w:rPr>
-        <w:t xml:space="preserve">## taster.nameOther                 ** </w:t>
-      </w:r>
-      <w:r>
-        <w:br w:type="textWrapping"/>
-      </w:r>
-      <w:r>
-        <w:rPr>
-          <w:rStyle w:val="VerbatimChar"/>
-        </w:rPr>
-        <w:t xml:space="preserve">## taster.genderM                   ***</w:t>
-      </w:r>
-      <w:r>
-        <w:br w:type="textWrapping"/>
-      </w:r>
-      <w:r>
-        <w:rPr>
-          <w:rStyle w:val="VerbatimChar"/>
-        </w:rPr>
-        <w:t xml:space="preserve">## taster.avg_points                ** </w:t>
-      </w:r>
-      <w:r>
-        <w:br w:type="textWrapping"/>
-      </w:r>
-      <w:r>
-        <w:rPr>
-          <w:rStyle w:val="VerbatimChar"/>
-        </w:rPr>
-        <w:t xml:space="preserve">## taster.n_reviews                 ** </w:t>
-      </w:r>
-      <w:r>
-        <w:br w:type="textWrapping"/>
-      </w:r>
-      <w:r>
-        <w:rPr>
-          <w:rStyle w:val="VerbatimChar"/>
-        </w:rPr>
-        <w:t xml:space="preserve">## taster.n_tweets                  .  </w:t>
-      </w:r>
-      <w:r>
-        <w:br w:type="textWrapping"/>
-      </w:r>
-      <w:r>
-        <w:rPr>
-          <w:rStyle w:val="VerbatimChar"/>
-        </w:rPr>
-        <w:t xml:space="preserve">## taster.n_followers               *  </w:t>
+        <w:t xml:space="preserve">##                                    Estimate Std. Error z value Pr(&gt;|z|)    </w:t>
+      </w:r>
+      <w:r>
+        <w:br w:type="textWrapping"/>
+      </w:r>
+      <w:r>
+        <w:rPr>
+          <w:rStyle w:val="VerbatimChar"/>
+        </w:rPr>
+        <w:t xml:space="preserve">## (Intercept)                      -1.957e+01  1.692e+01  -1.156 0.247569    </w:t>
+      </w:r>
+      <w:r>
+        <w:br w:type="textWrapping"/>
+      </w:r>
+      <w:r>
+        <w:rPr>
+          <w:rStyle w:val="VerbatimChar"/>
+        </w:rPr>
+        <w:t xml:space="preserve">## points                            6.732e-01  5.510e-03 122.174  &lt; 2e-16 ***</w:t>
+      </w:r>
+      <w:r>
+        <w:br w:type="textWrapping"/>
+      </w:r>
+      <w:r>
+        <w:rPr>
+          <w:rStyle w:val="VerbatimChar"/>
+        </w:rPr>
+        <w:t xml:space="preserve">## countryAustralia                  5.740e-01  2.823e-01   2.033 0.042017 *  </w:t>
+      </w:r>
+      <w:r>
+        <w:br w:type="textWrapping"/>
+      </w:r>
+      <w:r>
+        <w:rPr>
+          <w:rStyle w:val="VerbatimChar"/>
+        </w:rPr>
+        <w:t xml:space="preserve">## countryAustria                   -2.395e-01  2.710e-01  -0.884 0.376897    </w:t>
+      </w:r>
+      <w:r>
+        <w:br w:type="textWrapping"/>
+      </w:r>
+      <w:r>
+        <w:rPr>
+          <w:rStyle w:val="VerbatimChar"/>
+        </w:rPr>
+        <w:t xml:space="preserve">## countryCanada                    -2.078e+00  3.391e-01  -6.127 8.98e-10 ***</w:t>
+      </w:r>
+      <w:r>
+        <w:br w:type="textWrapping"/>
+      </w:r>
+      <w:r>
+        <w:rPr>
+          <w:rStyle w:val="VerbatimChar"/>
+        </w:rPr>
+        <w:t xml:space="preserve">## countryChile                      6.025e-01  1.405e-01   4.287 1.81e-05 ***</w:t>
+      </w:r>
+      <w:r>
+        <w:br w:type="textWrapping"/>
+      </w:r>
+      <w:r>
+        <w:rPr>
+          <w:rStyle w:val="VerbatimChar"/>
+        </w:rPr>
+        <w:t xml:space="preserve">## countryFrance                     2.118e-01  2.559e-01   0.828 0.407875    </w:t>
+      </w:r>
+      <w:r>
+        <w:br w:type="textWrapping"/>
+      </w:r>
+      <w:r>
+        <w:rPr>
+          <w:rStyle w:val="VerbatimChar"/>
+        </w:rPr>
+        <w:t xml:space="preserve">## countryGermany                   -1.410e+00  3.096e-01  -4.553 5.29e-06 ***</w:t>
+      </w:r>
+      <w:r>
+        <w:br w:type="textWrapping"/>
+      </w:r>
+      <w:r>
+        <w:rPr>
+          <w:rStyle w:val="VerbatimChar"/>
+        </w:rPr>
+        <w:t xml:space="preserve">## countryGreece                    -3.843e-01  3.075e-01  -1.250 0.211420    </w:t>
+      </w:r>
+      <w:r>
+        <w:br w:type="textWrapping"/>
+      </w:r>
+      <w:r>
+        <w:rPr>
+          <w:rStyle w:val="VerbatimChar"/>
+        </w:rPr>
+        <w:t xml:space="preserve">## countryIsrael                    -1.627e+00  2.852e-01  -5.706 1.16e-08 ***</w:t>
+      </w:r>
+      <w:r>
+        <w:br w:type="textWrapping"/>
+      </w:r>
+      <w:r>
+        <w:rPr>
+          <w:rStyle w:val="VerbatimChar"/>
+        </w:rPr>
+        <w:t xml:space="preserve">## countryItaly                      3.338e-01  2.882e-01   1.158 0.246886    </w:t>
+      </w:r>
+      <w:r>
+        <w:br w:type="textWrapping"/>
+      </w:r>
+      <w:r>
+        <w:rPr>
+          <w:rStyle w:val="VerbatimChar"/>
+        </w:rPr>
+        <w:t xml:space="preserve">## countryNew Zealand                3.570e-01  2.744e-01   1.301 0.193145    </w:t>
+      </w:r>
+      <w:r>
+        <w:br w:type="textWrapping"/>
+      </w:r>
+      <w:r>
+        <w:rPr>
+          <w:rStyle w:val="VerbatimChar"/>
+        </w:rPr>
+        <w:t xml:space="preserve">## countryPortugal                   4.829e-01  2.636e-01   1.832 0.066998 .  </w:t>
+      </w:r>
+      <w:r>
+        <w:br w:type="textWrapping"/>
+      </w:r>
+      <w:r>
+        <w:rPr>
+          <w:rStyle w:val="VerbatimChar"/>
+        </w:rPr>
+        <w:t xml:space="preserve">## countrySouth Africa               1.803e-01  2.679e-01   0.673 0.500896    </w:t>
+      </w:r>
+      <w:r>
+        <w:br w:type="textWrapping"/>
+      </w:r>
+      <w:r>
+        <w:rPr>
+          <w:rStyle w:val="VerbatimChar"/>
+        </w:rPr>
+        <w:t xml:space="preserve">## countrySpain                     -4.776e-02  1.451e-01  -0.329 0.742091    </w:t>
+      </w:r>
+      <w:r>
+        <w:br w:type="textWrapping"/>
+      </w:r>
+      <w:r>
+        <w:rPr>
+          <w:rStyle w:val="VerbatimChar"/>
+        </w:rPr>
+        <w:t xml:space="preserve">## countryUS                        -7.373e-01  2.900e-01  -2.543 0.010999 *  </w:t>
+      </w:r>
+      <w:r>
+        <w:br w:type="textWrapping"/>
+      </w:r>
+      <w:r>
+        <w:rPr>
+          <w:rStyle w:val="VerbatimChar"/>
+        </w:rPr>
+        <w:t xml:space="preserve">## countryOther                     -1.044e+00  2.267e-01  -4.603 4.16e-06 ***</w:t>
+      </w:r>
+      <w:r>
+        <w:br w:type="textWrapping"/>
+      </w:r>
+      <w:r>
+        <w:rPr>
+          <w:rStyle w:val="VerbatimChar"/>
+        </w:rPr>
+        <w:t xml:space="preserve">## provinceBordeaux                  1.115e+00  1.223e-01   9.110  &lt; 2e-16 ***</w:t>
+      </w:r>
+      <w:r>
+        <w:br w:type="textWrapping"/>
+      </w:r>
+      <w:r>
+        <w:rPr>
+          <w:rStyle w:val="VerbatimChar"/>
+        </w:rPr>
+        <w:t xml:space="preserve">## provinceBurgundy                 -1.552e+00  1.236e-01 -12.560  &lt; 2e-16 ***</w:t>
+      </w:r>
+      <w:r>
+        <w:br w:type="textWrapping"/>
+      </w:r>
+      <w:r>
+        <w:rPr>
+          <w:rStyle w:val="VerbatimChar"/>
+        </w:rPr>
+        <w:t xml:space="preserve">## provinceCalifornia                1.564e+00  3.113e-01   5.024 5.07e-07 ***</w:t>
+      </w:r>
+      <w:r>
+        <w:br w:type="textWrapping"/>
+      </w:r>
+      <w:r>
+        <w:rPr>
+          <w:rStyle w:val="VerbatimChar"/>
+        </w:rPr>
+        <w:t xml:space="preserve">## provinceChampagne                -2.494e+00  1.462e-01 -17.060  &lt; 2e-16 ***</w:t>
+      </w:r>
+      <w:r>
+        <w:br w:type="textWrapping"/>
+      </w:r>
+      <w:r>
+        <w:rPr>
+          <w:rStyle w:val="VerbatimChar"/>
+        </w:rPr>
+        <w:t xml:space="preserve">## provinceLoire Valley              5.688e-01  1.288e-01   4.418 9.98e-06 ***</w:t>
+      </w:r>
+      <w:r>
+        <w:br w:type="textWrapping"/>
+      </w:r>
+      <w:r>
+        <w:rPr>
+          <w:rStyle w:val="VerbatimChar"/>
+        </w:rPr>
+        <w:t xml:space="preserve">## provinceMendoza Province          1.051e+00  1.860e-01   5.648 1.62e-08 ***</w:t>
+      </w:r>
+      <w:r>
+        <w:br w:type="textWrapping"/>
+      </w:r>
+      <w:r>
+        <w:rPr>
+          <w:rStyle w:val="VerbatimChar"/>
+        </w:rPr>
+        <w:t xml:space="preserve">## provinceNortheastern Italy        6.114e-01  1.520e-01   4.021 5.80e-05 ***</w:t>
+      </w:r>
+      <w:r>
+        <w:br w:type="textWrapping"/>
+      </w:r>
+      <w:r>
+        <w:rPr>
+          <w:rStyle w:val="VerbatimChar"/>
+        </w:rPr>
+        <w:t xml:space="preserve">## provinceNorthern Spain            6.421e-01  1.445e-01   4.444 8.82e-06 ***</w:t>
+      </w:r>
+      <w:r>
+        <w:br w:type="textWrapping"/>
+      </w:r>
+      <w:r>
+        <w:rPr>
+          <w:rStyle w:val="VerbatimChar"/>
+        </w:rPr>
+        <w:t xml:space="preserve">## provinceOregon                   -9.089e-02  2.072e-01  -0.439 0.660986    </w:t>
+      </w:r>
+      <w:r>
+        <w:br w:type="textWrapping"/>
+      </w:r>
+      <w:r>
+        <w:rPr>
+          <w:rStyle w:val="VerbatimChar"/>
+        </w:rPr>
+        <w:t xml:space="preserve">## provincePiedmont                  9.095e-01  1.726e-01   5.270 1.36e-07 ***</w:t>
+      </w:r>
+      <w:r>
+        <w:br w:type="textWrapping"/>
+      </w:r>
+      <w:r>
+        <w:rPr>
+          <w:rStyle w:val="VerbatimChar"/>
+        </w:rPr>
+        <w:t xml:space="preserve">## provinceSouth Australia           5.452e-01  1.842e-01   2.960 0.003075 ** </w:t>
+      </w:r>
+      <w:r>
+        <w:br w:type="textWrapping"/>
+      </w:r>
+      <w:r>
+        <w:rPr>
+          <w:rStyle w:val="VerbatimChar"/>
+        </w:rPr>
+        <w:t xml:space="preserve">## provinceSouthwest France          1.748e+00  1.361e-01  12.846  &lt; 2e-16 ***</w:t>
+      </w:r>
+      <w:r>
+        <w:br w:type="textWrapping"/>
+      </w:r>
+      <w:r>
+        <w:rPr>
+          <w:rStyle w:val="VerbatimChar"/>
+        </w:rPr>
+        <w:t xml:space="preserve">## provinceTuscany                   8.295e-01  1.445e-01   5.739 9.53e-09 ***</w:t>
+      </w:r>
+      <w:r>
+        <w:br w:type="textWrapping"/>
+      </w:r>
+      <w:r>
+        <w:rPr>
+          <w:rStyle w:val="VerbatimChar"/>
+        </w:rPr>
+        <w:t xml:space="preserve">## provinceWashington                4.814e-01  2.030e-01   2.372 0.017701 *  </w:t>
+      </w:r>
+      <w:r>
+        <w:br w:type="textWrapping"/>
+      </w:r>
+      <w:r>
+        <w:rPr>
+          <w:rStyle w:val="VerbatimChar"/>
+        </w:rPr>
+        <w:t xml:space="preserve">## provinceOther                     1.000e+00  1.195e-01   8.372  &lt; 2e-16 ***</w:t>
+      </w:r>
+      <w:r>
+        <w:br w:type="textWrapping"/>
+      </w:r>
+      <w:r>
+        <w:rPr>
+          <w:rStyle w:val="VerbatimChar"/>
+        </w:rPr>
+        <w:t xml:space="preserve">## wineryChehalem                   -1.068e+00  3.671e-01  -2.910 0.003612 ** </w:t>
+      </w:r>
+      <w:r>
+        <w:br w:type="textWrapping"/>
+      </w:r>
+      <w:r>
+        <w:rPr>
+          <w:rStyle w:val="VerbatimChar"/>
+        </w:rPr>
+        <w:t xml:space="preserve">## wineryColumbia Crest              2.412e-01  3.245e-01   0.743 0.457239    </w:t>
+      </w:r>
+      <w:r>
+        <w:br w:type="textWrapping"/>
+      </w:r>
+      <w:r>
+        <w:rPr>
+          <w:rStyle w:val="VerbatimChar"/>
+        </w:rPr>
+        <w:t xml:space="preserve">## wineryConcha y Toro              -1.501e+00  3.325e-01  -4.515 6.34e-06 ***</w:t>
+      </w:r>
+      <w:r>
+        <w:br w:type="textWrapping"/>
+      </w:r>
+      <w:r>
+        <w:rPr>
+          <w:rStyle w:val="VerbatimChar"/>
+        </w:rPr>
+        <w:t xml:space="preserve">## wineryDFJ Vinhos                  5.417e-01  3.331e-01   1.626 0.103918    </w:t>
+      </w:r>
+      <w:r>
+        <w:br w:type="textWrapping"/>
+      </w:r>
+      <w:r>
+        <w:rPr>
+          <w:rStyle w:val="VerbatimChar"/>
+        </w:rPr>
+        <w:t xml:space="preserve">## wineryGeorges Duboeuf            -3.521e-01  3.690e-01  -0.954 0.340029    </w:t>
+      </w:r>
+      <w:r>
+        <w:br w:type="textWrapping"/>
+      </w:r>
+      <w:r>
+        <w:rPr>
+          <w:rStyle w:val="VerbatimChar"/>
+        </w:rPr>
+        <w:t xml:space="preserve">## wineryJean-Luc and Paul Aegerter -2.500e+00  4.494e-01  -5.563 2.65e-08 ***</w:t>
+      </w:r>
+      <w:r>
+        <w:br w:type="textWrapping"/>
+      </w:r>
+      <w:r>
+        <w:rPr>
+          <w:rStyle w:val="VerbatimChar"/>
+        </w:rPr>
+        <w:t xml:space="preserve">## wineryLouis Latour               -3.407e+00  3.855e-01  -8.838  &lt; 2e-16 ***</w:t>
+      </w:r>
+      <w:r>
+        <w:br w:type="textWrapping"/>
+      </w:r>
+      <w:r>
+        <w:rPr>
+          <w:rStyle w:val="VerbatimChar"/>
+        </w:rPr>
+        <w:t xml:space="preserve">## wineryMaryhill                   -1.639e+00  4.059e-01  -4.037 5.41e-05 ***</w:t>
+      </w:r>
+      <w:r>
+        <w:br w:type="textWrapping"/>
+      </w:r>
+      <w:r>
+        <w:rPr>
+          <w:rStyle w:val="VerbatimChar"/>
+        </w:rPr>
+        <w:t xml:space="preserve">## wineryMontes                     -1.541e+00  3.594e-01  -4.289 1.79e-05 ***</w:t>
+      </w:r>
+      <w:r>
+        <w:br w:type="textWrapping"/>
+      </w:r>
+      <w:r>
+        <w:rPr>
+          <w:rStyle w:val="VerbatimChar"/>
+        </w:rPr>
+        <w:t xml:space="preserve">## winerySanta Ema                  -1.322e+00  3.812e-01  -3.468 0.000525 ***</w:t>
+      </w:r>
+      <w:r>
+        <w:br w:type="textWrapping"/>
+      </w:r>
+      <w:r>
+        <w:rPr>
+          <w:rStyle w:val="VerbatimChar"/>
+        </w:rPr>
+        <w:t xml:space="preserve">## wineryTestarossa                 -2.050e+00  3.591e-01  -5.710 1.13e-08 ***</w:t>
+      </w:r>
+      <w:r>
+        <w:br w:type="textWrapping"/>
+      </w:r>
+      <w:r>
+        <w:rPr>
+          <w:rStyle w:val="VerbatimChar"/>
+        </w:rPr>
+        <w:t xml:space="preserve">## wineryTrapiche                   -5.488e-01  3.828e-01  -1.434 0.151699    </w:t>
+      </w:r>
+      <w:r>
+        <w:br w:type="textWrapping"/>
+      </w:r>
+      <w:r>
+        <w:rPr>
+          <w:rStyle w:val="VerbatimChar"/>
+        </w:rPr>
+        <w:t xml:space="preserve">## wineryUndurraga                  -1.012e+00  3.868e-01  -2.616 0.008897 ** </w:t>
+      </w:r>
+      <w:r>
+        <w:br w:type="textWrapping"/>
+      </w:r>
+      <w:r>
+        <w:rPr>
+          <w:rStyle w:val="VerbatimChar"/>
+        </w:rPr>
+        <w:t xml:space="preserve">## wineryWines &amp; Winemakers         -7.428e-01  3.253e-01  -2.284 0.022386 *  </w:t>
+      </w:r>
+      <w:r>
+        <w:br w:type="textWrapping"/>
+      </w:r>
+      <w:r>
+        <w:rPr>
+          <w:rStyle w:val="VerbatimChar"/>
+        </w:rPr>
+        <w:t xml:space="preserve">## wineryOther                      -9.826e-01  2.390e-01  -4.111 3.94e-05 ***</w:t>
+      </w:r>
+      <w:r>
+        <w:br w:type="textWrapping"/>
+      </w:r>
+      <w:r>
+        <w:rPr>
+          <w:rStyle w:val="VerbatimChar"/>
+        </w:rPr>
+        <w:t xml:space="preserve">## colorWhite                        8.806e-01  3.872e-02  22.742  &lt; 2e-16 ***</w:t>
+      </w:r>
+      <w:r>
+        <w:br w:type="textWrapping"/>
+      </w:r>
+      <w:r>
+        <w:rPr>
+          <w:rStyle w:val="VerbatimChar"/>
+        </w:rPr>
+        <w:t xml:space="preserve">## colorOther                        2.264e-01  7.326e-02   3.090 0.002000 ** </w:t>
+      </w:r>
+      <w:r>
+        <w:br w:type="textWrapping"/>
+      </w:r>
+      <w:r>
+        <w:rPr>
+          <w:rStyle w:val="VerbatimChar"/>
+        </w:rPr>
+        <w:t xml:space="preserve">## varietyPinot Noir                -1.742e+00  1.063e-01 -16.394  &lt; 2e-16 ***</w:t>
+      </w:r>
+      <w:r>
+        <w:br w:type="textWrapping"/>
+      </w:r>
+      <w:r>
+        <w:rPr>
+          <w:rStyle w:val="VerbatimChar"/>
+        </w:rPr>
+        <w:t xml:space="preserve">## varietyCabernet Sauvignon        -1.780e+00  1.084e-01 -16.426  &lt; 2e-16 ***</w:t>
+      </w:r>
+      <w:r>
+        <w:br w:type="textWrapping"/>
+      </w:r>
+      <w:r>
+        <w:rPr>
+          <w:rStyle w:val="VerbatimChar"/>
+        </w:rPr>
+        <w:t xml:space="preserve">## varietyChardonnay                -1.546e+00  1.159e-01 -13.340  &lt; 2e-16 ***</w:t>
+      </w:r>
+      <w:r>
+        <w:br w:type="textWrapping"/>
+      </w:r>
+      <w:r>
+        <w:rPr>
+          <w:rStyle w:val="VerbatimChar"/>
+        </w:rPr>
+        <w:t xml:space="preserve">## varietyMalbec                    -1.542e+00  1.219e-01 -12.647  &lt; 2e-16 ***</w:t>
+      </w:r>
+      <w:r>
+        <w:br w:type="textWrapping"/>
+      </w:r>
+      <w:r>
+        <w:rPr>
+          <w:rStyle w:val="VerbatimChar"/>
+        </w:rPr>
+        <w:t xml:space="preserve">## varietyMerlot                    -1.205e+00  1.197e-01 -10.062  &lt; 2e-16 ***</w:t>
+      </w:r>
+      <w:r>
+        <w:br w:type="textWrapping"/>
+      </w:r>
+      <w:r>
+        <w:rPr>
+          <w:rStyle w:val="VerbatimChar"/>
+        </w:rPr>
+        <w:t xml:space="preserve">## varietyRed Blend                 -1.521e+00  1.059e-01 -14.361  &lt; 2e-16 ***</w:t>
+      </w:r>
+      <w:r>
+        <w:br w:type="textWrapping"/>
+      </w:r>
+      <w:r>
+        <w:rPr>
+          <w:rStyle w:val="VerbatimChar"/>
+        </w:rPr>
+        <w:t xml:space="preserve">## varietySangiovese                -2.300e+00  1.332e-01 -17.262  &lt; 2e-16 ***</w:t>
+      </w:r>
+      <w:r>
+        <w:br w:type="textWrapping"/>
+      </w:r>
+      <w:r>
+        <w:rPr>
+          <w:rStyle w:val="VerbatimChar"/>
+        </w:rPr>
+        <w:t xml:space="preserve">## varietySauvignon Blanc           -1.186e+00  1.207e-01  -9.831  &lt; 2e-16 ***</w:t>
+      </w:r>
+      <w:r>
+        <w:br w:type="textWrapping"/>
+      </w:r>
+      <w:r>
+        <w:rPr>
+          <w:rStyle w:val="VerbatimChar"/>
+        </w:rPr>
+        <w:t xml:space="preserve">## varietyBordeaux-style Red Blend  -2.085e+00  1.164e-01 -17.903  &lt; 2e-16 ***</w:t>
+      </w:r>
+      <w:r>
+        <w:br w:type="textWrapping"/>
+      </w:r>
+      <w:r>
+        <w:rPr>
+          <w:rStyle w:val="VerbatimChar"/>
+        </w:rPr>
+        <w:t xml:space="preserve">## varietyRosé                      -7.854e-01  1.345e-01  -5.839 5.24e-09 ***</w:t>
+      </w:r>
+      <w:r>
+        <w:br w:type="textWrapping"/>
+      </w:r>
+      <w:r>
+        <w:rPr>
+          <w:rStyle w:val="VerbatimChar"/>
+        </w:rPr>
+        <w:t xml:space="preserve">## varietySyrah                     -1.580e+00  1.143e-01 -13.825  &lt; 2e-16 ***</w:t>
+      </w:r>
+      <w:r>
+        <w:br w:type="textWrapping"/>
+      </w:r>
+      <w:r>
+        <w:rPr>
+          <w:rStyle w:val="VerbatimChar"/>
+        </w:rPr>
+        <w:t xml:space="preserve">## varietyRiesling                  -8.517e-01  1.344e-01  -6.339 2.31e-10 ***</w:t>
+      </w:r>
+      <w:r>
+        <w:br w:type="textWrapping"/>
+      </w:r>
+      <w:r>
+        <w:rPr>
+          <w:rStyle w:val="VerbatimChar"/>
+        </w:rPr>
+        <w:t xml:space="preserve">## varietyNebbiolo                  -3.094e+00  1.625e-01 -19.042  &lt; 2e-16 ***</w:t>
+      </w:r>
+      <w:r>
+        <w:br w:type="textWrapping"/>
+      </w:r>
+      <w:r>
+        <w:rPr>
+          <w:rStyle w:val="VerbatimChar"/>
+        </w:rPr>
+        <w:t xml:space="preserve">## varietyTempranillo               -1.227e+00  1.281e-01  -9.581  &lt; 2e-16 ***</w:t>
+      </w:r>
+      <w:r>
+        <w:br w:type="textWrapping"/>
+      </w:r>
+      <w:r>
+        <w:rPr>
+          <w:rStyle w:val="VerbatimChar"/>
+        </w:rPr>
+        <w:t xml:space="preserve">## varietyOther                     -1.240e+00  1.006e-01 -12.318  &lt; 2e-16 ***</w:t>
+      </w:r>
+      <w:r>
+        <w:br w:type="textWrapping"/>
+      </w:r>
+      <w:r>
+        <w:rPr>
+          <w:rStyle w:val="VerbatimChar"/>
+        </w:rPr>
+        <w:t xml:space="preserve">## designationBrut                  -2.320e-01  1.105e-01  -2.100 0.035702 *  </w:t>
+      </w:r>
+      <w:r>
+        <w:br w:type="textWrapping"/>
+      </w:r>
+      <w:r>
+        <w:rPr>
+          <w:rStyle w:val="VerbatimChar"/>
+        </w:rPr>
+        <w:t xml:space="preserve">## designationClassic Vintage       -1.943e-01  1.245e-01  -1.560 0.118736    </w:t>
+      </w:r>
+      <w:r>
+        <w:br w:type="textWrapping"/>
+      </w:r>
+      <w:r>
+        <w:rPr>
+          <w:rStyle w:val="VerbatimChar"/>
+        </w:rPr>
+        <w:t xml:space="preserve">## designationDry                   -4.957e-01  1.527e-01  -3.247 0.001166 ** </w:t>
+      </w:r>
+      <w:r>
+        <w:br w:type="textWrapping"/>
+      </w:r>
+      <w:r>
+        <w:rPr>
+          <w:rStyle w:val="VerbatimChar"/>
+        </w:rPr>
+        <w:t xml:space="preserve">## designationEstate                -4.113e-01  8.456e-02  -4.864 1.15e-06 ***</w:t>
+      </w:r>
+      <w:r>
+        <w:br w:type="textWrapping"/>
+      </w:r>
+      <w:r>
+        <w:rPr>
+          <w:rStyle w:val="VerbatimChar"/>
+        </w:rPr>
+        <w:t xml:space="preserve">## designationNo Designation         1.256e-01  7.450e-02   1.686 0.091747 .  </w:t>
+      </w:r>
+      <w:r>
+        <w:br w:type="textWrapping"/>
+      </w:r>
+      <w:r>
+        <w:rPr>
+          <w:rStyle w:val="VerbatimChar"/>
+        </w:rPr>
+        <w:t xml:space="preserve">## designationOld Vine               2.096e-01  1.246e-01   1.683 0.092442 .  </w:t>
+      </w:r>
+      <w:r>
+        <w:br w:type="textWrapping"/>
+      </w:r>
+      <w:r>
+        <w:rPr>
+          <w:rStyle w:val="VerbatimChar"/>
+        </w:rPr>
+        <w:t xml:space="preserve">## designationPremium               -3.965e-01  1.414e-01  -2.803 0.005060 ** </w:t>
+      </w:r>
+      <w:r>
+        <w:br w:type="textWrapping"/>
+      </w:r>
+      <w:r>
+        <w:rPr>
+          <w:rStyle w:val="VerbatimChar"/>
+        </w:rPr>
+        <w:t xml:space="preserve">## designationRed                    1.258e-01  1.208e-01   1.041 0.297858    </w:t>
+      </w:r>
+      <w:r>
+        <w:br w:type="textWrapping"/>
+      </w:r>
+      <w:r>
+        <w:rPr>
+          <w:rStyle w:val="VerbatimChar"/>
+        </w:rPr>
+        <w:t xml:space="preserve">## designationReserve               -3.391e-01  7.823e-02  -4.334 1.46e-05 ***</w:t>
+      </w:r>
+      <w:r>
+        <w:br w:type="textWrapping"/>
+      </w:r>
+      <w:r>
+        <w:rPr>
+          <w:rStyle w:val="VerbatimChar"/>
+        </w:rPr>
+        <w:t xml:space="preserve">## designationRose                   3.262e-01  1.269e-01   2.570 0.010167 *  </w:t>
+      </w:r>
+      <w:r>
+        <w:br w:type="textWrapping"/>
+      </w:r>
+      <w:r>
+        <w:rPr>
+          <w:rStyle w:val="VerbatimChar"/>
+        </w:rPr>
+        <w:t xml:space="preserve">## designationSignature             -1.013e-01  1.008e-01  -1.005 0.315047    </w:t>
+      </w:r>
+      <w:r>
+        <w:br w:type="textWrapping"/>
+      </w:r>
+      <w:r>
+        <w:rPr>
+          <w:rStyle w:val="VerbatimChar"/>
+        </w:rPr>
+        <w:t xml:space="preserve">## designationSingle Vineyard       -1.245e+00  1.448e-01  -8.599  &lt; 2e-16 ***</w:t>
+      </w:r>
+      <w:r>
+        <w:br w:type="textWrapping"/>
+      </w:r>
+      <w:r>
+        <w:rPr>
+          <w:rStyle w:val="VerbatimChar"/>
+        </w:rPr>
+        <w:t xml:space="preserve">## designationSome Vineyard         -5.295e-01  7.988e-02  -6.629 3.38e-11 ***</w:t>
+      </w:r>
+      <w:r>
+        <w:br w:type="textWrapping"/>
+      </w:r>
+      <w:r>
+        <w:rPr>
+          <w:rStyle w:val="VerbatimChar"/>
+        </w:rPr>
+        <w:t xml:space="preserve">## designationWhite                 -3.864e-01  1.234e-01  -3.131 0.001743 ** </w:t>
+      </w:r>
+      <w:r>
+        <w:br w:type="textWrapping"/>
+      </w:r>
+      <w:r>
+        <w:rPr>
+          <w:rStyle w:val="VerbatimChar"/>
+        </w:rPr>
+        <w:t xml:space="preserve">## designationOther                 -2.905e-01  7.240e-02  -4.012 6.02e-05 ***</w:t>
+      </w:r>
+      <w:r>
+        <w:br w:type="textWrapping"/>
+      </w:r>
+      <w:r>
+        <w:rPr>
+          <w:rStyle w:val="VerbatimChar"/>
+        </w:rPr>
+        <w:t xml:space="preserve">## title.n_words                     1.758e-02  1.310e-02   1.342 0.179732    </w:t>
+      </w:r>
+      <w:r>
+        <w:br w:type="textWrapping"/>
+      </w:r>
+      <w:r>
+        <w:rPr>
+          <w:rStyle w:val="VerbatimChar"/>
+        </w:rPr>
+        <w:t xml:space="preserve">## title.sentement                  -1.394e-01  9.532e-02  -1.462 0.143706    </w:t>
+      </w:r>
+      <w:r>
+        <w:br w:type="textWrapping"/>
+      </w:r>
+      <w:r>
+        <w:rPr>
+          <w:rStyle w:val="VerbatimChar"/>
+        </w:rPr>
+        <w:t xml:space="preserve">## title.n_chars                    -6.997e-03  2.053e-03  -3.408 0.000655 ***</w:t>
+      </w:r>
+      <w:r>
+        <w:br w:type="textWrapping"/>
+      </w:r>
+      <w:r>
+        <w:rPr>
+          <w:rStyle w:val="VerbatimChar"/>
+        </w:rPr>
+        <w:t xml:space="preserve">## title.has_accents                 5.562e-02  3.015e-02   1.845 0.065063 .  </w:t>
+      </w:r>
+      <w:r>
+        <w:br w:type="textWrapping"/>
+      </w:r>
+      <w:r>
+        <w:rPr>
+          <w:rStyle w:val="VerbatimChar"/>
+        </w:rPr>
+        <w:t xml:space="preserve">## taster.namePaul Gregutt           3.195e+01  1.011e+01   3.160 0.001575 ** </w:t>
+      </w:r>
+      <w:r>
+        <w:br w:type="textWrapping"/>
+      </w:r>
+      <w:r>
+        <w:rPr>
+          <w:rStyle w:val="VerbatimChar"/>
+        </w:rPr>
+        <w:t xml:space="preserve">## taster.nameMichael Schachner      1.201e+01  3.749e+00   3.202 0.001363 ** </w:t>
+      </w:r>
+      <w:r>
+        <w:br w:type="textWrapping"/>
+      </w:r>
+      <w:r>
+        <w:rPr>
+          <w:rStyle w:val="VerbatimChar"/>
+        </w:rPr>
+        <w:t xml:space="preserve">## taster.nameKerin O’Keefe          4.105e+01  1.389e+01   2.955 0.003124 ** </w:t>
+      </w:r>
+      <w:r>
+        <w:br w:type="textWrapping"/>
+      </w:r>
+      <w:r>
+        <w:rPr>
+          <w:rStyle w:val="VerbatimChar"/>
+        </w:rPr>
+        <w:t xml:space="preserve">## taster.nameVirginie Boone         3.455e+01  1.102e+01   3.135 0.001716 ** </w:t>
+      </w:r>
+      <w:r>
+        <w:br w:type="textWrapping"/>
+      </w:r>
+      <w:r>
+        <w:rPr>
+          <w:rStyle w:val="VerbatimChar"/>
+        </w:rPr>
+        <w:t xml:space="preserve">## taster.nameMatt Kettmann          3.806e+01  1.233e+01   3.087 0.002022 ** </w:t>
+      </w:r>
+      <w:r>
+        <w:br w:type="textWrapping"/>
+      </w:r>
+      <w:r>
+        <w:rPr>
+          <w:rStyle w:val="VerbatimChar"/>
+        </w:rPr>
+        <w:t xml:space="preserve">## taster.nameSean P. Sullivan       3.900e+01  1.183e+01   3.296 0.000980 ***</w:t>
+      </w:r>
+      <w:r>
+        <w:br w:type="textWrapping"/>
+      </w:r>
+      <w:r>
+        <w:rPr>
+          <w:rStyle w:val="VerbatimChar"/>
+        </w:rPr>
+        <w:t xml:space="preserve">## taster.nameJim Gordon             3.761e+01  1.141e+01   3.295 0.000983 ***</w:t>
+      </w:r>
+      <w:r>
+        <w:br w:type="textWrapping"/>
+      </w:r>
+      <w:r>
+        <w:rPr>
+          <w:rStyle w:val="VerbatimChar"/>
+        </w:rPr>
+        <w:t xml:space="preserve">## taster.nameJoe Czerwinski         4.287e+01  1.430e+01   2.997 0.002724 ** </w:t>
+      </w:r>
+      <w:r>
+        <w:br w:type="textWrapping"/>
+      </w:r>
+      <w:r>
+        <w:rPr>
+          <w:rStyle w:val="VerbatimChar"/>
+        </w:rPr>
+        <w:t xml:space="preserve">## taster.nameAnne Krebiehl MW       7.270e+01  2.491e+01   2.918 0.003520 ** </w:t>
+      </w:r>
+      <w:r>
+        <w:br w:type="textWrapping"/>
+      </w:r>
+      <w:r>
+        <w:rPr>
+          <w:rStyle w:val="VerbatimChar"/>
+        </w:rPr>
+        <w:t xml:space="preserve">## taster.nameOther                  5.269e+01  1.625e+01   3.243 0.001182 ** </w:t>
+      </w:r>
+      <w:r>
+        <w:br w:type="textWrapping"/>
+      </w:r>
+      <w:r>
+        <w:rPr>
+          <w:rStyle w:val="VerbatimChar"/>
+        </w:rPr>
+        <w:t xml:space="preserve">## taster.genderM                    6.389e+00  1.599e+00   3.995 6.48e-05 ***</w:t>
+      </w:r>
+      <w:r>
+        <w:br w:type="textWrapping"/>
+      </w:r>
+      <w:r>
+        <w:rPr>
+          <w:rStyle w:val="VerbatimChar"/>
+        </w:rPr>
+        <w:t xml:space="preserve">## taster.avg_points                -1.037e+00  3.377e-01  -3.070 0.002142 ** </w:t>
+      </w:r>
+      <w:r>
+        <w:br w:type="textWrapping"/>
+      </w:r>
+      <w:r>
+        <w:rPr>
+          <w:rStyle w:val="VerbatimChar"/>
+        </w:rPr>
+        <w:t xml:space="preserve">## taster.n_reviews                  2.439e-03  7.686e-04   3.174 0.001505 ** </w:t>
+      </w:r>
+      <w:r>
+        <w:br w:type="textWrapping"/>
+      </w:r>
+      <w:r>
+        <w:rPr>
+          <w:rStyle w:val="VerbatimChar"/>
+        </w:rPr>
+        <w:t xml:space="preserve">## taster.n_tweets                   1.197e-03  6.149e-04   1.947 0.051497 .  </w:t>
+      </w:r>
+      <w:r>
+        <w:br w:type="textWrapping"/>
+      </w:r>
+      <w:r>
+        <w:rPr>
+          <w:rStyle w:val="VerbatimChar"/>
+        </w:rPr>
+        <w:t xml:space="preserve">## taster.n_followers               -2.453e-03  1.158e-03  -2.119 0.034110 *  </w:t>
       </w:r>
       <w:r>
         <w:br w:type="textWrapping"/>
@@ -5668,16 +4568,10 @@
         <w:br w:type="textWrapping"/>
       </w:r>
       <w:r>
-        <w:br w:type="textWrapping"/>
-      </w:r>
-      <w:r>
         <w:rPr>
           <w:rStyle w:val="CommentTok"/>
         </w:rPr>
         <w:t xml:space="preserve">#summary(TrainDF)</w:t>
-      </w:r>
-      <w:r>
-        <w:br w:type="textWrapping"/>
       </w:r>
       <w:r>
         <w:br w:type="textWrapping"/>
@@ -6541,7 +5435,7 @@
       <w:r>
         <w:drawing>
           <wp:inline>
-            <wp:extent cx="4620126" cy="3696101"/>
+            <wp:extent cx="5334000" cy="4267200"/>
             <wp:effectExtent b="0" l="0" r="0" t="0"/>
             <wp:docPr descr="" title="" id="1" name="Picture"/>
             <a:graphic>
@@ -6562,7 +5456,7 @@
                   <pic:spPr bwMode="auto">
                     <a:xfrm>
                       <a:off x="0" y="0"/>
-                      <a:ext cx="4620126" cy="3696101"/>
+                      <a:ext cx="5334000" cy="4267200"/>
                     </a:xfrm>
                     <a:prstGeom prst="rect">
                       <a:avLst/>
@@ -7253,7 +6147,7 @@
       <w:r>
         <w:drawing>
           <wp:inline>
-            <wp:extent cx="4620126" cy="3696101"/>
+            <wp:extent cx="5334000" cy="4267200"/>
             <wp:effectExtent b="0" l="0" r="0" t="0"/>
             <wp:docPr descr="" title="" id="1" name="Picture"/>
             <a:graphic>
@@ -7274,7 +6168,7 @@
                   <pic:spPr bwMode="auto">
                     <a:xfrm>
                       <a:off x="0" y="0"/>
-                      <a:ext cx="4620126" cy="3696101"/>
+                      <a:ext cx="5334000" cy="4267200"/>
                     </a:xfrm>
                     <a:prstGeom prst="rect">
                       <a:avLst/>
@@ -7487,7 +6381,7 @@
       <w:pPr>
         <w:pStyle w:val="Heading2"/>
       </w:pPr>
-      <w:bookmarkStart w:id="52" w:name="X393f36cb5d16a4a5c56b6a16ddd055b95d60bec"/>
+      <w:bookmarkStart w:id="52" w:name="both-train-and-test-set-curves-are-above-the-diagonal-chance-only-line"/>
       <w:r>
         <w:t xml:space="preserve">Both train and test set curves are above the diagonal chance-only line</w:t>
       </w:r>
@@ -7497,7 +6391,7 @@
       <w:pPr>
         <w:pStyle w:val="Heading2"/>
       </w:pPr>
-      <w:bookmarkStart w:id="53" w:name="X9a68e19faf639a2d586e619dc49f507e2fd13d5"/>
+      <w:bookmarkStart w:id="53" w:name="this-means-that-determining-whether-wine-is-a-good-value-is-better-than-chance"/>
       <w:r>
         <w:t xml:space="preserve">This means that determining whether wine is a</w:t>
       </w:r>
@@ -7525,7 +6419,7 @@
       <w:pPr>
         <w:pStyle w:val="Heading2"/>
       </w:pPr>
-      <w:bookmarkStart w:id="54" w:name="X0337c61e64add08742f17e497f84e8e4974ea57"/>
+      <w:bookmarkStart w:id="54" w:name="auc-values-are-high-above-80-or-about-70-higher-than-chance"/>
       <w:r>
         <w:t xml:space="preserve">AUC values are high, above 80% or about 70% higher than chance</w:t>
       </w:r>
@@ -7535,7 +6429,7 @@
       <w:pPr>
         <w:pStyle w:val="Heading2"/>
       </w:pPr>
-      <w:bookmarkStart w:id="55" w:name="X70189586735f3bdfe778ef1c8c24b17036e84eb"/>
+      <w:bookmarkStart w:id="55" w:name="auc-for-train-and-test-are-nearly-identical-0.868-vs-0.867-hence-model-neither-over--or-underfit"/>
       <w:r>
         <w:t xml:space="preserve">AUC for train and test are nearly identical (0.868 vs 0.867) hence model neither over- or underfit</w:t>
       </w:r>
@@ -7545,9 +6439,9 @@
       <w:pPr>
         <w:pStyle w:val="Heading2"/>
       </w:pPr>
-      <w:bookmarkStart w:id="56" w:name="Xab00bd1f87a27765686cb0ac00b1ef146bd8881"/>
-      <w:r>
-        <w:t xml:space="preserve">Points, Specific Province, Specific Variety, Specific Winery, followed by Specific Taster explain the model best whereas Title information not so much</w:t>
+      <w:bookmarkStart w:id="56" w:name="points-specific-province-specific-variety-specific-winery-followed-by-specific-taster-explain-the-model-best-whereas-title-informat"/>
+      <w:r>
+        <w:t xml:space="preserve">Points, Specific Province, Specific Variety, Specific Winery, followed by Specific Taster explain the model best whereas Title informat</w:t>
       </w:r>
       <w:bookmarkEnd w:id="56"/>
     </w:p>
